--- a/BuildInstructions.docx
+++ b/BuildInstructions.docx
@@ -1,6 +1,6 @@
 
 <file path=word/document.xml><?xml version="1.0" encoding="utf-8"?>
-<w:document xmlns:wpc="http://schemas.microsoft.com/office/word/2010/wordprocessingCanvas" xmlns:mc="http://schemas.openxmlformats.org/markup-compatibility/2006" xmlns:o="urn:schemas-microsoft-com:office:office" xmlns:r="http://schemas.openxmlformats.org/officeDocument/2006/relationships" xmlns:m="http://schemas.openxmlformats.org/officeDocument/2006/math" xmlns:v="urn:schemas-microsoft-com:vml" xmlns:wp14="http://schemas.microsoft.com/office/word/2010/wordprocessingDrawing" xmlns:wp="http://schemas.openxmlformats.org/drawingml/2006/wordprocessingDrawing" xmlns:w10="urn:schemas-microsoft-com:office:word" xmlns:w="http://schemas.openxmlformats.org/wordprocessingml/2006/main" xmlns:w14="http://schemas.microsoft.com/office/word/2010/wordml" xmlns:w15="http://schemas.microsoft.com/office/word/2012/wordml" xmlns:wpg="http://schemas.microsoft.com/office/word/2010/wordprocessingGroup" xmlns:wpi="http://schemas.microsoft.com/office/word/2010/wordprocessingInk" xmlns:wne="http://schemas.microsoft.com/office/word/2006/wordml" xmlns:wps="http://schemas.microsoft.com/office/word/2010/wordprocessingShape" mc:Ignorable="w14 w15 wp14">
+<w:document xmlns:wpc="http://schemas.microsoft.com/office/word/2010/wordprocessingCanvas" xmlns:cx="http://schemas.microsoft.com/office/drawing/2014/chartex" xmlns:mc="http://schemas.openxmlformats.org/markup-compatibility/2006" xmlns:o="urn:schemas-microsoft-com:office:office" xmlns:r="http://schemas.openxmlformats.org/officeDocument/2006/relationships" xmlns:m="http://schemas.openxmlformats.org/officeDocument/2006/math" xmlns:v="urn:schemas-microsoft-com:vml" xmlns:wp14="http://schemas.microsoft.com/office/word/2010/wordprocessingDrawing" xmlns:wp="http://schemas.openxmlformats.org/drawingml/2006/wordprocessingDrawing" xmlns:w10="urn:schemas-microsoft-com:office:word" xmlns:w="http://schemas.openxmlformats.org/wordprocessingml/2006/main" xmlns:w14="http://schemas.microsoft.com/office/word/2010/wordml" xmlns:w15="http://schemas.microsoft.com/office/word/2012/wordml" xmlns:wpg="http://schemas.microsoft.com/office/word/2010/wordprocessingGroup" xmlns:wpi="http://schemas.microsoft.com/office/word/2010/wordprocessingInk" xmlns:wne="http://schemas.microsoft.com/office/word/2006/wordml" xmlns:wps="http://schemas.microsoft.com/office/word/2010/wordprocessingShape" mc:Ignorable="w14 w15 wp14">
   <w:body>
     <w:sdt>
       <w:sdtPr>
@@ -795,33 +795,21 @@
         <w:pStyle w:val="Heading3"/>
       </w:pPr>
       <w:r>
-        <w:t xml:space="preserve">Windows </w:t>
-      </w:r>
-      <w:r>
-        <w:t>10</w:t>
+        <w:t>Windows 10</w:t>
       </w:r>
     </w:p>
     <w:p/>
     <w:p>
       <w:r>
-        <w:t>Using Visual Studio 2015</w:t>
-      </w:r>
-      <w:r>
-        <w:t xml:space="preserve">, open the solution named </w:t>
+        <w:t xml:space="preserve">Using Visual Studio 2015, open the solution named </w:t>
       </w:r>
       <w:proofErr w:type="spellStart"/>
       <w:r>
-        <w:t>Microsoft.HLSC</w:t>
-      </w:r>
-      <w:r>
-        <w:t>lient</w:t>
+        <w:t>Microsoft.HLSClient</w:t>
       </w:r>
       <w:proofErr w:type="spellEnd"/>
       <w:r>
-        <w:t xml:space="preserve"> found under SDK/Windows 10</w:t>
-      </w:r>
-      <w:r>
-        <w:t>. Select Batch Build, select all and then click Clean. Once all projects are cleaned, deselect all and check the following projects. The click build.</w:t>
+        <w:t xml:space="preserve"> found under SDK/Windows 10. Select Batch Build, select all and then click Clean. Once all projects are cleaned, deselect all and check the following projects. The click build.</w:t>
       </w:r>
     </w:p>
     <w:tbl>
@@ -1148,11 +1136,2556 @@
         <w:pStyle w:val="Heading1"/>
       </w:pPr>
       <w:bookmarkStart w:id="0" w:name="_GoBack"/>
+      <w:bookmarkEnd w:id="0"/>
       <w:r>
         <w:t>Building the Player Framework Plugins</w:t>
       </w:r>
-      <w:bookmarkEnd w:id="0"/>
     </w:p>
+    <w:p>
+      <w:pPr>
+        <w:pStyle w:val="Heading3"/>
+      </w:pPr>
+      <w:r>
+        <w:t xml:space="preserve">Windows </w:t>
+      </w:r>
+      <w:r>
+        <w:t>8.1</w:t>
+      </w:r>
+    </w:p>
+    <w:p/>
+    <w:p>
+      <w:r>
+        <w:t>Using Visual Studio 2013</w:t>
+      </w:r>
+      <w:r>
+        <w:t xml:space="preserve">, open the solution named </w:t>
+      </w:r>
+      <w:r>
+        <w:t>MSHLS.PF</w:t>
+      </w:r>
+      <w:r>
+        <w:t xml:space="preserve"> found under </w:t>
+      </w:r>
+      <w:proofErr w:type="spellStart"/>
+      <w:r>
+        <w:t>PFPlugins</w:t>
+      </w:r>
+      <w:proofErr w:type="spellEnd"/>
+      <w:r>
+        <w:t>/Windows8.1 folder</w:t>
+      </w:r>
+      <w:r>
+        <w:t>. Select Batch Build, select all and then click Clean. Once all projects are cleaned, deselect all and check the following projects. The click build.</w:t>
+      </w:r>
+    </w:p>
+    <w:tbl>
+      <w:tblPr>
+        <w:tblStyle w:val="ListTable3-Accent1"/>
+        <w:tblW w:w="0" w:type="auto"/>
+        <w:tblLook w:val="04A0" w:firstRow="1" w:lastRow="0" w:firstColumn="1" w:lastColumn="0" w:noHBand="0" w:noVBand="1"/>
+      </w:tblPr>
+      <w:tblGrid>
+        <w:gridCol w:w="4675"/>
+        <w:gridCol w:w="4675"/>
+      </w:tblGrid>
+      <w:tr>
+        <w:trPr>
+          <w:cnfStyle w:val="100000000000" w:firstRow="1" w:lastRow="0" w:firstColumn="0" w:lastColumn="0" w:oddVBand="0" w:evenVBand="0" w:oddHBand="0" w:evenHBand="0" w:firstRowFirstColumn="0" w:firstRowLastColumn="0" w:lastRowFirstColumn="0" w:lastRowLastColumn="0"/>
+        </w:trPr>
+        <w:tc>
+          <w:tcPr>
+            <w:cnfStyle w:val="001000000100" w:firstRow="0" w:lastRow="0" w:firstColumn="1" w:lastColumn="0" w:oddVBand="0" w:evenVBand="0" w:oddHBand="0" w:evenHBand="0" w:firstRowFirstColumn="1" w:firstRowLastColumn="0" w:lastRowFirstColumn="0" w:lastRowLastColumn="0"/>
+            <w:tcW w:w="4675" w:type="dxa"/>
+          </w:tcPr>
+          <w:p>
+            <w:r>
+              <w:t>Project Name</w:t>
+            </w:r>
+          </w:p>
+        </w:tc>
+        <w:tc>
+          <w:tcPr>
+            <w:tcW w:w="4675" w:type="dxa"/>
+          </w:tcPr>
+          <w:p>
+            <w:pPr>
+              <w:cnfStyle w:val="100000000000" w:firstRow="1" w:lastRow="0" w:firstColumn="0" w:lastColumn="0" w:oddVBand="0" w:evenVBand="0" w:oddHBand="0" w:evenHBand="0" w:firstRowFirstColumn="0" w:firstRowLastColumn="0" w:lastRowFirstColumn="0" w:lastRowLastColumn="0"/>
+            </w:pPr>
+            <w:r>
+              <w:t>Configuration</w:t>
+            </w:r>
+          </w:p>
+        </w:tc>
+      </w:tr>
+      <w:tr>
+        <w:trPr>
+          <w:cnfStyle w:val="000000100000" w:firstRow="0" w:lastRow="0" w:firstColumn="0" w:lastColumn="0" w:oddVBand="0" w:evenVBand="0" w:oddHBand="1" w:evenHBand="0" w:firstRowFirstColumn="0" w:firstRowLastColumn="0" w:lastRowFirstColumn="0" w:lastRowLastColumn="0"/>
+        </w:trPr>
+        <w:tc>
+          <w:tcPr>
+            <w:cnfStyle w:val="001000000000" w:firstRow="0" w:lastRow="0" w:firstColumn="1" w:lastColumn="0" w:oddVBand="0" w:evenVBand="0" w:oddHBand="0" w:evenHBand="0" w:firstRowFirstColumn="0" w:firstRowLastColumn="0" w:lastRowFirstColumn="0" w:lastRowLastColumn="0"/>
+            <w:tcW w:w="4675" w:type="dxa"/>
+          </w:tcPr>
+          <w:p>
+            <w:proofErr w:type="spellStart"/>
+            <w:r>
+              <w:t>HLSClientExtensions.Windows</w:t>
+            </w:r>
+            <w:proofErr w:type="spellEnd"/>
+          </w:p>
+        </w:tc>
+        <w:tc>
+          <w:tcPr>
+            <w:tcW w:w="4675" w:type="dxa"/>
+          </w:tcPr>
+          <w:p>
+            <w:pPr>
+              <w:cnfStyle w:val="000000100000" w:firstRow="0" w:lastRow="0" w:firstColumn="0" w:lastColumn="0" w:oddVBand="0" w:evenVBand="0" w:oddHBand="1" w:evenHBand="0" w:firstRowFirstColumn="0" w:firstRowLastColumn="0" w:lastRowFirstColumn="0" w:lastRowLastColumn="0"/>
+            </w:pPr>
+            <w:r>
+              <w:t>Debug | ARM</w:t>
+            </w:r>
+          </w:p>
+        </w:tc>
+      </w:tr>
+      <w:tr>
+        <w:tc>
+          <w:tcPr>
+            <w:cnfStyle w:val="001000000000" w:firstRow="0" w:lastRow="0" w:firstColumn="1" w:lastColumn="0" w:oddVBand="0" w:evenVBand="0" w:oddHBand="0" w:evenHBand="0" w:firstRowFirstColumn="0" w:firstRowLastColumn="0" w:lastRowFirstColumn="0" w:lastRowLastColumn="0"/>
+            <w:tcW w:w="4675" w:type="dxa"/>
+          </w:tcPr>
+          <w:p>
+            <w:proofErr w:type="spellStart"/>
+            <w:r>
+              <w:t>HLSClientExtensions.Windows</w:t>
+            </w:r>
+            <w:proofErr w:type="spellEnd"/>
+          </w:p>
+        </w:tc>
+        <w:tc>
+          <w:tcPr>
+            <w:tcW w:w="4675" w:type="dxa"/>
+          </w:tcPr>
+          <w:p>
+            <w:pPr>
+              <w:cnfStyle w:val="000000000000" w:firstRow="0" w:lastRow="0" w:firstColumn="0" w:lastColumn="0" w:oddVBand="0" w:evenVBand="0" w:oddHBand="0" w:evenHBand="0" w:firstRowFirstColumn="0" w:firstRowLastColumn="0" w:lastRowFirstColumn="0" w:lastRowLastColumn="0"/>
+            </w:pPr>
+            <w:r>
+              <w:t>Debug | Win32</w:t>
+            </w:r>
+          </w:p>
+        </w:tc>
+      </w:tr>
+      <w:tr>
+        <w:trPr>
+          <w:cnfStyle w:val="000000100000" w:firstRow="0" w:lastRow="0" w:firstColumn="0" w:lastColumn="0" w:oddVBand="0" w:evenVBand="0" w:oddHBand="1" w:evenHBand="0" w:firstRowFirstColumn="0" w:firstRowLastColumn="0" w:lastRowFirstColumn="0" w:lastRowLastColumn="0"/>
+        </w:trPr>
+        <w:tc>
+          <w:tcPr>
+            <w:cnfStyle w:val="001000000000" w:firstRow="0" w:lastRow="0" w:firstColumn="1" w:lastColumn="0" w:oddVBand="0" w:evenVBand="0" w:oddHBand="0" w:evenHBand="0" w:firstRowFirstColumn="0" w:firstRowLastColumn="0" w:lastRowFirstColumn="0" w:lastRowLastColumn="0"/>
+            <w:tcW w:w="4675" w:type="dxa"/>
+          </w:tcPr>
+          <w:p>
+            <w:proofErr w:type="spellStart"/>
+            <w:r>
+              <w:t>HLSClientExtensions.Windows</w:t>
+            </w:r>
+            <w:proofErr w:type="spellEnd"/>
+          </w:p>
+        </w:tc>
+        <w:tc>
+          <w:tcPr>
+            <w:tcW w:w="4675" w:type="dxa"/>
+          </w:tcPr>
+          <w:p>
+            <w:pPr>
+              <w:cnfStyle w:val="000000100000" w:firstRow="0" w:lastRow="0" w:firstColumn="0" w:lastColumn="0" w:oddVBand="0" w:evenVBand="0" w:oddHBand="1" w:evenHBand="0" w:firstRowFirstColumn="0" w:firstRowLastColumn="0" w:lastRowFirstColumn="0" w:lastRowLastColumn="0"/>
+            </w:pPr>
+            <w:r>
+              <w:t>Debug | x64</w:t>
+            </w:r>
+          </w:p>
+        </w:tc>
+      </w:tr>
+      <w:tr>
+        <w:tc>
+          <w:tcPr>
+            <w:cnfStyle w:val="001000000000" w:firstRow="0" w:lastRow="0" w:firstColumn="1" w:lastColumn="0" w:oddVBand="0" w:evenVBand="0" w:oddHBand="0" w:evenHBand="0" w:firstRowFirstColumn="0" w:firstRowLastColumn="0" w:lastRowFirstColumn="0" w:lastRowLastColumn="0"/>
+            <w:tcW w:w="4675" w:type="dxa"/>
+          </w:tcPr>
+          <w:p>
+            <w:proofErr w:type="spellStart"/>
+            <w:r>
+              <w:t>HLSClientExtensions.Windows</w:t>
+            </w:r>
+            <w:proofErr w:type="spellEnd"/>
+          </w:p>
+        </w:tc>
+        <w:tc>
+          <w:tcPr>
+            <w:tcW w:w="4675" w:type="dxa"/>
+          </w:tcPr>
+          <w:p>
+            <w:pPr>
+              <w:cnfStyle w:val="000000000000" w:firstRow="0" w:lastRow="0" w:firstColumn="0" w:lastColumn="0" w:oddVBand="0" w:evenVBand="0" w:oddHBand="0" w:evenHBand="0" w:firstRowFirstColumn="0" w:firstRowLastColumn="0" w:lastRowFirstColumn="0" w:lastRowLastColumn="0"/>
+            </w:pPr>
+            <w:r>
+              <w:t>Release | ARM</w:t>
+            </w:r>
+          </w:p>
+        </w:tc>
+      </w:tr>
+      <w:tr>
+        <w:trPr>
+          <w:cnfStyle w:val="000000100000" w:firstRow="0" w:lastRow="0" w:firstColumn="0" w:lastColumn="0" w:oddVBand="0" w:evenVBand="0" w:oddHBand="1" w:evenHBand="0" w:firstRowFirstColumn="0" w:firstRowLastColumn="0" w:lastRowFirstColumn="0" w:lastRowLastColumn="0"/>
+        </w:trPr>
+        <w:tc>
+          <w:tcPr>
+            <w:cnfStyle w:val="001000000000" w:firstRow="0" w:lastRow="0" w:firstColumn="1" w:lastColumn="0" w:oddVBand="0" w:evenVBand="0" w:oddHBand="0" w:evenHBand="0" w:firstRowFirstColumn="0" w:firstRowLastColumn="0" w:lastRowFirstColumn="0" w:lastRowLastColumn="0"/>
+            <w:tcW w:w="4675" w:type="dxa"/>
+          </w:tcPr>
+          <w:p>
+            <w:proofErr w:type="spellStart"/>
+            <w:r>
+              <w:t>HLSClientExtensions.Windows</w:t>
+            </w:r>
+            <w:proofErr w:type="spellEnd"/>
+          </w:p>
+        </w:tc>
+        <w:tc>
+          <w:tcPr>
+            <w:tcW w:w="4675" w:type="dxa"/>
+          </w:tcPr>
+          <w:p>
+            <w:pPr>
+              <w:cnfStyle w:val="000000100000" w:firstRow="0" w:lastRow="0" w:firstColumn="0" w:lastColumn="0" w:oddVBand="0" w:evenVBand="0" w:oddHBand="1" w:evenHBand="0" w:firstRowFirstColumn="0" w:firstRowLastColumn="0" w:lastRowFirstColumn="0" w:lastRowLastColumn="0"/>
+            </w:pPr>
+            <w:r>
+              <w:t>Release | Win32</w:t>
+            </w:r>
+          </w:p>
+        </w:tc>
+      </w:tr>
+      <w:tr>
+        <w:tc>
+          <w:tcPr>
+            <w:cnfStyle w:val="001000000000" w:firstRow="0" w:lastRow="0" w:firstColumn="1" w:lastColumn="0" w:oddVBand="0" w:evenVBand="0" w:oddHBand="0" w:evenHBand="0" w:firstRowFirstColumn="0" w:firstRowLastColumn="0" w:lastRowFirstColumn="0" w:lastRowLastColumn="0"/>
+            <w:tcW w:w="4675" w:type="dxa"/>
+          </w:tcPr>
+          <w:p>
+            <w:proofErr w:type="spellStart"/>
+            <w:r>
+              <w:t>HLSClientExtensions.Windows</w:t>
+            </w:r>
+            <w:proofErr w:type="spellEnd"/>
+          </w:p>
+        </w:tc>
+        <w:tc>
+          <w:tcPr>
+            <w:tcW w:w="4675" w:type="dxa"/>
+          </w:tcPr>
+          <w:p>
+            <w:pPr>
+              <w:cnfStyle w:val="000000000000" w:firstRow="0" w:lastRow="0" w:firstColumn="0" w:lastColumn="0" w:oddVBand="0" w:evenVBand="0" w:oddHBand="0" w:evenHBand="0" w:firstRowFirstColumn="0" w:firstRowLastColumn="0" w:lastRowFirstColumn="0" w:lastRowLastColumn="0"/>
+            </w:pPr>
+            <w:r>
+              <w:t>Release | x64</w:t>
+            </w:r>
+          </w:p>
+        </w:tc>
+      </w:tr>
+      <w:tr>
+        <w:trPr>
+          <w:cnfStyle w:val="000000100000" w:firstRow="0" w:lastRow="0" w:firstColumn="0" w:lastColumn="0" w:oddVBand="0" w:evenVBand="0" w:oddHBand="1" w:evenHBand="0" w:firstRowFirstColumn="0" w:firstRowLastColumn="0" w:lastRowFirstColumn="0" w:lastRowLastColumn="0"/>
+        </w:trPr>
+        <w:tc>
+          <w:tcPr>
+            <w:cnfStyle w:val="001000000000" w:firstRow="0" w:lastRow="0" w:firstColumn="1" w:lastColumn="0" w:oddVBand="0" w:evenVBand="0" w:oddHBand="0" w:evenHBand="0" w:firstRowFirstColumn="0" w:firstRowLastColumn="0" w:lastRowFirstColumn="0" w:lastRowLastColumn="0"/>
+            <w:tcW w:w="4675" w:type="dxa"/>
+          </w:tcPr>
+          <w:p>
+            <w:proofErr w:type="spellStart"/>
+            <w:r>
+              <w:t>HLSClientExtensions.Windows</w:t>
+            </w:r>
+            <w:r>
+              <w:t>Phone</w:t>
+            </w:r>
+            <w:proofErr w:type="spellEnd"/>
+          </w:p>
+        </w:tc>
+        <w:tc>
+          <w:tcPr>
+            <w:tcW w:w="4675" w:type="dxa"/>
+          </w:tcPr>
+          <w:p>
+            <w:pPr>
+              <w:cnfStyle w:val="000000100000" w:firstRow="0" w:lastRow="0" w:firstColumn="0" w:lastColumn="0" w:oddVBand="0" w:evenVBand="0" w:oddHBand="1" w:evenHBand="0" w:firstRowFirstColumn="0" w:firstRowLastColumn="0" w:lastRowFirstColumn="0" w:lastRowLastColumn="0"/>
+            </w:pPr>
+            <w:r>
+              <w:t>Debug | ARM</w:t>
+            </w:r>
+          </w:p>
+        </w:tc>
+      </w:tr>
+      <w:tr>
+        <w:tc>
+          <w:tcPr>
+            <w:cnfStyle w:val="001000000000" w:firstRow="0" w:lastRow="0" w:firstColumn="1" w:lastColumn="0" w:oddVBand="0" w:evenVBand="0" w:oddHBand="0" w:evenHBand="0" w:firstRowFirstColumn="0" w:firstRowLastColumn="0" w:lastRowFirstColumn="0" w:lastRowLastColumn="0"/>
+            <w:tcW w:w="4675" w:type="dxa"/>
+          </w:tcPr>
+          <w:p>
+            <w:proofErr w:type="spellStart"/>
+            <w:r>
+              <w:t>HLSClientExtensions.Windows</w:t>
+            </w:r>
+            <w:r>
+              <w:t>Phone</w:t>
+            </w:r>
+            <w:proofErr w:type="spellEnd"/>
+          </w:p>
+        </w:tc>
+        <w:tc>
+          <w:tcPr>
+            <w:tcW w:w="4675" w:type="dxa"/>
+          </w:tcPr>
+          <w:p>
+            <w:pPr>
+              <w:cnfStyle w:val="000000000000" w:firstRow="0" w:lastRow="0" w:firstColumn="0" w:lastColumn="0" w:oddVBand="0" w:evenVBand="0" w:oddHBand="0" w:evenHBand="0" w:firstRowFirstColumn="0" w:firstRowLastColumn="0" w:lastRowFirstColumn="0" w:lastRowLastColumn="0"/>
+            </w:pPr>
+            <w:r>
+              <w:t>Debug | Win32</w:t>
+            </w:r>
+          </w:p>
+        </w:tc>
+      </w:tr>
+      <w:tr>
+        <w:trPr>
+          <w:cnfStyle w:val="000000100000" w:firstRow="0" w:lastRow="0" w:firstColumn="0" w:lastColumn="0" w:oddVBand="0" w:evenVBand="0" w:oddHBand="1" w:evenHBand="0" w:firstRowFirstColumn="0" w:firstRowLastColumn="0" w:lastRowFirstColumn="0" w:lastRowLastColumn="0"/>
+        </w:trPr>
+        <w:tc>
+          <w:tcPr>
+            <w:cnfStyle w:val="001000000000" w:firstRow="0" w:lastRow="0" w:firstColumn="1" w:lastColumn="0" w:oddVBand="0" w:evenVBand="0" w:oddHBand="0" w:evenHBand="0" w:firstRowFirstColumn="0" w:firstRowLastColumn="0" w:lastRowFirstColumn="0" w:lastRowLastColumn="0"/>
+            <w:tcW w:w="4675" w:type="dxa"/>
+          </w:tcPr>
+          <w:p>
+            <w:proofErr w:type="spellStart"/>
+            <w:r>
+              <w:t>HLSClientExtensions.Windows</w:t>
+            </w:r>
+            <w:r>
+              <w:t>Phone</w:t>
+            </w:r>
+            <w:proofErr w:type="spellEnd"/>
+          </w:p>
+        </w:tc>
+        <w:tc>
+          <w:tcPr>
+            <w:tcW w:w="4675" w:type="dxa"/>
+          </w:tcPr>
+          <w:p>
+            <w:pPr>
+              <w:cnfStyle w:val="000000100000" w:firstRow="0" w:lastRow="0" w:firstColumn="0" w:lastColumn="0" w:oddVBand="0" w:evenVBand="0" w:oddHBand="1" w:evenHBand="0" w:firstRowFirstColumn="0" w:firstRowLastColumn="0" w:lastRowFirstColumn="0" w:lastRowLastColumn="0"/>
+            </w:pPr>
+            <w:r>
+              <w:t>Release | ARM</w:t>
+            </w:r>
+          </w:p>
+        </w:tc>
+      </w:tr>
+      <w:tr>
+        <w:tc>
+          <w:tcPr>
+            <w:cnfStyle w:val="001000000000" w:firstRow="0" w:lastRow="0" w:firstColumn="1" w:lastColumn="0" w:oddVBand="0" w:evenVBand="0" w:oddHBand="0" w:evenHBand="0" w:firstRowFirstColumn="0" w:firstRowLastColumn="0" w:lastRowFirstColumn="0" w:lastRowLastColumn="0"/>
+            <w:tcW w:w="4675" w:type="dxa"/>
+          </w:tcPr>
+          <w:p>
+            <w:proofErr w:type="spellStart"/>
+            <w:r>
+              <w:t>HLSClientExtensions.Windows</w:t>
+            </w:r>
+            <w:r>
+              <w:t>Phone</w:t>
+            </w:r>
+            <w:proofErr w:type="spellEnd"/>
+          </w:p>
+        </w:tc>
+        <w:tc>
+          <w:tcPr>
+            <w:tcW w:w="4675" w:type="dxa"/>
+          </w:tcPr>
+          <w:p>
+            <w:pPr>
+              <w:cnfStyle w:val="000000000000" w:firstRow="0" w:lastRow="0" w:firstColumn="0" w:lastColumn="0" w:oddVBand="0" w:evenVBand="0" w:oddHBand="0" w:evenHBand="0" w:firstRowFirstColumn="0" w:firstRowLastColumn="0" w:lastRowFirstColumn="0" w:lastRowLastColumn="0"/>
+            </w:pPr>
+            <w:r>
+              <w:t>Release | Win32</w:t>
+            </w:r>
+          </w:p>
+        </w:tc>
+      </w:tr>
+      <w:tr>
+        <w:trPr>
+          <w:cnfStyle w:val="000000100000" w:firstRow="0" w:lastRow="0" w:firstColumn="0" w:lastColumn="0" w:oddVBand="0" w:evenVBand="0" w:oddHBand="1" w:evenHBand="0" w:firstRowFirstColumn="0" w:firstRowLastColumn="0" w:lastRowFirstColumn="0" w:lastRowLastColumn="0"/>
+        </w:trPr>
+        <w:tc>
+          <w:tcPr>
+            <w:cnfStyle w:val="001000000000" w:firstRow="0" w:lastRow="0" w:firstColumn="1" w:lastColumn="0" w:oddVBand="0" w:evenVBand="0" w:oddHBand="0" w:evenHBand="0" w:firstRowFirstColumn="0" w:firstRowLastColumn="0" w:lastRowFirstColumn="0" w:lastRowLastColumn="0"/>
+            <w:tcW w:w="4675" w:type="dxa"/>
+          </w:tcPr>
+          <w:p>
+            <w:r>
+              <w:t>Microsoft.CC608</w:t>
+            </w:r>
+          </w:p>
+        </w:tc>
+        <w:tc>
+          <w:tcPr>
+            <w:tcW w:w="4675" w:type="dxa"/>
+          </w:tcPr>
+          <w:p>
+            <w:pPr>
+              <w:cnfStyle w:val="000000100000" w:firstRow="0" w:lastRow="0" w:firstColumn="0" w:lastColumn="0" w:oddVBand="0" w:evenVBand="0" w:oddHBand="1" w:evenHBand="0" w:firstRowFirstColumn="0" w:firstRowLastColumn="0" w:lastRowFirstColumn="0" w:lastRowLastColumn="0"/>
+            </w:pPr>
+            <w:r>
+              <w:t>Debug | ARM</w:t>
+            </w:r>
+          </w:p>
+        </w:tc>
+      </w:tr>
+      <w:tr>
+        <w:tc>
+          <w:tcPr>
+            <w:cnfStyle w:val="001000000000" w:firstRow="0" w:lastRow="0" w:firstColumn="1" w:lastColumn="0" w:oddVBand="0" w:evenVBand="0" w:oddHBand="0" w:evenHBand="0" w:firstRowFirstColumn="0" w:firstRowLastColumn="0" w:lastRowFirstColumn="0" w:lastRowLastColumn="0"/>
+            <w:tcW w:w="4675" w:type="dxa"/>
+          </w:tcPr>
+          <w:p>
+            <w:r>
+              <w:t>Microsoft.CC608</w:t>
+            </w:r>
+          </w:p>
+        </w:tc>
+        <w:tc>
+          <w:tcPr>
+            <w:tcW w:w="4675" w:type="dxa"/>
+          </w:tcPr>
+          <w:p>
+            <w:pPr>
+              <w:cnfStyle w:val="000000000000" w:firstRow="0" w:lastRow="0" w:firstColumn="0" w:lastColumn="0" w:oddVBand="0" w:evenVBand="0" w:oddHBand="0" w:evenHBand="0" w:firstRowFirstColumn="0" w:firstRowLastColumn="0" w:lastRowFirstColumn="0" w:lastRowLastColumn="0"/>
+            </w:pPr>
+            <w:r>
+              <w:t>Debug | Win32</w:t>
+            </w:r>
+          </w:p>
+        </w:tc>
+      </w:tr>
+      <w:tr>
+        <w:trPr>
+          <w:cnfStyle w:val="000000100000" w:firstRow="0" w:lastRow="0" w:firstColumn="0" w:lastColumn="0" w:oddVBand="0" w:evenVBand="0" w:oddHBand="1" w:evenHBand="0" w:firstRowFirstColumn="0" w:firstRowLastColumn="0" w:lastRowFirstColumn="0" w:lastRowLastColumn="0"/>
+        </w:trPr>
+        <w:tc>
+          <w:tcPr>
+            <w:cnfStyle w:val="001000000000" w:firstRow="0" w:lastRow="0" w:firstColumn="1" w:lastColumn="0" w:oddVBand="0" w:evenVBand="0" w:oddHBand="0" w:evenHBand="0" w:firstRowFirstColumn="0" w:firstRowLastColumn="0" w:lastRowFirstColumn="0" w:lastRowLastColumn="0"/>
+            <w:tcW w:w="4675" w:type="dxa"/>
+          </w:tcPr>
+          <w:p>
+            <w:r>
+              <w:t>Microsoft.CC608</w:t>
+            </w:r>
+          </w:p>
+        </w:tc>
+        <w:tc>
+          <w:tcPr>
+            <w:tcW w:w="4675" w:type="dxa"/>
+          </w:tcPr>
+          <w:p>
+            <w:pPr>
+              <w:cnfStyle w:val="000000100000" w:firstRow="0" w:lastRow="0" w:firstColumn="0" w:lastColumn="0" w:oddVBand="0" w:evenVBand="0" w:oddHBand="1" w:evenHBand="0" w:firstRowFirstColumn="0" w:firstRowLastColumn="0" w:lastRowFirstColumn="0" w:lastRowLastColumn="0"/>
+            </w:pPr>
+            <w:r>
+              <w:t>Debug | x64</w:t>
+            </w:r>
+          </w:p>
+        </w:tc>
+      </w:tr>
+      <w:tr>
+        <w:tc>
+          <w:tcPr>
+            <w:cnfStyle w:val="001000000000" w:firstRow="0" w:lastRow="0" w:firstColumn="1" w:lastColumn="0" w:oddVBand="0" w:evenVBand="0" w:oddHBand="0" w:evenHBand="0" w:firstRowFirstColumn="0" w:firstRowLastColumn="0" w:lastRowFirstColumn="0" w:lastRowLastColumn="0"/>
+            <w:tcW w:w="4675" w:type="dxa"/>
+          </w:tcPr>
+          <w:p>
+            <w:r>
+              <w:t>Microsoft.CC608</w:t>
+            </w:r>
+          </w:p>
+        </w:tc>
+        <w:tc>
+          <w:tcPr>
+            <w:tcW w:w="4675" w:type="dxa"/>
+          </w:tcPr>
+          <w:p>
+            <w:pPr>
+              <w:cnfStyle w:val="000000000000" w:firstRow="0" w:lastRow="0" w:firstColumn="0" w:lastColumn="0" w:oddVBand="0" w:evenVBand="0" w:oddHBand="0" w:evenHBand="0" w:firstRowFirstColumn="0" w:firstRowLastColumn="0" w:lastRowFirstColumn="0" w:lastRowLastColumn="0"/>
+            </w:pPr>
+            <w:r>
+              <w:t>Release | ARM</w:t>
+            </w:r>
+          </w:p>
+        </w:tc>
+      </w:tr>
+      <w:tr>
+        <w:trPr>
+          <w:cnfStyle w:val="000000100000" w:firstRow="0" w:lastRow="0" w:firstColumn="0" w:lastColumn="0" w:oddVBand="0" w:evenVBand="0" w:oddHBand="1" w:evenHBand="0" w:firstRowFirstColumn="0" w:firstRowLastColumn="0" w:lastRowFirstColumn="0" w:lastRowLastColumn="0"/>
+        </w:trPr>
+        <w:tc>
+          <w:tcPr>
+            <w:cnfStyle w:val="001000000000" w:firstRow="0" w:lastRow="0" w:firstColumn="1" w:lastColumn="0" w:oddVBand="0" w:evenVBand="0" w:oddHBand="0" w:evenHBand="0" w:firstRowFirstColumn="0" w:firstRowLastColumn="0" w:lastRowFirstColumn="0" w:lastRowLastColumn="0"/>
+            <w:tcW w:w="4675" w:type="dxa"/>
+          </w:tcPr>
+          <w:p>
+            <w:r>
+              <w:t>Microsoft.CC608</w:t>
+            </w:r>
+          </w:p>
+        </w:tc>
+        <w:tc>
+          <w:tcPr>
+            <w:tcW w:w="4675" w:type="dxa"/>
+          </w:tcPr>
+          <w:p>
+            <w:pPr>
+              <w:cnfStyle w:val="000000100000" w:firstRow="0" w:lastRow="0" w:firstColumn="0" w:lastColumn="0" w:oddVBand="0" w:evenVBand="0" w:oddHBand="1" w:evenHBand="0" w:firstRowFirstColumn="0" w:firstRowLastColumn="0" w:lastRowFirstColumn="0" w:lastRowLastColumn="0"/>
+            </w:pPr>
+            <w:r>
+              <w:t>Release | Win32</w:t>
+            </w:r>
+          </w:p>
+        </w:tc>
+      </w:tr>
+      <w:tr>
+        <w:tc>
+          <w:tcPr>
+            <w:cnfStyle w:val="001000000000" w:firstRow="0" w:lastRow="0" w:firstColumn="1" w:lastColumn="0" w:oddVBand="0" w:evenVBand="0" w:oddHBand="0" w:evenHBand="0" w:firstRowFirstColumn="0" w:firstRowLastColumn="0" w:lastRowFirstColumn="0" w:lastRowLastColumn="0"/>
+            <w:tcW w:w="4675" w:type="dxa"/>
+          </w:tcPr>
+          <w:p>
+            <w:r>
+              <w:t>Microsoft.CC608</w:t>
+            </w:r>
+          </w:p>
+        </w:tc>
+        <w:tc>
+          <w:tcPr>
+            <w:tcW w:w="4675" w:type="dxa"/>
+          </w:tcPr>
+          <w:p>
+            <w:pPr>
+              <w:cnfStyle w:val="000000000000" w:firstRow="0" w:lastRow="0" w:firstColumn="0" w:lastColumn="0" w:oddVBand="0" w:evenVBand="0" w:oddHBand="0" w:evenHBand="0" w:firstRowFirstColumn="0" w:firstRowLastColumn="0" w:lastRowFirstColumn="0" w:lastRowLastColumn="0"/>
+            </w:pPr>
+            <w:r>
+              <w:t>Release | x64</w:t>
+            </w:r>
+          </w:p>
+        </w:tc>
+      </w:tr>
+      <w:tr>
+        <w:trPr>
+          <w:cnfStyle w:val="000000100000" w:firstRow="0" w:lastRow="0" w:firstColumn="0" w:lastColumn="0" w:oddVBand="0" w:evenVBand="0" w:oddHBand="1" w:evenHBand="0" w:firstRowFirstColumn="0" w:firstRowLastColumn="0" w:lastRowFirstColumn="0" w:lastRowLastColumn="0"/>
+        </w:trPr>
+        <w:tc>
+          <w:tcPr>
+            <w:cnfStyle w:val="001000000000" w:firstRow="0" w:lastRow="0" w:firstColumn="1" w:lastColumn="0" w:oddVBand="0" w:evenVBand="0" w:oddHBand="0" w:evenHBand="0" w:firstRowFirstColumn="0" w:firstRowLastColumn="0" w:lastRowFirstColumn="0" w:lastRowLastColumn="0"/>
+            <w:tcW w:w="4675" w:type="dxa"/>
+          </w:tcPr>
+          <w:p>
+            <w:r>
+              <w:t>Microsoft.CC608</w:t>
+            </w:r>
+            <w:r>
+              <w:t>.WindowsPhone</w:t>
+            </w:r>
+          </w:p>
+        </w:tc>
+        <w:tc>
+          <w:tcPr>
+            <w:tcW w:w="4675" w:type="dxa"/>
+          </w:tcPr>
+          <w:p>
+            <w:pPr>
+              <w:cnfStyle w:val="000000100000" w:firstRow="0" w:lastRow="0" w:firstColumn="0" w:lastColumn="0" w:oddVBand="0" w:evenVBand="0" w:oddHBand="1" w:evenHBand="0" w:firstRowFirstColumn="0" w:firstRowLastColumn="0" w:lastRowFirstColumn="0" w:lastRowLastColumn="0"/>
+            </w:pPr>
+            <w:r>
+              <w:t>Debug | ARM</w:t>
+            </w:r>
+          </w:p>
+        </w:tc>
+      </w:tr>
+      <w:tr>
+        <w:tc>
+          <w:tcPr>
+            <w:cnfStyle w:val="001000000000" w:firstRow="0" w:lastRow="0" w:firstColumn="1" w:lastColumn="0" w:oddVBand="0" w:evenVBand="0" w:oddHBand="0" w:evenHBand="0" w:firstRowFirstColumn="0" w:firstRowLastColumn="0" w:lastRowFirstColumn="0" w:lastRowLastColumn="0"/>
+            <w:tcW w:w="4675" w:type="dxa"/>
+          </w:tcPr>
+          <w:p>
+            <w:r>
+              <w:t>Microsoft.CC608.WindowsPhone</w:t>
+            </w:r>
+          </w:p>
+        </w:tc>
+        <w:tc>
+          <w:tcPr>
+            <w:tcW w:w="4675" w:type="dxa"/>
+          </w:tcPr>
+          <w:p>
+            <w:pPr>
+              <w:cnfStyle w:val="000000000000" w:firstRow="0" w:lastRow="0" w:firstColumn="0" w:lastColumn="0" w:oddVBand="0" w:evenVBand="0" w:oddHBand="0" w:evenHBand="0" w:firstRowFirstColumn="0" w:firstRowLastColumn="0" w:lastRowFirstColumn="0" w:lastRowLastColumn="0"/>
+            </w:pPr>
+            <w:r>
+              <w:t>Debug | Win32</w:t>
+            </w:r>
+          </w:p>
+        </w:tc>
+      </w:tr>
+      <w:tr>
+        <w:trPr>
+          <w:cnfStyle w:val="000000100000" w:firstRow="0" w:lastRow="0" w:firstColumn="0" w:lastColumn="0" w:oddVBand="0" w:evenVBand="0" w:oddHBand="1" w:evenHBand="0" w:firstRowFirstColumn="0" w:firstRowLastColumn="0" w:lastRowFirstColumn="0" w:lastRowLastColumn="0"/>
+        </w:trPr>
+        <w:tc>
+          <w:tcPr>
+            <w:cnfStyle w:val="001000000000" w:firstRow="0" w:lastRow="0" w:firstColumn="1" w:lastColumn="0" w:oddVBand="0" w:evenVBand="0" w:oddHBand="0" w:evenHBand="0" w:firstRowFirstColumn="0" w:firstRowLastColumn="0" w:lastRowFirstColumn="0" w:lastRowLastColumn="0"/>
+            <w:tcW w:w="4675" w:type="dxa"/>
+          </w:tcPr>
+          <w:p>
+            <w:r>
+              <w:t>Microsoft.CC608.WindowsPhone</w:t>
+            </w:r>
+          </w:p>
+        </w:tc>
+        <w:tc>
+          <w:tcPr>
+            <w:tcW w:w="4675" w:type="dxa"/>
+          </w:tcPr>
+          <w:p>
+            <w:pPr>
+              <w:cnfStyle w:val="000000100000" w:firstRow="0" w:lastRow="0" w:firstColumn="0" w:lastColumn="0" w:oddVBand="0" w:evenVBand="0" w:oddHBand="1" w:evenHBand="0" w:firstRowFirstColumn="0" w:firstRowLastColumn="0" w:lastRowFirstColumn="0" w:lastRowLastColumn="0"/>
+            </w:pPr>
+            <w:r>
+              <w:t>Release | ARM</w:t>
+            </w:r>
+          </w:p>
+        </w:tc>
+      </w:tr>
+      <w:tr>
+        <w:tc>
+          <w:tcPr>
+            <w:cnfStyle w:val="001000000000" w:firstRow="0" w:lastRow="0" w:firstColumn="1" w:lastColumn="0" w:oddVBand="0" w:evenVBand="0" w:oddHBand="0" w:evenHBand="0" w:firstRowFirstColumn="0" w:firstRowLastColumn="0" w:lastRowFirstColumn="0" w:lastRowLastColumn="0"/>
+            <w:tcW w:w="4675" w:type="dxa"/>
+          </w:tcPr>
+          <w:p>
+            <w:r>
+              <w:t>Microsoft.CC608.WindowsPhone</w:t>
+            </w:r>
+          </w:p>
+        </w:tc>
+        <w:tc>
+          <w:tcPr>
+            <w:tcW w:w="4675" w:type="dxa"/>
+          </w:tcPr>
+          <w:p>
+            <w:pPr>
+              <w:cnfStyle w:val="000000000000" w:firstRow="0" w:lastRow="0" w:firstColumn="0" w:lastColumn="0" w:oddVBand="0" w:evenVBand="0" w:oddHBand="0" w:evenHBand="0" w:firstRowFirstColumn="0" w:firstRowLastColumn="0" w:lastRowFirstColumn="0" w:lastRowLastColumn="0"/>
+            </w:pPr>
+            <w:r>
+              <w:t>Release | Win32</w:t>
+            </w:r>
+          </w:p>
+        </w:tc>
+      </w:tr>
+      <w:tr>
+        <w:trPr>
+          <w:cnfStyle w:val="000000100000" w:firstRow="0" w:lastRow="0" w:firstColumn="0" w:lastColumn="0" w:oddVBand="0" w:evenVBand="0" w:oddHBand="1" w:evenHBand="0" w:firstRowFirstColumn="0" w:firstRowLastColumn="0" w:lastRowFirstColumn="0" w:lastRowLastColumn="0"/>
+        </w:trPr>
+        <w:tc>
+          <w:tcPr>
+            <w:cnfStyle w:val="001000000000" w:firstRow="0" w:lastRow="0" w:firstColumn="1" w:lastColumn="0" w:oddVBand="0" w:evenVBand="0" w:oddHBand="0" w:evenHBand="0" w:firstRowFirstColumn="0" w:firstRowLastColumn="0" w:lastRowFirstColumn="0" w:lastRowLastColumn="0"/>
+            <w:tcW w:w="4675" w:type="dxa"/>
+          </w:tcPr>
+          <w:p>
+            <w:r>
+              <w:t>MSHLS</w:t>
+            </w:r>
+            <w:r>
+              <w:t>.</w:t>
+            </w:r>
+            <w:r>
+              <w:t>PF.JS.</w:t>
+            </w:r>
+            <w:r>
+              <w:t>CC608</w:t>
+            </w:r>
+            <w:r>
+              <w:t>.Windows</w:t>
+            </w:r>
+          </w:p>
+        </w:tc>
+        <w:tc>
+          <w:tcPr>
+            <w:tcW w:w="4675" w:type="dxa"/>
+          </w:tcPr>
+          <w:p>
+            <w:pPr>
+              <w:cnfStyle w:val="000000100000" w:firstRow="0" w:lastRow="0" w:firstColumn="0" w:lastColumn="0" w:oddVBand="0" w:evenVBand="0" w:oddHBand="1" w:evenHBand="0" w:firstRowFirstColumn="0" w:firstRowLastColumn="0" w:lastRowFirstColumn="0" w:lastRowLastColumn="0"/>
+            </w:pPr>
+            <w:r>
+              <w:t>Debug | ARM</w:t>
+            </w:r>
+          </w:p>
+        </w:tc>
+      </w:tr>
+      <w:tr>
+        <w:tc>
+          <w:tcPr>
+            <w:cnfStyle w:val="001000000000" w:firstRow="0" w:lastRow="0" w:firstColumn="1" w:lastColumn="0" w:oddVBand="0" w:evenVBand="0" w:oddHBand="0" w:evenHBand="0" w:firstRowFirstColumn="0" w:firstRowLastColumn="0" w:lastRowFirstColumn="0" w:lastRowLastColumn="0"/>
+            <w:tcW w:w="4675" w:type="dxa"/>
+          </w:tcPr>
+          <w:p>
+            <w:r>
+              <w:t>MSHLS.PF.JS.CC608.Windows</w:t>
+            </w:r>
+          </w:p>
+        </w:tc>
+        <w:tc>
+          <w:tcPr>
+            <w:tcW w:w="4675" w:type="dxa"/>
+          </w:tcPr>
+          <w:p>
+            <w:pPr>
+              <w:cnfStyle w:val="000000000000" w:firstRow="0" w:lastRow="0" w:firstColumn="0" w:lastColumn="0" w:oddVBand="0" w:evenVBand="0" w:oddHBand="0" w:evenHBand="0" w:firstRowFirstColumn="0" w:firstRowLastColumn="0" w:lastRowFirstColumn="0" w:lastRowLastColumn="0"/>
+            </w:pPr>
+            <w:r>
+              <w:t>Debug | x86</w:t>
+            </w:r>
+          </w:p>
+        </w:tc>
+      </w:tr>
+      <w:tr>
+        <w:trPr>
+          <w:cnfStyle w:val="000000100000" w:firstRow="0" w:lastRow="0" w:firstColumn="0" w:lastColumn="0" w:oddVBand="0" w:evenVBand="0" w:oddHBand="1" w:evenHBand="0" w:firstRowFirstColumn="0" w:firstRowLastColumn="0" w:lastRowFirstColumn="0" w:lastRowLastColumn="0"/>
+        </w:trPr>
+        <w:tc>
+          <w:tcPr>
+            <w:cnfStyle w:val="001000000000" w:firstRow="0" w:lastRow="0" w:firstColumn="1" w:lastColumn="0" w:oddVBand="0" w:evenVBand="0" w:oddHBand="0" w:evenHBand="0" w:firstRowFirstColumn="0" w:firstRowLastColumn="0" w:lastRowFirstColumn="0" w:lastRowLastColumn="0"/>
+            <w:tcW w:w="4675" w:type="dxa"/>
+          </w:tcPr>
+          <w:p>
+            <w:r>
+              <w:t>MSHLS.PF.JS.CC608.Windows</w:t>
+            </w:r>
+          </w:p>
+        </w:tc>
+        <w:tc>
+          <w:tcPr>
+            <w:tcW w:w="4675" w:type="dxa"/>
+          </w:tcPr>
+          <w:p>
+            <w:pPr>
+              <w:cnfStyle w:val="000000100000" w:firstRow="0" w:lastRow="0" w:firstColumn="0" w:lastColumn="0" w:oddVBand="0" w:evenVBand="0" w:oddHBand="1" w:evenHBand="0" w:firstRowFirstColumn="0" w:firstRowLastColumn="0" w:lastRowFirstColumn="0" w:lastRowLastColumn="0"/>
+            </w:pPr>
+            <w:r>
+              <w:t>Debug | x64</w:t>
+            </w:r>
+          </w:p>
+        </w:tc>
+      </w:tr>
+      <w:tr>
+        <w:tc>
+          <w:tcPr>
+            <w:cnfStyle w:val="001000000000" w:firstRow="0" w:lastRow="0" w:firstColumn="1" w:lastColumn="0" w:oddVBand="0" w:evenVBand="0" w:oddHBand="0" w:evenHBand="0" w:firstRowFirstColumn="0" w:firstRowLastColumn="0" w:lastRowFirstColumn="0" w:lastRowLastColumn="0"/>
+            <w:tcW w:w="4675" w:type="dxa"/>
+          </w:tcPr>
+          <w:p>
+            <w:r>
+              <w:t>MSHLS.PF.JS.CC608.Windows</w:t>
+            </w:r>
+          </w:p>
+        </w:tc>
+        <w:tc>
+          <w:tcPr>
+            <w:tcW w:w="4675" w:type="dxa"/>
+          </w:tcPr>
+          <w:p>
+            <w:pPr>
+              <w:cnfStyle w:val="000000000000" w:firstRow="0" w:lastRow="0" w:firstColumn="0" w:lastColumn="0" w:oddVBand="0" w:evenVBand="0" w:oddHBand="0" w:evenHBand="0" w:firstRowFirstColumn="0" w:firstRowLastColumn="0" w:lastRowFirstColumn="0" w:lastRowLastColumn="0"/>
+            </w:pPr>
+            <w:r>
+              <w:t>Release | ARM</w:t>
+            </w:r>
+          </w:p>
+        </w:tc>
+      </w:tr>
+      <w:tr>
+        <w:trPr>
+          <w:cnfStyle w:val="000000100000" w:firstRow="0" w:lastRow="0" w:firstColumn="0" w:lastColumn="0" w:oddVBand="0" w:evenVBand="0" w:oddHBand="1" w:evenHBand="0" w:firstRowFirstColumn="0" w:firstRowLastColumn="0" w:lastRowFirstColumn="0" w:lastRowLastColumn="0"/>
+        </w:trPr>
+        <w:tc>
+          <w:tcPr>
+            <w:cnfStyle w:val="001000000000" w:firstRow="0" w:lastRow="0" w:firstColumn="1" w:lastColumn="0" w:oddVBand="0" w:evenVBand="0" w:oddHBand="0" w:evenHBand="0" w:firstRowFirstColumn="0" w:firstRowLastColumn="0" w:lastRowFirstColumn="0" w:lastRowLastColumn="0"/>
+            <w:tcW w:w="4675" w:type="dxa"/>
+          </w:tcPr>
+          <w:p>
+            <w:r>
+              <w:t>MSHLS.PF.JS.CC608.Windows</w:t>
+            </w:r>
+          </w:p>
+        </w:tc>
+        <w:tc>
+          <w:tcPr>
+            <w:tcW w:w="4675" w:type="dxa"/>
+          </w:tcPr>
+          <w:p>
+            <w:pPr>
+              <w:cnfStyle w:val="000000100000" w:firstRow="0" w:lastRow="0" w:firstColumn="0" w:lastColumn="0" w:oddVBand="0" w:evenVBand="0" w:oddHBand="1" w:evenHBand="0" w:firstRowFirstColumn="0" w:firstRowLastColumn="0" w:lastRowFirstColumn="0" w:lastRowLastColumn="0"/>
+            </w:pPr>
+            <w:r>
+              <w:t xml:space="preserve">Release | </w:t>
+            </w:r>
+            <w:r>
+              <w:t>x86</w:t>
+            </w:r>
+          </w:p>
+        </w:tc>
+      </w:tr>
+      <w:tr>
+        <w:tc>
+          <w:tcPr>
+            <w:cnfStyle w:val="001000000000" w:firstRow="0" w:lastRow="0" w:firstColumn="1" w:lastColumn="0" w:oddVBand="0" w:evenVBand="0" w:oddHBand="0" w:evenHBand="0" w:firstRowFirstColumn="0" w:firstRowLastColumn="0" w:lastRowFirstColumn="0" w:lastRowLastColumn="0"/>
+            <w:tcW w:w="4675" w:type="dxa"/>
+          </w:tcPr>
+          <w:p>
+            <w:r>
+              <w:t>MSHLS.PF.JS.CC608.Windows</w:t>
+            </w:r>
+          </w:p>
+        </w:tc>
+        <w:tc>
+          <w:tcPr>
+            <w:tcW w:w="4675" w:type="dxa"/>
+          </w:tcPr>
+          <w:p>
+            <w:pPr>
+              <w:cnfStyle w:val="000000000000" w:firstRow="0" w:lastRow="0" w:firstColumn="0" w:lastColumn="0" w:oddVBand="0" w:evenVBand="0" w:oddHBand="0" w:evenHBand="0" w:firstRowFirstColumn="0" w:firstRowLastColumn="0" w:lastRowFirstColumn="0" w:lastRowLastColumn="0"/>
+            </w:pPr>
+            <w:r>
+              <w:t>Release | x64</w:t>
+            </w:r>
+          </w:p>
+        </w:tc>
+      </w:tr>
+      <w:tr>
+        <w:trPr>
+          <w:cnfStyle w:val="000000100000" w:firstRow="0" w:lastRow="0" w:firstColumn="0" w:lastColumn="0" w:oddVBand="0" w:evenVBand="0" w:oddHBand="1" w:evenHBand="0" w:firstRowFirstColumn="0" w:firstRowLastColumn="0" w:lastRowFirstColumn="0" w:lastRowLastColumn="0"/>
+        </w:trPr>
+        <w:tc>
+          <w:tcPr>
+            <w:cnfStyle w:val="001000000000" w:firstRow="0" w:lastRow="0" w:firstColumn="1" w:lastColumn="0" w:oddVBand="0" w:evenVBand="0" w:oddHBand="0" w:evenHBand="0" w:firstRowFirstColumn="0" w:firstRowLastColumn="0" w:lastRowFirstColumn="0" w:lastRowLastColumn="0"/>
+            <w:tcW w:w="4675" w:type="dxa"/>
+          </w:tcPr>
+          <w:p>
+            <w:r>
+              <w:t>MSHLS.PF.JS.CC608.Windows</w:t>
+            </w:r>
+            <w:r>
+              <w:t>Phone</w:t>
+            </w:r>
+          </w:p>
+        </w:tc>
+        <w:tc>
+          <w:tcPr>
+            <w:tcW w:w="4675" w:type="dxa"/>
+          </w:tcPr>
+          <w:p>
+            <w:pPr>
+              <w:cnfStyle w:val="000000100000" w:firstRow="0" w:lastRow="0" w:firstColumn="0" w:lastColumn="0" w:oddVBand="0" w:evenVBand="0" w:oddHBand="1" w:evenHBand="0" w:firstRowFirstColumn="0" w:firstRowLastColumn="0" w:lastRowFirstColumn="0" w:lastRowLastColumn="0"/>
+            </w:pPr>
+            <w:r>
+              <w:t>Debug | ARM</w:t>
+            </w:r>
+          </w:p>
+        </w:tc>
+      </w:tr>
+      <w:tr>
+        <w:tc>
+          <w:tcPr>
+            <w:cnfStyle w:val="001000000000" w:firstRow="0" w:lastRow="0" w:firstColumn="1" w:lastColumn="0" w:oddVBand="0" w:evenVBand="0" w:oddHBand="0" w:evenHBand="0" w:firstRowFirstColumn="0" w:firstRowLastColumn="0" w:lastRowFirstColumn="0" w:lastRowLastColumn="0"/>
+            <w:tcW w:w="4675" w:type="dxa"/>
+          </w:tcPr>
+          <w:p>
+            <w:r>
+              <w:t>MSHLS.PF.JS.CC608.WindowsPhone</w:t>
+            </w:r>
+          </w:p>
+        </w:tc>
+        <w:tc>
+          <w:tcPr>
+            <w:tcW w:w="4675" w:type="dxa"/>
+          </w:tcPr>
+          <w:p>
+            <w:pPr>
+              <w:cnfStyle w:val="000000000000" w:firstRow="0" w:lastRow="0" w:firstColumn="0" w:lastColumn="0" w:oddVBand="0" w:evenVBand="0" w:oddHBand="0" w:evenHBand="0" w:firstRowFirstColumn="0" w:firstRowLastColumn="0" w:lastRowFirstColumn="0" w:lastRowLastColumn="0"/>
+            </w:pPr>
+            <w:r>
+              <w:t>Debug | x86</w:t>
+            </w:r>
+          </w:p>
+        </w:tc>
+      </w:tr>
+      <w:tr>
+        <w:trPr>
+          <w:cnfStyle w:val="000000100000" w:firstRow="0" w:lastRow="0" w:firstColumn="0" w:lastColumn="0" w:oddVBand="0" w:evenVBand="0" w:oddHBand="1" w:evenHBand="0" w:firstRowFirstColumn="0" w:firstRowLastColumn="0" w:lastRowFirstColumn="0" w:lastRowLastColumn="0"/>
+        </w:trPr>
+        <w:tc>
+          <w:tcPr>
+            <w:cnfStyle w:val="001000000000" w:firstRow="0" w:lastRow="0" w:firstColumn="1" w:lastColumn="0" w:oddVBand="0" w:evenVBand="0" w:oddHBand="0" w:evenHBand="0" w:firstRowFirstColumn="0" w:firstRowLastColumn="0" w:lastRowFirstColumn="0" w:lastRowLastColumn="0"/>
+            <w:tcW w:w="4675" w:type="dxa"/>
+          </w:tcPr>
+          <w:p>
+            <w:r>
+              <w:t>MSHLS.PF.</w:t>
+            </w:r>
+            <w:r>
+              <w:t>JS</w:t>
+            </w:r>
+            <w:r>
+              <w:t>.CC608.WindowsPhone</w:t>
+            </w:r>
+          </w:p>
+        </w:tc>
+        <w:tc>
+          <w:tcPr>
+            <w:tcW w:w="4675" w:type="dxa"/>
+          </w:tcPr>
+          <w:p>
+            <w:pPr>
+              <w:cnfStyle w:val="000000100000" w:firstRow="0" w:lastRow="0" w:firstColumn="0" w:lastColumn="0" w:oddVBand="0" w:evenVBand="0" w:oddHBand="1" w:evenHBand="0" w:firstRowFirstColumn="0" w:firstRowLastColumn="0" w:lastRowFirstColumn="0" w:lastRowLastColumn="0"/>
+            </w:pPr>
+            <w:r>
+              <w:t>Release | ARM</w:t>
+            </w:r>
+          </w:p>
+        </w:tc>
+      </w:tr>
+      <w:tr>
+        <w:tc>
+          <w:tcPr>
+            <w:cnfStyle w:val="001000000000" w:firstRow="0" w:lastRow="0" w:firstColumn="1" w:lastColumn="0" w:oddVBand="0" w:evenVBand="0" w:oddHBand="0" w:evenHBand="0" w:firstRowFirstColumn="0" w:firstRowLastColumn="0" w:lastRowFirstColumn="0" w:lastRowLastColumn="0"/>
+            <w:tcW w:w="4675" w:type="dxa"/>
+          </w:tcPr>
+          <w:p>
+            <w:r>
+              <w:t>MSHLS.PF.</w:t>
+            </w:r>
+            <w:r>
+              <w:t>JS</w:t>
+            </w:r>
+            <w:r>
+              <w:t>.CC608.WindowsPhone</w:t>
+            </w:r>
+          </w:p>
+        </w:tc>
+        <w:tc>
+          <w:tcPr>
+            <w:tcW w:w="4675" w:type="dxa"/>
+          </w:tcPr>
+          <w:p>
+            <w:pPr>
+              <w:cnfStyle w:val="000000000000" w:firstRow="0" w:lastRow="0" w:firstColumn="0" w:lastColumn="0" w:oddVBand="0" w:evenVBand="0" w:oddHBand="0" w:evenHBand="0" w:firstRowFirstColumn="0" w:firstRowLastColumn="0" w:lastRowFirstColumn="0" w:lastRowLastColumn="0"/>
+            </w:pPr>
+            <w:r>
+              <w:t>Release | x86</w:t>
+            </w:r>
+          </w:p>
+        </w:tc>
+      </w:tr>
+      <w:tr>
+        <w:trPr>
+          <w:cnfStyle w:val="000000100000" w:firstRow="0" w:lastRow="0" w:firstColumn="0" w:lastColumn="0" w:oddVBand="0" w:evenVBand="0" w:oddHBand="1" w:evenHBand="0" w:firstRowFirstColumn="0" w:firstRowLastColumn="0" w:lastRowFirstColumn="0" w:lastRowLastColumn="0"/>
+        </w:trPr>
+        <w:tc>
+          <w:tcPr>
+            <w:cnfStyle w:val="001000000000" w:firstRow="0" w:lastRow="0" w:firstColumn="1" w:lastColumn="0" w:oddVBand="0" w:evenVBand="0" w:oddHBand="0" w:evenHBand="0" w:firstRowFirstColumn="0" w:firstRowLastColumn="0" w:lastRowFirstColumn="0" w:lastRowLastColumn="0"/>
+            <w:tcW w:w="4675" w:type="dxa"/>
+          </w:tcPr>
+          <w:p>
+            <w:proofErr w:type="spellStart"/>
+            <w:r>
+              <w:t>MSHLS</w:t>
+            </w:r>
+            <w:r>
+              <w:t>.</w:t>
+            </w:r>
+            <w:r>
+              <w:t>PF.JS.Windows</w:t>
+            </w:r>
+            <w:proofErr w:type="spellEnd"/>
+          </w:p>
+        </w:tc>
+        <w:tc>
+          <w:tcPr>
+            <w:tcW w:w="4675" w:type="dxa"/>
+          </w:tcPr>
+          <w:p>
+            <w:pPr>
+              <w:cnfStyle w:val="000000100000" w:firstRow="0" w:lastRow="0" w:firstColumn="0" w:lastColumn="0" w:oddVBand="0" w:evenVBand="0" w:oddHBand="1" w:evenHBand="0" w:firstRowFirstColumn="0" w:firstRowLastColumn="0" w:lastRowFirstColumn="0" w:lastRowLastColumn="0"/>
+            </w:pPr>
+            <w:r>
+              <w:t>Debug | ARM</w:t>
+            </w:r>
+          </w:p>
+        </w:tc>
+      </w:tr>
+      <w:tr>
+        <w:tc>
+          <w:tcPr>
+            <w:cnfStyle w:val="001000000000" w:firstRow="0" w:lastRow="0" w:firstColumn="1" w:lastColumn="0" w:oddVBand="0" w:evenVBand="0" w:oddHBand="0" w:evenHBand="0" w:firstRowFirstColumn="0" w:firstRowLastColumn="0" w:lastRowFirstColumn="0" w:lastRowLastColumn="0"/>
+            <w:tcW w:w="4675" w:type="dxa"/>
+          </w:tcPr>
+          <w:p>
+            <w:proofErr w:type="spellStart"/>
+            <w:r>
+              <w:lastRenderedPageBreak/>
+              <w:t>MSHLS.PF.JS.Windows</w:t>
+            </w:r>
+            <w:proofErr w:type="spellEnd"/>
+          </w:p>
+        </w:tc>
+        <w:tc>
+          <w:tcPr>
+            <w:tcW w:w="4675" w:type="dxa"/>
+          </w:tcPr>
+          <w:p>
+            <w:pPr>
+              <w:cnfStyle w:val="000000000000" w:firstRow="0" w:lastRow="0" w:firstColumn="0" w:lastColumn="0" w:oddVBand="0" w:evenVBand="0" w:oddHBand="0" w:evenHBand="0" w:firstRowFirstColumn="0" w:firstRowLastColumn="0" w:lastRowFirstColumn="0" w:lastRowLastColumn="0"/>
+            </w:pPr>
+            <w:r>
+              <w:t>Debug | x86</w:t>
+            </w:r>
+          </w:p>
+        </w:tc>
+      </w:tr>
+      <w:tr>
+        <w:trPr>
+          <w:cnfStyle w:val="000000100000" w:firstRow="0" w:lastRow="0" w:firstColumn="0" w:lastColumn="0" w:oddVBand="0" w:evenVBand="0" w:oddHBand="1" w:evenHBand="0" w:firstRowFirstColumn="0" w:firstRowLastColumn="0" w:lastRowFirstColumn="0" w:lastRowLastColumn="0"/>
+        </w:trPr>
+        <w:tc>
+          <w:tcPr>
+            <w:cnfStyle w:val="001000000000" w:firstRow="0" w:lastRow="0" w:firstColumn="1" w:lastColumn="0" w:oddVBand="0" w:evenVBand="0" w:oddHBand="0" w:evenHBand="0" w:firstRowFirstColumn="0" w:firstRowLastColumn="0" w:lastRowFirstColumn="0" w:lastRowLastColumn="0"/>
+            <w:tcW w:w="4675" w:type="dxa"/>
+          </w:tcPr>
+          <w:p>
+            <w:proofErr w:type="spellStart"/>
+            <w:r>
+              <w:t>MSHLS.PF.JS.Windows</w:t>
+            </w:r>
+            <w:proofErr w:type="spellEnd"/>
+          </w:p>
+        </w:tc>
+        <w:tc>
+          <w:tcPr>
+            <w:tcW w:w="4675" w:type="dxa"/>
+          </w:tcPr>
+          <w:p>
+            <w:pPr>
+              <w:cnfStyle w:val="000000100000" w:firstRow="0" w:lastRow="0" w:firstColumn="0" w:lastColumn="0" w:oddVBand="0" w:evenVBand="0" w:oddHBand="1" w:evenHBand="0" w:firstRowFirstColumn="0" w:firstRowLastColumn="0" w:lastRowFirstColumn="0" w:lastRowLastColumn="0"/>
+            </w:pPr>
+            <w:r>
+              <w:t>Debug | x64</w:t>
+            </w:r>
+          </w:p>
+        </w:tc>
+      </w:tr>
+      <w:tr>
+        <w:tc>
+          <w:tcPr>
+            <w:cnfStyle w:val="001000000000" w:firstRow="0" w:lastRow="0" w:firstColumn="1" w:lastColumn="0" w:oddVBand="0" w:evenVBand="0" w:oddHBand="0" w:evenHBand="0" w:firstRowFirstColumn="0" w:firstRowLastColumn="0" w:lastRowFirstColumn="0" w:lastRowLastColumn="0"/>
+            <w:tcW w:w="4675" w:type="dxa"/>
+          </w:tcPr>
+          <w:p>
+            <w:proofErr w:type="spellStart"/>
+            <w:r>
+              <w:t>MSHLS.PF.JS.Windows</w:t>
+            </w:r>
+            <w:proofErr w:type="spellEnd"/>
+          </w:p>
+        </w:tc>
+        <w:tc>
+          <w:tcPr>
+            <w:tcW w:w="4675" w:type="dxa"/>
+          </w:tcPr>
+          <w:p>
+            <w:pPr>
+              <w:cnfStyle w:val="000000000000" w:firstRow="0" w:lastRow="0" w:firstColumn="0" w:lastColumn="0" w:oddVBand="0" w:evenVBand="0" w:oddHBand="0" w:evenHBand="0" w:firstRowFirstColumn="0" w:firstRowLastColumn="0" w:lastRowFirstColumn="0" w:lastRowLastColumn="0"/>
+            </w:pPr>
+            <w:r>
+              <w:t>Release | ARM</w:t>
+            </w:r>
+          </w:p>
+        </w:tc>
+      </w:tr>
+      <w:tr>
+        <w:trPr>
+          <w:cnfStyle w:val="000000100000" w:firstRow="0" w:lastRow="0" w:firstColumn="0" w:lastColumn="0" w:oddVBand="0" w:evenVBand="0" w:oddHBand="1" w:evenHBand="0" w:firstRowFirstColumn="0" w:firstRowLastColumn="0" w:lastRowFirstColumn="0" w:lastRowLastColumn="0"/>
+        </w:trPr>
+        <w:tc>
+          <w:tcPr>
+            <w:cnfStyle w:val="001000000000" w:firstRow="0" w:lastRow="0" w:firstColumn="1" w:lastColumn="0" w:oddVBand="0" w:evenVBand="0" w:oddHBand="0" w:evenHBand="0" w:firstRowFirstColumn="0" w:firstRowLastColumn="0" w:lastRowFirstColumn="0" w:lastRowLastColumn="0"/>
+            <w:tcW w:w="4675" w:type="dxa"/>
+          </w:tcPr>
+          <w:p>
+            <w:proofErr w:type="spellStart"/>
+            <w:r>
+              <w:t>MSHLS.PF.JS.Windows</w:t>
+            </w:r>
+            <w:proofErr w:type="spellEnd"/>
+          </w:p>
+        </w:tc>
+        <w:tc>
+          <w:tcPr>
+            <w:tcW w:w="4675" w:type="dxa"/>
+          </w:tcPr>
+          <w:p>
+            <w:pPr>
+              <w:cnfStyle w:val="000000100000" w:firstRow="0" w:lastRow="0" w:firstColumn="0" w:lastColumn="0" w:oddVBand="0" w:evenVBand="0" w:oddHBand="1" w:evenHBand="0" w:firstRowFirstColumn="0" w:firstRowLastColumn="0" w:lastRowFirstColumn="0" w:lastRowLastColumn="0"/>
+            </w:pPr>
+            <w:r>
+              <w:t xml:space="preserve">Release | </w:t>
+            </w:r>
+            <w:r>
+              <w:t>x86</w:t>
+            </w:r>
+          </w:p>
+        </w:tc>
+      </w:tr>
+      <w:tr>
+        <w:tc>
+          <w:tcPr>
+            <w:cnfStyle w:val="001000000000" w:firstRow="0" w:lastRow="0" w:firstColumn="1" w:lastColumn="0" w:oddVBand="0" w:evenVBand="0" w:oddHBand="0" w:evenHBand="0" w:firstRowFirstColumn="0" w:firstRowLastColumn="0" w:lastRowFirstColumn="0" w:lastRowLastColumn="0"/>
+            <w:tcW w:w="4675" w:type="dxa"/>
+          </w:tcPr>
+          <w:p>
+            <w:proofErr w:type="spellStart"/>
+            <w:r>
+              <w:t>MSHLS.PF.JS.Windows</w:t>
+            </w:r>
+            <w:proofErr w:type="spellEnd"/>
+          </w:p>
+        </w:tc>
+        <w:tc>
+          <w:tcPr>
+            <w:tcW w:w="4675" w:type="dxa"/>
+          </w:tcPr>
+          <w:p>
+            <w:pPr>
+              <w:cnfStyle w:val="000000000000" w:firstRow="0" w:lastRow="0" w:firstColumn="0" w:lastColumn="0" w:oddVBand="0" w:evenVBand="0" w:oddHBand="0" w:evenHBand="0" w:firstRowFirstColumn="0" w:firstRowLastColumn="0" w:lastRowFirstColumn="0" w:lastRowLastColumn="0"/>
+            </w:pPr>
+            <w:r>
+              <w:t>Release | x64</w:t>
+            </w:r>
+          </w:p>
+        </w:tc>
+      </w:tr>
+      <w:tr>
+        <w:trPr>
+          <w:cnfStyle w:val="000000100000" w:firstRow="0" w:lastRow="0" w:firstColumn="0" w:lastColumn="0" w:oddVBand="0" w:evenVBand="0" w:oddHBand="1" w:evenHBand="0" w:firstRowFirstColumn="0" w:firstRowLastColumn="0" w:lastRowFirstColumn="0" w:lastRowLastColumn="0"/>
+        </w:trPr>
+        <w:tc>
+          <w:tcPr>
+            <w:cnfStyle w:val="001000000000" w:firstRow="0" w:lastRow="0" w:firstColumn="1" w:lastColumn="0" w:oddVBand="0" w:evenVBand="0" w:oddHBand="0" w:evenHBand="0" w:firstRowFirstColumn="0" w:firstRowLastColumn="0" w:lastRowFirstColumn="0" w:lastRowLastColumn="0"/>
+            <w:tcW w:w="4675" w:type="dxa"/>
+          </w:tcPr>
+          <w:p>
+            <w:proofErr w:type="spellStart"/>
+            <w:r>
+              <w:t>MSHLS.PF.JS.Windows</w:t>
+            </w:r>
+            <w:r>
+              <w:t>Phone</w:t>
+            </w:r>
+            <w:proofErr w:type="spellEnd"/>
+          </w:p>
+        </w:tc>
+        <w:tc>
+          <w:tcPr>
+            <w:tcW w:w="4675" w:type="dxa"/>
+          </w:tcPr>
+          <w:p>
+            <w:pPr>
+              <w:cnfStyle w:val="000000100000" w:firstRow="0" w:lastRow="0" w:firstColumn="0" w:lastColumn="0" w:oddVBand="0" w:evenVBand="0" w:oddHBand="1" w:evenHBand="0" w:firstRowFirstColumn="0" w:firstRowLastColumn="0" w:lastRowFirstColumn="0" w:lastRowLastColumn="0"/>
+            </w:pPr>
+            <w:r>
+              <w:t>Debug | ARM</w:t>
+            </w:r>
+          </w:p>
+        </w:tc>
+      </w:tr>
+      <w:tr>
+        <w:tc>
+          <w:tcPr>
+            <w:cnfStyle w:val="001000000000" w:firstRow="0" w:lastRow="0" w:firstColumn="1" w:lastColumn="0" w:oddVBand="0" w:evenVBand="0" w:oddHBand="0" w:evenHBand="0" w:firstRowFirstColumn="0" w:firstRowLastColumn="0" w:lastRowFirstColumn="0" w:lastRowLastColumn="0"/>
+            <w:tcW w:w="4675" w:type="dxa"/>
+          </w:tcPr>
+          <w:p>
+            <w:proofErr w:type="spellStart"/>
+            <w:r>
+              <w:t>MSHLS.PF.JS.WindowsPhone</w:t>
+            </w:r>
+            <w:proofErr w:type="spellEnd"/>
+          </w:p>
+        </w:tc>
+        <w:tc>
+          <w:tcPr>
+            <w:tcW w:w="4675" w:type="dxa"/>
+          </w:tcPr>
+          <w:p>
+            <w:pPr>
+              <w:cnfStyle w:val="000000000000" w:firstRow="0" w:lastRow="0" w:firstColumn="0" w:lastColumn="0" w:oddVBand="0" w:evenVBand="0" w:oddHBand="0" w:evenHBand="0" w:firstRowFirstColumn="0" w:firstRowLastColumn="0" w:lastRowFirstColumn="0" w:lastRowLastColumn="0"/>
+            </w:pPr>
+            <w:r>
+              <w:t>Debug | x86</w:t>
+            </w:r>
+          </w:p>
+        </w:tc>
+      </w:tr>
+      <w:tr>
+        <w:trPr>
+          <w:cnfStyle w:val="000000100000" w:firstRow="0" w:lastRow="0" w:firstColumn="0" w:lastColumn="0" w:oddVBand="0" w:evenVBand="0" w:oddHBand="1" w:evenHBand="0" w:firstRowFirstColumn="0" w:firstRowLastColumn="0" w:lastRowFirstColumn="0" w:lastRowLastColumn="0"/>
+        </w:trPr>
+        <w:tc>
+          <w:tcPr>
+            <w:cnfStyle w:val="001000000000" w:firstRow="0" w:lastRow="0" w:firstColumn="1" w:lastColumn="0" w:oddVBand="0" w:evenVBand="0" w:oddHBand="0" w:evenHBand="0" w:firstRowFirstColumn="0" w:firstRowLastColumn="0" w:lastRowFirstColumn="0" w:lastRowLastColumn="0"/>
+            <w:tcW w:w="4675" w:type="dxa"/>
+          </w:tcPr>
+          <w:p>
+            <w:proofErr w:type="spellStart"/>
+            <w:r>
+              <w:t>MSHLS.PF.JS.WindowsPhone</w:t>
+            </w:r>
+            <w:proofErr w:type="spellEnd"/>
+          </w:p>
+        </w:tc>
+        <w:tc>
+          <w:tcPr>
+            <w:tcW w:w="4675" w:type="dxa"/>
+          </w:tcPr>
+          <w:p>
+            <w:pPr>
+              <w:cnfStyle w:val="000000100000" w:firstRow="0" w:lastRow="0" w:firstColumn="0" w:lastColumn="0" w:oddVBand="0" w:evenVBand="0" w:oddHBand="1" w:evenHBand="0" w:firstRowFirstColumn="0" w:firstRowLastColumn="0" w:lastRowFirstColumn="0" w:lastRowLastColumn="0"/>
+            </w:pPr>
+            <w:r>
+              <w:t>Release | ARM</w:t>
+            </w:r>
+          </w:p>
+        </w:tc>
+      </w:tr>
+      <w:tr>
+        <w:tc>
+          <w:tcPr>
+            <w:cnfStyle w:val="001000000000" w:firstRow="0" w:lastRow="0" w:firstColumn="1" w:lastColumn="0" w:oddVBand="0" w:evenVBand="0" w:oddHBand="0" w:evenHBand="0" w:firstRowFirstColumn="0" w:firstRowLastColumn="0" w:lastRowFirstColumn="0" w:lastRowLastColumn="0"/>
+            <w:tcW w:w="4675" w:type="dxa"/>
+          </w:tcPr>
+          <w:p>
+            <w:proofErr w:type="spellStart"/>
+            <w:r>
+              <w:t>MSHLS.PF.JS.WindowsPhone</w:t>
+            </w:r>
+            <w:proofErr w:type="spellEnd"/>
+          </w:p>
+        </w:tc>
+        <w:tc>
+          <w:tcPr>
+            <w:tcW w:w="4675" w:type="dxa"/>
+          </w:tcPr>
+          <w:p>
+            <w:pPr>
+              <w:cnfStyle w:val="000000000000" w:firstRow="0" w:lastRow="0" w:firstColumn="0" w:lastColumn="0" w:oddVBand="0" w:evenVBand="0" w:oddHBand="0" w:evenHBand="0" w:firstRowFirstColumn="0" w:firstRowLastColumn="0" w:lastRowFirstColumn="0" w:lastRowLastColumn="0"/>
+            </w:pPr>
+            <w:r>
+              <w:t>Release | x86</w:t>
+            </w:r>
+          </w:p>
+        </w:tc>
+      </w:tr>
+      <w:tr>
+        <w:trPr>
+          <w:cnfStyle w:val="000000100000" w:firstRow="0" w:lastRow="0" w:firstColumn="0" w:lastColumn="0" w:oddVBand="0" w:evenVBand="0" w:oddHBand="1" w:evenHBand="0" w:firstRowFirstColumn="0" w:firstRowLastColumn="0" w:lastRowFirstColumn="0" w:lastRowLastColumn="0"/>
+        </w:trPr>
+        <w:tc>
+          <w:tcPr>
+            <w:cnfStyle w:val="001000000000" w:firstRow="0" w:lastRow="0" w:firstColumn="1" w:lastColumn="0" w:oddVBand="0" w:evenVBand="0" w:oddHBand="0" w:evenHBand="0" w:firstRowFirstColumn="0" w:firstRowLastColumn="0" w:lastRowFirstColumn="0" w:lastRowLastColumn="0"/>
+            <w:tcW w:w="4675" w:type="dxa"/>
+          </w:tcPr>
+          <w:p>
+            <w:proofErr w:type="gramStart"/>
+            <w:r>
+              <w:t>MSHLS</w:t>
+            </w:r>
+            <w:r>
+              <w:t>.</w:t>
+            </w:r>
+            <w:r>
+              <w:t>PF.XAML.</w:t>
+            </w:r>
+            <w:r>
+              <w:t>CC608</w:t>
+            </w:r>
+            <w:r>
+              <w:t>.Windows</w:t>
+            </w:r>
+            <w:proofErr w:type="gramEnd"/>
+          </w:p>
+        </w:tc>
+        <w:tc>
+          <w:tcPr>
+            <w:tcW w:w="4675" w:type="dxa"/>
+          </w:tcPr>
+          <w:p>
+            <w:pPr>
+              <w:cnfStyle w:val="000000100000" w:firstRow="0" w:lastRow="0" w:firstColumn="0" w:lastColumn="0" w:oddVBand="0" w:evenVBand="0" w:oddHBand="1" w:evenHBand="0" w:firstRowFirstColumn="0" w:firstRowLastColumn="0" w:lastRowFirstColumn="0" w:lastRowLastColumn="0"/>
+            </w:pPr>
+            <w:r>
+              <w:t>Debug | ARM</w:t>
+            </w:r>
+          </w:p>
+        </w:tc>
+      </w:tr>
+      <w:tr>
+        <w:tc>
+          <w:tcPr>
+            <w:cnfStyle w:val="001000000000" w:firstRow="0" w:lastRow="0" w:firstColumn="1" w:lastColumn="0" w:oddVBand="0" w:evenVBand="0" w:oddHBand="0" w:evenHBand="0" w:firstRowFirstColumn="0" w:firstRowLastColumn="0" w:lastRowFirstColumn="0" w:lastRowLastColumn="0"/>
+            <w:tcW w:w="4675" w:type="dxa"/>
+          </w:tcPr>
+          <w:p>
+            <w:proofErr w:type="gramStart"/>
+            <w:r>
+              <w:t>MSHLS.PF.XAML.CC608.Windows</w:t>
+            </w:r>
+            <w:proofErr w:type="gramEnd"/>
+          </w:p>
+        </w:tc>
+        <w:tc>
+          <w:tcPr>
+            <w:tcW w:w="4675" w:type="dxa"/>
+          </w:tcPr>
+          <w:p>
+            <w:pPr>
+              <w:cnfStyle w:val="000000000000" w:firstRow="0" w:lastRow="0" w:firstColumn="0" w:lastColumn="0" w:oddVBand="0" w:evenVBand="0" w:oddHBand="0" w:evenHBand="0" w:firstRowFirstColumn="0" w:firstRowLastColumn="0" w:lastRowFirstColumn="0" w:lastRowLastColumn="0"/>
+            </w:pPr>
+            <w:r>
+              <w:t>Debug | x86</w:t>
+            </w:r>
+          </w:p>
+        </w:tc>
+      </w:tr>
+      <w:tr>
+        <w:trPr>
+          <w:cnfStyle w:val="000000100000" w:firstRow="0" w:lastRow="0" w:firstColumn="0" w:lastColumn="0" w:oddVBand="0" w:evenVBand="0" w:oddHBand="1" w:evenHBand="0" w:firstRowFirstColumn="0" w:firstRowLastColumn="0" w:lastRowFirstColumn="0" w:lastRowLastColumn="0"/>
+        </w:trPr>
+        <w:tc>
+          <w:tcPr>
+            <w:cnfStyle w:val="001000000000" w:firstRow="0" w:lastRow="0" w:firstColumn="1" w:lastColumn="0" w:oddVBand="0" w:evenVBand="0" w:oddHBand="0" w:evenHBand="0" w:firstRowFirstColumn="0" w:firstRowLastColumn="0" w:lastRowFirstColumn="0" w:lastRowLastColumn="0"/>
+            <w:tcW w:w="4675" w:type="dxa"/>
+          </w:tcPr>
+          <w:p>
+            <w:proofErr w:type="gramStart"/>
+            <w:r>
+              <w:t>MSHLS.PF.XAML.CC608.Windows</w:t>
+            </w:r>
+            <w:proofErr w:type="gramEnd"/>
+          </w:p>
+        </w:tc>
+        <w:tc>
+          <w:tcPr>
+            <w:tcW w:w="4675" w:type="dxa"/>
+          </w:tcPr>
+          <w:p>
+            <w:pPr>
+              <w:cnfStyle w:val="000000100000" w:firstRow="0" w:lastRow="0" w:firstColumn="0" w:lastColumn="0" w:oddVBand="0" w:evenVBand="0" w:oddHBand="1" w:evenHBand="0" w:firstRowFirstColumn="0" w:firstRowLastColumn="0" w:lastRowFirstColumn="0" w:lastRowLastColumn="0"/>
+            </w:pPr>
+            <w:r>
+              <w:t>Debug | x64</w:t>
+            </w:r>
+          </w:p>
+        </w:tc>
+      </w:tr>
+      <w:tr>
+        <w:tc>
+          <w:tcPr>
+            <w:cnfStyle w:val="001000000000" w:firstRow="0" w:lastRow="0" w:firstColumn="1" w:lastColumn="0" w:oddVBand="0" w:evenVBand="0" w:oddHBand="0" w:evenHBand="0" w:firstRowFirstColumn="0" w:firstRowLastColumn="0" w:lastRowFirstColumn="0" w:lastRowLastColumn="0"/>
+            <w:tcW w:w="4675" w:type="dxa"/>
+          </w:tcPr>
+          <w:p>
+            <w:proofErr w:type="gramStart"/>
+            <w:r>
+              <w:t>MSHLS.PF.XAML.CC608.Windows</w:t>
+            </w:r>
+            <w:proofErr w:type="gramEnd"/>
+          </w:p>
+        </w:tc>
+        <w:tc>
+          <w:tcPr>
+            <w:tcW w:w="4675" w:type="dxa"/>
+          </w:tcPr>
+          <w:p>
+            <w:pPr>
+              <w:cnfStyle w:val="000000000000" w:firstRow="0" w:lastRow="0" w:firstColumn="0" w:lastColumn="0" w:oddVBand="0" w:evenVBand="0" w:oddHBand="0" w:evenHBand="0" w:firstRowFirstColumn="0" w:firstRowLastColumn="0" w:lastRowFirstColumn="0" w:lastRowLastColumn="0"/>
+            </w:pPr>
+            <w:r>
+              <w:t>Release | ARM</w:t>
+            </w:r>
+          </w:p>
+        </w:tc>
+      </w:tr>
+      <w:tr>
+        <w:trPr>
+          <w:cnfStyle w:val="000000100000" w:firstRow="0" w:lastRow="0" w:firstColumn="0" w:lastColumn="0" w:oddVBand="0" w:evenVBand="0" w:oddHBand="1" w:evenHBand="0" w:firstRowFirstColumn="0" w:firstRowLastColumn="0" w:lastRowFirstColumn="0" w:lastRowLastColumn="0"/>
+        </w:trPr>
+        <w:tc>
+          <w:tcPr>
+            <w:cnfStyle w:val="001000000000" w:firstRow="0" w:lastRow="0" w:firstColumn="1" w:lastColumn="0" w:oddVBand="0" w:evenVBand="0" w:oddHBand="0" w:evenHBand="0" w:firstRowFirstColumn="0" w:firstRowLastColumn="0" w:lastRowFirstColumn="0" w:lastRowLastColumn="0"/>
+            <w:tcW w:w="4675" w:type="dxa"/>
+          </w:tcPr>
+          <w:p>
+            <w:proofErr w:type="gramStart"/>
+            <w:r>
+              <w:t>MSHLS.PF.XAML.CC608.Windows</w:t>
+            </w:r>
+            <w:proofErr w:type="gramEnd"/>
+          </w:p>
+        </w:tc>
+        <w:tc>
+          <w:tcPr>
+            <w:tcW w:w="4675" w:type="dxa"/>
+          </w:tcPr>
+          <w:p>
+            <w:pPr>
+              <w:cnfStyle w:val="000000100000" w:firstRow="0" w:lastRow="0" w:firstColumn="0" w:lastColumn="0" w:oddVBand="0" w:evenVBand="0" w:oddHBand="1" w:evenHBand="0" w:firstRowFirstColumn="0" w:firstRowLastColumn="0" w:lastRowFirstColumn="0" w:lastRowLastColumn="0"/>
+            </w:pPr>
+            <w:r>
+              <w:t>Release | x86</w:t>
+            </w:r>
+          </w:p>
+        </w:tc>
+      </w:tr>
+      <w:tr>
+        <w:tc>
+          <w:tcPr>
+            <w:cnfStyle w:val="001000000000" w:firstRow="0" w:lastRow="0" w:firstColumn="1" w:lastColumn="0" w:oddVBand="0" w:evenVBand="0" w:oddHBand="0" w:evenHBand="0" w:firstRowFirstColumn="0" w:firstRowLastColumn="0" w:lastRowFirstColumn="0" w:lastRowLastColumn="0"/>
+            <w:tcW w:w="4675" w:type="dxa"/>
+          </w:tcPr>
+          <w:p>
+            <w:proofErr w:type="gramStart"/>
+            <w:r>
+              <w:t>MSHLS.PF.XAML.CC608.Windows</w:t>
+            </w:r>
+            <w:proofErr w:type="gramEnd"/>
+          </w:p>
+        </w:tc>
+        <w:tc>
+          <w:tcPr>
+            <w:tcW w:w="4675" w:type="dxa"/>
+          </w:tcPr>
+          <w:p>
+            <w:pPr>
+              <w:cnfStyle w:val="000000000000" w:firstRow="0" w:lastRow="0" w:firstColumn="0" w:lastColumn="0" w:oddVBand="0" w:evenVBand="0" w:oddHBand="0" w:evenHBand="0" w:firstRowFirstColumn="0" w:firstRowLastColumn="0" w:lastRowFirstColumn="0" w:lastRowLastColumn="0"/>
+            </w:pPr>
+            <w:r>
+              <w:t>Release | x64</w:t>
+            </w:r>
+          </w:p>
+        </w:tc>
+      </w:tr>
+      <w:tr>
+        <w:trPr>
+          <w:cnfStyle w:val="000000100000" w:firstRow="0" w:lastRow="0" w:firstColumn="0" w:lastColumn="0" w:oddVBand="0" w:evenVBand="0" w:oddHBand="1" w:evenHBand="0" w:firstRowFirstColumn="0" w:firstRowLastColumn="0" w:lastRowFirstColumn="0" w:lastRowLastColumn="0"/>
+        </w:trPr>
+        <w:tc>
+          <w:tcPr>
+            <w:cnfStyle w:val="001000000000" w:firstRow="0" w:lastRow="0" w:firstColumn="1" w:lastColumn="0" w:oddVBand="0" w:evenVBand="0" w:oddHBand="0" w:evenHBand="0" w:firstRowFirstColumn="0" w:firstRowLastColumn="0" w:lastRowFirstColumn="0" w:lastRowLastColumn="0"/>
+            <w:tcW w:w="4675" w:type="dxa"/>
+          </w:tcPr>
+          <w:p>
+            <w:proofErr w:type="gramStart"/>
+            <w:r>
+              <w:t>MSHLS.PF.XAML.CC608.Windows</w:t>
+            </w:r>
+            <w:r>
+              <w:t>Phone</w:t>
+            </w:r>
+            <w:proofErr w:type="gramEnd"/>
+          </w:p>
+        </w:tc>
+        <w:tc>
+          <w:tcPr>
+            <w:tcW w:w="4675" w:type="dxa"/>
+          </w:tcPr>
+          <w:p>
+            <w:pPr>
+              <w:cnfStyle w:val="000000100000" w:firstRow="0" w:lastRow="0" w:firstColumn="0" w:lastColumn="0" w:oddVBand="0" w:evenVBand="0" w:oddHBand="1" w:evenHBand="0" w:firstRowFirstColumn="0" w:firstRowLastColumn="0" w:lastRowFirstColumn="0" w:lastRowLastColumn="0"/>
+            </w:pPr>
+            <w:r>
+              <w:t>Debug | ARM</w:t>
+            </w:r>
+          </w:p>
+        </w:tc>
+      </w:tr>
+      <w:tr>
+        <w:tc>
+          <w:tcPr>
+            <w:cnfStyle w:val="001000000000" w:firstRow="0" w:lastRow="0" w:firstColumn="1" w:lastColumn="0" w:oddVBand="0" w:evenVBand="0" w:oddHBand="0" w:evenHBand="0" w:firstRowFirstColumn="0" w:firstRowLastColumn="0" w:lastRowFirstColumn="0" w:lastRowLastColumn="0"/>
+            <w:tcW w:w="4675" w:type="dxa"/>
+          </w:tcPr>
+          <w:p>
+            <w:proofErr w:type="gramStart"/>
+            <w:r>
+              <w:t>MSHLS.PF.XAML.CC608.WindowsPhone</w:t>
+            </w:r>
+            <w:proofErr w:type="gramEnd"/>
+          </w:p>
+        </w:tc>
+        <w:tc>
+          <w:tcPr>
+            <w:tcW w:w="4675" w:type="dxa"/>
+          </w:tcPr>
+          <w:p>
+            <w:pPr>
+              <w:cnfStyle w:val="000000000000" w:firstRow="0" w:lastRow="0" w:firstColumn="0" w:lastColumn="0" w:oddVBand="0" w:evenVBand="0" w:oddHBand="0" w:evenHBand="0" w:firstRowFirstColumn="0" w:firstRowLastColumn="0" w:lastRowFirstColumn="0" w:lastRowLastColumn="0"/>
+            </w:pPr>
+            <w:r>
+              <w:t>Debug | x86</w:t>
+            </w:r>
+          </w:p>
+        </w:tc>
+      </w:tr>
+      <w:tr>
+        <w:trPr>
+          <w:cnfStyle w:val="000000100000" w:firstRow="0" w:lastRow="0" w:firstColumn="0" w:lastColumn="0" w:oddVBand="0" w:evenVBand="0" w:oddHBand="1" w:evenHBand="0" w:firstRowFirstColumn="0" w:firstRowLastColumn="0" w:lastRowFirstColumn="0" w:lastRowLastColumn="0"/>
+        </w:trPr>
+        <w:tc>
+          <w:tcPr>
+            <w:cnfStyle w:val="001000000000" w:firstRow="0" w:lastRow="0" w:firstColumn="1" w:lastColumn="0" w:oddVBand="0" w:evenVBand="0" w:oddHBand="0" w:evenHBand="0" w:firstRowFirstColumn="0" w:firstRowLastColumn="0" w:lastRowFirstColumn="0" w:lastRowLastColumn="0"/>
+            <w:tcW w:w="4675" w:type="dxa"/>
+          </w:tcPr>
+          <w:p>
+            <w:proofErr w:type="gramStart"/>
+            <w:r>
+              <w:t>MSHLS.PF.XAML.CC608.WindowsPhone</w:t>
+            </w:r>
+            <w:proofErr w:type="gramEnd"/>
+          </w:p>
+        </w:tc>
+        <w:tc>
+          <w:tcPr>
+            <w:tcW w:w="4675" w:type="dxa"/>
+          </w:tcPr>
+          <w:p>
+            <w:pPr>
+              <w:cnfStyle w:val="000000100000" w:firstRow="0" w:lastRow="0" w:firstColumn="0" w:lastColumn="0" w:oddVBand="0" w:evenVBand="0" w:oddHBand="1" w:evenHBand="0" w:firstRowFirstColumn="0" w:firstRowLastColumn="0" w:lastRowFirstColumn="0" w:lastRowLastColumn="0"/>
+            </w:pPr>
+            <w:r>
+              <w:t>Release | ARM</w:t>
+            </w:r>
+          </w:p>
+        </w:tc>
+      </w:tr>
+      <w:tr>
+        <w:tc>
+          <w:tcPr>
+            <w:cnfStyle w:val="001000000000" w:firstRow="0" w:lastRow="0" w:firstColumn="1" w:lastColumn="0" w:oddVBand="0" w:evenVBand="0" w:oddHBand="0" w:evenHBand="0" w:firstRowFirstColumn="0" w:firstRowLastColumn="0" w:lastRowFirstColumn="0" w:lastRowLastColumn="0"/>
+            <w:tcW w:w="4675" w:type="dxa"/>
+          </w:tcPr>
+          <w:p>
+            <w:proofErr w:type="gramStart"/>
+            <w:r>
+              <w:t>MSHLS.PF.XAML.CC608.WindowsPhone</w:t>
+            </w:r>
+            <w:proofErr w:type="gramEnd"/>
+          </w:p>
+        </w:tc>
+        <w:tc>
+          <w:tcPr>
+            <w:tcW w:w="4675" w:type="dxa"/>
+          </w:tcPr>
+          <w:p>
+            <w:pPr>
+              <w:cnfStyle w:val="000000000000" w:firstRow="0" w:lastRow="0" w:firstColumn="0" w:lastColumn="0" w:oddVBand="0" w:evenVBand="0" w:oddHBand="0" w:evenHBand="0" w:firstRowFirstColumn="0" w:firstRowLastColumn="0" w:lastRowFirstColumn="0" w:lastRowLastColumn="0"/>
+            </w:pPr>
+            <w:r>
+              <w:t>Release | x86</w:t>
+            </w:r>
+          </w:p>
+        </w:tc>
+      </w:tr>
+      <w:tr>
+        <w:trPr>
+          <w:cnfStyle w:val="000000100000" w:firstRow="0" w:lastRow="0" w:firstColumn="0" w:lastColumn="0" w:oddVBand="0" w:evenVBand="0" w:oddHBand="1" w:evenHBand="0" w:firstRowFirstColumn="0" w:firstRowLastColumn="0" w:lastRowFirstColumn="0" w:lastRowLastColumn="0"/>
+        </w:trPr>
+        <w:tc>
+          <w:tcPr>
+            <w:cnfStyle w:val="001000000000" w:firstRow="0" w:lastRow="0" w:firstColumn="1" w:lastColumn="0" w:oddVBand="0" w:evenVBand="0" w:oddHBand="0" w:evenHBand="0" w:firstRowFirstColumn="0" w:firstRowLastColumn="0" w:lastRowFirstColumn="0" w:lastRowLastColumn="0"/>
+            <w:tcW w:w="4675" w:type="dxa"/>
+          </w:tcPr>
+          <w:p>
+            <w:proofErr w:type="spellStart"/>
+            <w:proofErr w:type="gramStart"/>
+            <w:r>
+              <w:t>MSHLS</w:t>
+            </w:r>
+            <w:r>
+              <w:t>.</w:t>
+            </w:r>
+            <w:r>
+              <w:t>PF.XAML.Windows</w:t>
+            </w:r>
+            <w:proofErr w:type="spellEnd"/>
+            <w:proofErr w:type="gramEnd"/>
+          </w:p>
+        </w:tc>
+        <w:tc>
+          <w:tcPr>
+            <w:tcW w:w="4675" w:type="dxa"/>
+          </w:tcPr>
+          <w:p>
+            <w:pPr>
+              <w:cnfStyle w:val="000000100000" w:firstRow="0" w:lastRow="0" w:firstColumn="0" w:lastColumn="0" w:oddVBand="0" w:evenVBand="0" w:oddHBand="1" w:evenHBand="0" w:firstRowFirstColumn="0" w:firstRowLastColumn="0" w:lastRowFirstColumn="0" w:lastRowLastColumn="0"/>
+            </w:pPr>
+            <w:r>
+              <w:t>Debug | ARM</w:t>
+            </w:r>
+          </w:p>
+        </w:tc>
+      </w:tr>
+      <w:tr>
+        <w:tc>
+          <w:tcPr>
+            <w:cnfStyle w:val="001000000000" w:firstRow="0" w:lastRow="0" w:firstColumn="1" w:lastColumn="0" w:oddVBand="0" w:evenVBand="0" w:oddHBand="0" w:evenHBand="0" w:firstRowFirstColumn="0" w:firstRowLastColumn="0" w:lastRowFirstColumn="0" w:lastRowLastColumn="0"/>
+            <w:tcW w:w="4675" w:type="dxa"/>
+          </w:tcPr>
+          <w:p>
+            <w:proofErr w:type="spellStart"/>
+            <w:proofErr w:type="gramStart"/>
+            <w:r>
+              <w:t>MSHLS.PF.</w:t>
+            </w:r>
+            <w:r>
+              <w:t>XAML</w:t>
+            </w:r>
+            <w:r>
+              <w:t>.Windows</w:t>
+            </w:r>
+            <w:proofErr w:type="spellEnd"/>
+            <w:proofErr w:type="gramEnd"/>
+          </w:p>
+        </w:tc>
+        <w:tc>
+          <w:tcPr>
+            <w:tcW w:w="4675" w:type="dxa"/>
+          </w:tcPr>
+          <w:p>
+            <w:pPr>
+              <w:cnfStyle w:val="000000000000" w:firstRow="0" w:lastRow="0" w:firstColumn="0" w:lastColumn="0" w:oddVBand="0" w:evenVBand="0" w:oddHBand="0" w:evenHBand="0" w:firstRowFirstColumn="0" w:firstRowLastColumn="0" w:lastRowFirstColumn="0" w:lastRowLastColumn="0"/>
+            </w:pPr>
+            <w:r>
+              <w:t>Debug | x86</w:t>
+            </w:r>
+          </w:p>
+        </w:tc>
+      </w:tr>
+      <w:tr>
+        <w:trPr>
+          <w:cnfStyle w:val="000000100000" w:firstRow="0" w:lastRow="0" w:firstColumn="0" w:lastColumn="0" w:oddVBand="0" w:evenVBand="0" w:oddHBand="1" w:evenHBand="0" w:firstRowFirstColumn="0" w:firstRowLastColumn="0" w:lastRowFirstColumn="0" w:lastRowLastColumn="0"/>
+        </w:trPr>
+        <w:tc>
+          <w:tcPr>
+            <w:cnfStyle w:val="001000000000" w:firstRow="0" w:lastRow="0" w:firstColumn="1" w:lastColumn="0" w:oddVBand="0" w:evenVBand="0" w:oddHBand="0" w:evenHBand="0" w:firstRowFirstColumn="0" w:firstRowLastColumn="0" w:lastRowFirstColumn="0" w:lastRowLastColumn="0"/>
+            <w:tcW w:w="4675" w:type="dxa"/>
+          </w:tcPr>
+          <w:p>
+            <w:proofErr w:type="spellStart"/>
+            <w:proofErr w:type="gramStart"/>
+            <w:r>
+              <w:t>MSHLS.PF.</w:t>
+            </w:r>
+            <w:r>
+              <w:t>XAML</w:t>
+            </w:r>
+            <w:r>
+              <w:t>.Windows</w:t>
+            </w:r>
+            <w:proofErr w:type="spellEnd"/>
+            <w:proofErr w:type="gramEnd"/>
+          </w:p>
+        </w:tc>
+        <w:tc>
+          <w:tcPr>
+            <w:tcW w:w="4675" w:type="dxa"/>
+          </w:tcPr>
+          <w:p>
+            <w:pPr>
+              <w:cnfStyle w:val="000000100000" w:firstRow="0" w:lastRow="0" w:firstColumn="0" w:lastColumn="0" w:oddVBand="0" w:evenVBand="0" w:oddHBand="1" w:evenHBand="0" w:firstRowFirstColumn="0" w:firstRowLastColumn="0" w:lastRowFirstColumn="0" w:lastRowLastColumn="0"/>
+            </w:pPr>
+            <w:r>
+              <w:t>Debug | x64</w:t>
+            </w:r>
+          </w:p>
+        </w:tc>
+      </w:tr>
+      <w:tr>
+        <w:tc>
+          <w:tcPr>
+            <w:cnfStyle w:val="001000000000" w:firstRow="0" w:lastRow="0" w:firstColumn="1" w:lastColumn="0" w:oddVBand="0" w:evenVBand="0" w:oddHBand="0" w:evenHBand="0" w:firstRowFirstColumn="0" w:firstRowLastColumn="0" w:lastRowFirstColumn="0" w:lastRowLastColumn="0"/>
+            <w:tcW w:w="4675" w:type="dxa"/>
+          </w:tcPr>
+          <w:p>
+            <w:proofErr w:type="spellStart"/>
+            <w:proofErr w:type="gramStart"/>
+            <w:r>
+              <w:t>MSHLS.PF.</w:t>
+            </w:r>
+            <w:r>
+              <w:t>XAML</w:t>
+            </w:r>
+            <w:r>
+              <w:t>.Windows</w:t>
+            </w:r>
+            <w:proofErr w:type="spellEnd"/>
+            <w:proofErr w:type="gramEnd"/>
+          </w:p>
+        </w:tc>
+        <w:tc>
+          <w:tcPr>
+            <w:tcW w:w="4675" w:type="dxa"/>
+          </w:tcPr>
+          <w:p>
+            <w:pPr>
+              <w:cnfStyle w:val="000000000000" w:firstRow="0" w:lastRow="0" w:firstColumn="0" w:lastColumn="0" w:oddVBand="0" w:evenVBand="0" w:oddHBand="0" w:evenHBand="0" w:firstRowFirstColumn="0" w:firstRowLastColumn="0" w:lastRowFirstColumn="0" w:lastRowLastColumn="0"/>
+            </w:pPr>
+            <w:r>
+              <w:t>Release | ARM</w:t>
+            </w:r>
+          </w:p>
+        </w:tc>
+      </w:tr>
+      <w:tr>
+        <w:trPr>
+          <w:cnfStyle w:val="000000100000" w:firstRow="0" w:lastRow="0" w:firstColumn="0" w:lastColumn="0" w:oddVBand="0" w:evenVBand="0" w:oddHBand="1" w:evenHBand="0" w:firstRowFirstColumn="0" w:firstRowLastColumn="0" w:lastRowFirstColumn="0" w:lastRowLastColumn="0"/>
+        </w:trPr>
+        <w:tc>
+          <w:tcPr>
+            <w:cnfStyle w:val="001000000000" w:firstRow="0" w:lastRow="0" w:firstColumn="1" w:lastColumn="0" w:oddVBand="0" w:evenVBand="0" w:oddHBand="0" w:evenHBand="0" w:firstRowFirstColumn="0" w:firstRowLastColumn="0" w:lastRowFirstColumn="0" w:lastRowLastColumn="0"/>
+            <w:tcW w:w="4675" w:type="dxa"/>
+          </w:tcPr>
+          <w:p>
+            <w:proofErr w:type="spellStart"/>
+            <w:proofErr w:type="gramStart"/>
+            <w:r>
+              <w:t>MSHLS.PF.</w:t>
+            </w:r>
+            <w:r>
+              <w:t>XAML</w:t>
+            </w:r>
+            <w:r>
+              <w:t>.Windows</w:t>
+            </w:r>
+            <w:proofErr w:type="spellEnd"/>
+            <w:proofErr w:type="gramEnd"/>
+          </w:p>
+        </w:tc>
+        <w:tc>
+          <w:tcPr>
+            <w:tcW w:w="4675" w:type="dxa"/>
+          </w:tcPr>
+          <w:p>
+            <w:pPr>
+              <w:cnfStyle w:val="000000100000" w:firstRow="0" w:lastRow="0" w:firstColumn="0" w:lastColumn="0" w:oddVBand="0" w:evenVBand="0" w:oddHBand="1" w:evenHBand="0" w:firstRowFirstColumn="0" w:firstRowLastColumn="0" w:lastRowFirstColumn="0" w:lastRowLastColumn="0"/>
+            </w:pPr>
+            <w:r>
+              <w:t xml:space="preserve">Release | </w:t>
+            </w:r>
+            <w:r>
+              <w:t>x86</w:t>
+            </w:r>
+          </w:p>
+        </w:tc>
+      </w:tr>
+      <w:tr>
+        <w:tc>
+          <w:tcPr>
+            <w:cnfStyle w:val="001000000000" w:firstRow="0" w:lastRow="0" w:firstColumn="1" w:lastColumn="0" w:oddVBand="0" w:evenVBand="0" w:oddHBand="0" w:evenHBand="0" w:firstRowFirstColumn="0" w:firstRowLastColumn="0" w:lastRowFirstColumn="0" w:lastRowLastColumn="0"/>
+            <w:tcW w:w="4675" w:type="dxa"/>
+          </w:tcPr>
+          <w:p>
+            <w:proofErr w:type="spellStart"/>
+            <w:proofErr w:type="gramStart"/>
+            <w:r>
+              <w:t>MSHLS.PF.</w:t>
+            </w:r>
+            <w:r>
+              <w:t>XAML</w:t>
+            </w:r>
+            <w:r>
+              <w:t>.Windows</w:t>
+            </w:r>
+            <w:proofErr w:type="spellEnd"/>
+            <w:proofErr w:type="gramEnd"/>
+          </w:p>
+        </w:tc>
+        <w:tc>
+          <w:tcPr>
+            <w:tcW w:w="4675" w:type="dxa"/>
+          </w:tcPr>
+          <w:p>
+            <w:pPr>
+              <w:cnfStyle w:val="000000000000" w:firstRow="0" w:lastRow="0" w:firstColumn="0" w:lastColumn="0" w:oddVBand="0" w:evenVBand="0" w:oddHBand="0" w:evenHBand="0" w:firstRowFirstColumn="0" w:firstRowLastColumn="0" w:lastRowFirstColumn="0" w:lastRowLastColumn="0"/>
+            </w:pPr>
+            <w:r>
+              <w:t>Release | x64</w:t>
+            </w:r>
+          </w:p>
+        </w:tc>
+      </w:tr>
+      <w:tr>
+        <w:trPr>
+          <w:cnfStyle w:val="000000100000" w:firstRow="0" w:lastRow="0" w:firstColumn="0" w:lastColumn="0" w:oddVBand="0" w:evenVBand="0" w:oddHBand="1" w:evenHBand="0" w:firstRowFirstColumn="0" w:firstRowLastColumn="0" w:lastRowFirstColumn="0" w:lastRowLastColumn="0"/>
+        </w:trPr>
+        <w:tc>
+          <w:tcPr>
+            <w:cnfStyle w:val="001000000000" w:firstRow="0" w:lastRow="0" w:firstColumn="1" w:lastColumn="0" w:oddVBand="0" w:evenVBand="0" w:oddHBand="0" w:evenHBand="0" w:firstRowFirstColumn="0" w:firstRowLastColumn="0" w:lastRowFirstColumn="0" w:lastRowLastColumn="0"/>
+            <w:tcW w:w="4675" w:type="dxa"/>
+          </w:tcPr>
+          <w:p>
+            <w:proofErr w:type="spellStart"/>
+            <w:proofErr w:type="gramStart"/>
+            <w:r>
+              <w:t>MSHLS.PF.</w:t>
+            </w:r>
+            <w:r>
+              <w:t>XAML</w:t>
+            </w:r>
+            <w:r>
+              <w:t>.Windows</w:t>
+            </w:r>
+            <w:r>
+              <w:t>Phone</w:t>
+            </w:r>
+            <w:proofErr w:type="spellEnd"/>
+            <w:proofErr w:type="gramEnd"/>
+          </w:p>
+        </w:tc>
+        <w:tc>
+          <w:tcPr>
+            <w:tcW w:w="4675" w:type="dxa"/>
+          </w:tcPr>
+          <w:p>
+            <w:pPr>
+              <w:cnfStyle w:val="000000100000" w:firstRow="0" w:lastRow="0" w:firstColumn="0" w:lastColumn="0" w:oddVBand="0" w:evenVBand="0" w:oddHBand="1" w:evenHBand="0" w:firstRowFirstColumn="0" w:firstRowLastColumn="0" w:lastRowFirstColumn="0" w:lastRowLastColumn="0"/>
+            </w:pPr>
+            <w:r>
+              <w:t>Debug | ARM</w:t>
+            </w:r>
+          </w:p>
+        </w:tc>
+      </w:tr>
+      <w:tr>
+        <w:tc>
+          <w:tcPr>
+            <w:cnfStyle w:val="001000000000" w:firstRow="0" w:lastRow="0" w:firstColumn="1" w:lastColumn="0" w:oddVBand="0" w:evenVBand="0" w:oddHBand="0" w:evenHBand="0" w:firstRowFirstColumn="0" w:firstRowLastColumn="0" w:lastRowFirstColumn="0" w:lastRowLastColumn="0"/>
+            <w:tcW w:w="4675" w:type="dxa"/>
+          </w:tcPr>
+          <w:p>
+            <w:proofErr w:type="spellStart"/>
+            <w:proofErr w:type="gramStart"/>
+            <w:r>
+              <w:t>MSHLS.PF.</w:t>
+            </w:r>
+            <w:r>
+              <w:t>XAML</w:t>
+            </w:r>
+            <w:r>
+              <w:t>.WindowsPhone</w:t>
+            </w:r>
+            <w:proofErr w:type="spellEnd"/>
+            <w:proofErr w:type="gramEnd"/>
+          </w:p>
+        </w:tc>
+        <w:tc>
+          <w:tcPr>
+            <w:tcW w:w="4675" w:type="dxa"/>
+          </w:tcPr>
+          <w:p>
+            <w:pPr>
+              <w:cnfStyle w:val="000000000000" w:firstRow="0" w:lastRow="0" w:firstColumn="0" w:lastColumn="0" w:oddVBand="0" w:evenVBand="0" w:oddHBand="0" w:evenHBand="0" w:firstRowFirstColumn="0" w:firstRowLastColumn="0" w:lastRowFirstColumn="0" w:lastRowLastColumn="0"/>
+            </w:pPr>
+            <w:r>
+              <w:t>Debug | x86</w:t>
+            </w:r>
+          </w:p>
+        </w:tc>
+      </w:tr>
+      <w:tr>
+        <w:trPr>
+          <w:cnfStyle w:val="000000100000" w:firstRow="0" w:lastRow="0" w:firstColumn="0" w:lastColumn="0" w:oddVBand="0" w:evenVBand="0" w:oddHBand="1" w:evenHBand="0" w:firstRowFirstColumn="0" w:firstRowLastColumn="0" w:lastRowFirstColumn="0" w:lastRowLastColumn="0"/>
+        </w:trPr>
+        <w:tc>
+          <w:tcPr>
+            <w:cnfStyle w:val="001000000000" w:firstRow="0" w:lastRow="0" w:firstColumn="1" w:lastColumn="0" w:oddVBand="0" w:evenVBand="0" w:oddHBand="0" w:evenHBand="0" w:firstRowFirstColumn="0" w:firstRowLastColumn="0" w:lastRowFirstColumn="0" w:lastRowLastColumn="0"/>
+            <w:tcW w:w="4675" w:type="dxa"/>
+          </w:tcPr>
+          <w:p>
+            <w:proofErr w:type="spellStart"/>
+            <w:proofErr w:type="gramStart"/>
+            <w:r>
+              <w:t>MSHLS.PF.</w:t>
+            </w:r>
+            <w:r>
+              <w:t>XAML</w:t>
+            </w:r>
+            <w:r>
+              <w:t>.WindowsPhone</w:t>
+            </w:r>
+            <w:proofErr w:type="spellEnd"/>
+            <w:proofErr w:type="gramEnd"/>
+          </w:p>
+        </w:tc>
+        <w:tc>
+          <w:tcPr>
+            <w:tcW w:w="4675" w:type="dxa"/>
+          </w:tcPr>
+          <w:p>
+            <w:pPr>
+              <w:cnfStyle w:val="000000100000" w:firstRow="0" w:lastRow="0" w:firstColumn="0" w:lastColumn="0" w:oddVBand="0" w:evenVBand="0" w:oddHBand="1" w:evenHBand="0" w:firstRowFirstColumn="0" w:firstRowLastColumn="0" w:lastRowFirstColumn="0" w:lastRowLastColumn="0"/>
+            </w:pPr>
+            <w:r>
+              <w:t>Release | ARM</w:t>
+            </w:r>
+          </w:p>
+        </w:tc>
+      </w:tr>
+      <w:tr>
+        <w:tc>
+          <w:tcPr>
+            <w:cnfStyle w:val="001000000000" w:firstRow="0" w:lastRow="0" w:firstColumn="1" w:lastColumn="0" w:oddVBand="0" w:evenVBand="0" w:oddHBand="0" w:evenHBand="0" w:firstRowFirstColumn="0" w:firstRowLastColumn="0" w:lastRowFirstColumn="0" w:lastRowLastColumn="0"/>
+            <w:tcW w:w="4675" w:type="dxa"/>
+          </w:tcPr>
+          <w:p>
+            <w:proofErr w:type="spellStart"/>
+            <w:proofErr w:type="gramStart"/>
+            <w:r>
+              <w:t>MSHLS.PF.</w:t>
+            </w:r>
+            <w:r>
+              <w:t>XAML</w:t>
+            </w:r>
+            <w:r>
+              <w:t>.WindowsPhone</w:t>
+            </w:r>
+            <w:proofErr w:type="spellEnd"/>
+            <w:proofErr w:type="gramEnd"/>
+          </w:p>
+        </w:tc>
+        <w:tc>
+          <w:tcPr>
+            <w:tcW w:w="4675" w:type="dxa"/>
+          </w:tcPr>
+          <w:p>
+            <w:pPr>
+              <w:cnfStyle w:val="000000000000" w:firstRow="0" w:lastRow="0" w:firstColumn="0" w:lastColumn="0" w:oddVBand="0" w:evenVBand="0" w:oddHBand="0" w:evenHBand="0" w:firstRowFirstColumn="0" w:firstRowLastColumn="0" w:lastRowFirstColumn="0" w:lastRowLastColumn="0"/>
+            </w:pPr>
+            <w:r>
+              <w:t>Release | x86</w:t>
+            </w:r>
+          </w:p>
+        </w:tc>
+      </w:tr>
+    </w:tbl>
+    <w:p/>
+    <w:p>
+      <w:r>
+        <w:t xml:space="preserve">Once all </w:t>
+      </w:r>
+      <w:r>
+        <w:t>of the</w:t>
+      </w:r>
+      <w:r>
+        <w:t xml:space="preserve"> projects build successfully, switch your Visual Studio build configuration to Release | Any CPU, right click on the </w:t>
+      </w:r>
+      <w:proofErr w:type="spellStart"/>
+      <w:r>
+        <w:t>MSHLS.PF</w:t>
+      </w:r>
+      <w:r>
+        <w:t>.Setup</w:t>
+      </w:r>
+      <w:proofErr w:type="spellEnd"/>
+      <w:r>
+        <w:t xml:space="preserve"> project, </w:t>
+      </w:r>
+      <w:r>
+        <w:t xml:space="preserve">and </w:t>
+      </w:r>
+      <w:r>
+        <w:t>click build</w:t>
+      </w:r>
+      <w:r>
+        <w:t>.</w:t>
+      </w:r>
+    </w:p>
+    <w:p>
+      <w:r>
+        <w:t xml:space="preserve">Once this is completed, you will find the SDK installer named </w:t>
+      </w:r>
+      <w:proofErr w:type="spellStart"/>
+      <w:proofErr w:type="gramStart"/>
+      <w:r>
+        <w:t>MSHLS.PF.XAML.Setup.vsix</w:t>
+      </w:r>
+      <w:proofErr w:type="spellEnd"/>
+      <w:proofErr w:type="gramEnd"/>
+      <w:r>
+        <w:t xml:space="preserve"> under the </w:t>
+      </w:r>
+      <w:proofErr w:type="spellStart"/>
+      <w:r>
+        <w:t>PFPlugins</w:t>
+      </w:r>
+      <w:proofErr w:type="spellEnd"/>
+      <w:r>
+        <w:t>/Windows8.1</w:t>
+      </w:r>
+      <w:r>
+        <w:t>/</w:t>
+      </w:r>
+      <w:r>
+        <w:t>Setup/</w:t>
+      </w:r>
+      <w:proofErr w:type="spellStart"/>
+      <w:r>
+        <w:t>MSHLS.PF</w:t>
+      </w:r>
+      <w:r>
+        <w:t>.Setup</w:t>
+      </w:r>
+      <w:proofErr w:type="spellEnd"/>
+      <w:r>
+        <w:t>/Bin/Release</w:t>
+      </w:r>
+      <w:r>
+        <w:t xml:space="preserve"> </w:t>
+      </w:r>
+      <w:r>
+        <w:t>folder</w:t>
+      </w:r>
+      <w:r>
+        <w:t>.</w:t>
+      </w:r>
+    </w:p>
+    <w:p>
+      <w:pPr>
+        <w:pStyle w:val="Heading3"/>
+      </w:pPr>
+    </w:p>
+    <w:p>
+      <w:pPr>
+        <w:rPr>
+          <w:rFonts w:asciiTheme="majorHAnsi" w:eastAsiaTheme="majorEastAsia" w:hAnsiTheme="majorHAnsi" w:cstheme="majorBidi"/>
+          <w:color w:val="1F4D78" w:themeColor="accent1" w:themeShade="7F"/>
+          <w:sz w:val="24"/>
+          <w:szCs w:val="24"/>
+        </w:rPr>
+      </w:pPr>
+      <w:r>
+        <w:br w:type="page"/>
+      </w:r>
+    </w:p>
+    <w:p>
+      <w:pPr>
+        <w:pStyle w:val="Heading3"/>
+      </w:pPr>
+      <w:r>
+        <w:lastRenderedPageBreak/>
+        <w:t>Windows 10</w:t>
+      </w:r>
+    </w:p>
+    <w:p/>
+    <w:p>
+      <w:r>
+        <w:t xml:space="preserve">Using Visual Studio 2015, open the solution named </w:t>
+      </w:r>
+      <w:r>
+        <w:t>MSHLS.PF</w:t>
+      </w:r>
+      <w:r>
+        <w:t xml:space="preserve"> </w:t>
+      </w:r>
+      <w:r>
+        <w:t xml:space="preserve">found under </w:t>
+      </w:r>
+      <w:proofErr w:type="spellStart"/>
+      <w:r>
+        <w:t>PFPlugins</w:t>
+      </w:r>
+      <w:proofErr w:type="spellEnd"/>
+      <w:r>
+        <w:t>/Windows</w:t>
+      </w:r>
+      <w:r>
+        <w:t>10</w:t>
+      </w:r>
+      <w:r>
+        <w:t xml:space="preserve"> folder</w:t>
+      </w:r>
+      <w:r>
+        <w:t>. Select Batch Build, select all and then click Clean. Once all projects are cleaned, deselect all and check the following projects. The click build.</w:t>
+      </w:r>
+    </w:p>
+    <w:tbl>
+      <w:tblPr>
+        <w:tblStyle w:val="ListTable3-Accent1"/>
+        <w:tblW w:w="0" w:type="auto"/>
+        <w:tblLook w:val="04A0" w:firstRow="1" w:lastRow="0" w:firstColumn="1" w:lastColumn="0" w:noHBand="0" w:noVBand="1"/>
+      </w:tblPr>
+      <w:tblGrid>
+        <w:gridCol w:w="4675"/>
+        <w:gridCol w:w="4675"/>
+      </w:tblGrid>
+      <w:tr>
+        <w:trPr>
+          <w:cnfStyle w:val="100000000000" w:firstRow="1" w:lastRow="0" w:firstColumn="0" w:lastColumn="0" w:oddVBand="0" w:evenVBand="0" w:oddHBand="0" w:evenHBand="0" w:firstRowFirstColumn="0" w:firstRowLastColumn="0" w:lastRowFirstColumn="0" w:lastRowLastColumn="0"/>
+        </w:trPr>
+        <w:tc>
+          <w:tcPr>
+            <w:cnfStyle w:val="001000000100" w:firstRow="0" w:lastRow="0" w:firstColumn="1" w:lastColumn="0" w:oddVBand="0" w:evenVBand="0" w:oddHBand="0" w:evenHBand="0" w:firstRowFirstColumn="1" w:firstRowLastColumn="0" w:lastRowFirstColumn="0" w:lastRowLastColumn="0"/>
+            <w:tcW w:w="4675" w:type="dxa"/>
+          </w:tcPr>
+          <w:p>
+            <w:r>
+              <w:t>Project Name</w:t>
+            </w:r>
+          </w:p>
+        </w:tc>
+        <w:tc>
+          <w:tcPr>
+            <w:tcW w:w="4675" w:type="dxa"/>
+          </w:tcPr>
+          <w:p>
+            <w:pPr>
+              <w:cnfStyle w:val="100000000000" w:firstRow="1" w:lastRow="0" w:firstColumn="0" w:lastColumn="0" w:oddVBand="0" w:evenVBand="0" w:oddHBand="0" w:evenHBand="0" w:firstRowFirstColumn="0" w:firstRowLastColumn="0" w:lastRowFirstColumn="0" w:lastRowLastColumn="0"/>
+            </w:pPr>
+            <w:r>
+              <w:t>Configuration</w:t>
+            </w:r>
+          </w:p>
+        </w:tc>
+      </w:tr>
+      <w:tr>
+        <w:trPr>
+          <w:cnfStyle w:val="000000100000" w:firstRow="0" w:lastRow="0" w:firstColumn="0" w:lastColumn="0" w:oddVBand="0" w:evenVBand="0" w:oddHBand="1" w:evenHBand="0" w:firstRowFirstColumn="0" w:firstRowLastColumn="0" w:lastRowFirstColumn="0" w:lastRowLastColumn="0"/>
+        </w:trPr>
+        <w:tc>
+          <w:tcPr>
+            <w:cnfStyle w:val="001000000000" w:firstRow="0" w:lastRow="0" w:firstColumn="1" w:lastColumn="0" w:oddVBand="0" w:evenVBand="0" w:oddHBand="0" w:evenHBand="0" w:firstRowFirstColumn="0" w:firstRowLastColumn="0" w:lastRowFirstColumn="0" w:lastRowLastColumn="0"/>
+            <w:tcW w:w="4675" w:type="dxa"/>
+          </w:tcPr>
+          <w:p>
+            <w:r>
+              <w:t>Microsoft.</w:t>
+            </w:r>
+            <w:r>
+              <w:t>CC608</w:t>
+            </w:r>
+          </w:p>
+        </w:tc>
+        <w:tc>
+          <w:tcPr>
+            <w:tcW w:w="4675" w:type="dxa"/>
+          </w:tcPr>
+          <w:p>
+            <w:pPr>
+              <w:cnfStyle w:val="000000100000" w:firstRow="0" w:lastRow="0" w:firstColumn="0" w:lastColumn="0" w:oddVBand="0" w:evenVBand="0" w:oddHBand="1" w:evenHBand="0" w:firstRowFirstColumn="0" w:firstRowLastColumn="0" w:lastRowFirstColumn="0" w:lastRowLastColumn="0"/>
+            </w:pPr>
+            <w:r>
+              <w:t>Debug | ARM</w:t>
+            </w:r>
+          </w:p>
+        </w:tc>
+      </w:tr>
+      <w:tr>
+        <w:tc>
+          <w:tcPr>
+            <w:cnfStyle w:val="001000000000" w:firstRow="0" w:lastRow="0" w:firstColumn="1" w:lastColumn="0" w:oddVBand="0" w:evenVBand="0" w:oddHBand="0" w:evenHBand="0" w:firstRowFirstColumn="0" w:firstRowLastColumn="0" w:lastRowFirstColumn="0" w:lastRowLastColumn="0"/>
+            <w:tcW w:w="4675" w:type="dxa"/>
+          </w:tcPr>
+          <w:p>
+            <w:r>
+              <w:t>Microsoft.CC608</w:t>
+            </w:r>
+          </w:p>
+        </w:tc>
+        <w:tc>
+          <w:tcPr>
+            <w:tcW w:w="4675" w:type="dxa"/>
+          </w:tcPr>
+          <w:p>
+            <w:pPr>
+              <w:cnfStyle w:val="000000000000" w:firstRow="0" w:lastRow="0" w:firstColumn="0" w:lastColumn="0" w:oddVBand="0" w:evenVBand="0" w:oddHBand="0" w:evenHBand="0" w:firstRowFirstColumn="0" w:firstRowLastColumn="0" w:lastRowFirstColumn="0" w:lastRowLastColumn="0"/>
+            </w:pPr>
+            <w:r>
+              <w:t>Debug | Win32</w:t>
+            </w:r>
+          </w:p>
+        </w:tc>
+      </w:tr>
+      <w:tr>
+        <w:trPr>
+          <w:cnfStyle w:val="000000100000" w:firstRow="0" w:lastRow="0" w:firstColumn="0" w:lastColumn="0" w:oddVBand="0" w:evenVBand="0" w:oddHBand="1" w:evenHBand="0" w:firstRowFirstColumn="0" w:firstRowLastColumn="0" w:lastRowFirstColumn="0" w:lastRowLastColumn="0"/>
+        </w:trPr>
+        <w:tc>
+          <w:tcPr>
+            <w:cnfStyle w:val="001000000000" w:firstRow="0" w:lastRow="0" w:firstColumn="1" w:lastColumn="0" w:oddVBand="0" w:evenVBand="0" w:oddHBand="0" w:evenHBand="0" w:firstRowFirstColumn="0" w:firstRowLastColumn="0" w:lastRowFirstColumn="0" w:lastRowLastColumn="0"/>
+            <w:tcW w:w="4675" w:type="dxa"/>
+          </w:tcPr>
+          <w:p>
+            <w:r>
+              <w:t>Microsoft.CC608</w:t>
+            </w:r>
+          </w:p>
+        </w:tc>
+        <w:tc>
+          <w:tcPr>
+            <w:tcW w:w="4675" w:type="dxa"/>
+          </w:tcPr>
+          <w:p>
+            <w:pPr>
+              <w:cnfStyle w:val="000000100000" w:firstRow="0" w:lastRow="0" w:firstColumn="0" w:lastColumn="0" w:oddVBand="0" w:evenVBand="0" w:oddHBand="1" w:evenHBand="0" w:firstRowFirstColumn="0" w:firstRowLastColumn="0" w:lastRowFirstColumn="0" w:lastRowLastColumn="0"/>
+            </w:pPr>
+            <w:r>
+              <w:t>Debug | x64</w:t>
+            </w:r>
+          </w:p>
+        </w:tc>
+      </w:tr>
+      <w:tr>
+        <w:tc>
+          <w:tcPr>
+            <w:cnfStyle w:val="001000000000" w:firstRow="0" w:lastRow="0" w:firstColumn="1" w:lastColumn="0" w:oddVBand="0" w:evenVBand="0" w:oddHBand="0" w:evenHBand="0" w:firstRowFirstColumn="0" w:firstRowLastColumn="0" w:lastRowFirstColumn="0" w:lastRowLastColumn="0"/>
+            <w:tcW w:w="4675" w:type="dxa"/>
+          </w:tcPr>
+          <w:p>
+            <w:r>
+              <w:t>Microsoft.CC608</w:t>
+            </w:r>
+          </w:p>
+        </w:tc>
+        <w:tc>
+          <w:tcPr>
+            <w:tcW w:w="4675" w:type="dxa"/>
+          </w:tcPr>
+          <w:p>
+            <w:pPr>
+              <w:cnfStyle w:val="000000000000" w:firstRow="0" w:lastRow="0" w:firstColumn="0" w:lastColumn="0" w:oddVBand="0" w:evenVBand="0" w:oddHBand="0" w:evenHBand="0" w:firstRowFirstColumn="0" w:firstRowLastColumn="0" w:lastRowFirstColumn="0" w:lastRowLastColumn="0"/>
+            </w:pPr>
+            <w:r>
+              <w:t>Release | ARM</w:t>
+            </w:r>
+          </w:p>
+        </w:tc>
+      </w:tr>
+      <w:tr>
+        <w:trPr>
+          <w:cnfStyle w:val="000000100000" w:firstRow="0" w:lastRow="0" w:firstColumn="0" w:lastColumn="0" w:oddVBand="0" w:evenVBand="0" w:oddHBand="1" w:evenHBand="0" w:firstRowFirstColumn="0" w:firstRowLastColumn="0" w:lastRowFirstColumn="0" w:lastRowLastColumn="0"/>
+        </w:trPr>
+        <w:tc>
+          <w:tcPr>
+            <w:cnfStyle w:val="001000000000" w:firstRow="0" w:lastRow="0" w:firstColumn="1" w:lastColumn="0" w:oddVBand="0" w:evenVBand="0" w:oddHBand="0" w:evenHBand="0" w:firstRowFirstColumn="0" w:firstRowLastColumn="0" w:lastRowFirstColumn="0" w:lastRowLastColumn="0"/>
+            <w:tcW w:w="4675" w:type="dxa"/>
+          </w:tcPr>
+          <w:p>
+            <w:r>
+              <w:t>Microsoft.CC608</w:t>
+            </w:r>
+          </w:p>
+        </w:tc>
+        <w:tc>
+          <w:tcPr>
+            <w:tcW w:w="4675" w:type="dxa"/>
+          </w:tcPr>
+          <w:p>
+            <w:pPr>
+              <w:cnfStyle w:val="000000100000" w:firstRow="0" w:lastRow="0" w:firstColumn="0" w:lastColumn="0" w:oddVBand="0" w:evenVBand="0" w:oddHBand="1" w:evenHBand="0" w:firstRowFirstColumn="0" w:firstRowLastColumn="0" w:lastRowFirstColumn="0" w:lastRowLastColumn="0"/>
+            </w:pPr>
+            <w:r>
+              <w:t>Release | Win32</w:t>
+            </w:r>
+          </w:p>
+        </w:tc>
+      </w:tr>
+      <w:tr>
+        <w:tc>
+          <w:tcPr>
+            <w:cnfStyle w:val="001000000000" w:firstRow="0" w:lastRow="0" w:firstColumn="1" w:lastColumn="0" w:oddVBand="0" w:evenVBand="0" w:oddHBand="0" w:evenHBand="0" w:firstRowFirstColumn="0" w:firstRowLastColumn="0" w:lastRowFirstColumn="0" w:lastRowLastColumn="0"/>
+            <w:tcW w:w="4675" w:type="dxa"/>
+          </w:tcPr>
+          <w:p>
+            <w:r>
+              <w:t>Microsoft.CC608</w:t>
+            </w:r>
+          </w:p>
+        </w:tc>
+        <w:tc>
+          <w:tcPr>
+            <w:tcW w:w="4675" w:type="dxa"/>
+          </w:tcPr>
+          <w:p>
+            <w:pPr>
+              <w:cnfStyle w:val="000000000000" w:firstRow="0" w:lastRow="0" w:firstColumn="0" w:lastColumn="0" w:oddVBand="0" w:evenVBand="0" w:oddHBand="0" w:evenHBand="0" w:firstRowFirstColumn="0" w:firstRowLastColumn="0" w:lastRowFirstColumn="0" w:lastRowLastColumn="0"/>
+            </w:pPr>
+            <w:r>
+              <w:t>Release | x64</w:t>
+            </w:r>
+          </w:p>
+        </w:tc>
+      </w:tr>
+      <w:tr>
+        <w:trPr>
+          <w:cnfStyle w:val="000000100000" w:firstRow="0" w:lastRow="0" w:firstColumn="0" w:lastColumn="0" w:oddVBand="0" w:evenVBand="0" w:oddHBand="1" w:evenHBand="0" w:firstRowFirstColumn="0" w:firstRowLastColumn="0" w:lastRowFirstColumn="0" w:lastRowLastColumn="0"/>
+        </w:trPr>
+        <w:tc>
+          <w:tcPr>
+            <w:cnfStyle w:val="001000000000" w:firstRow="0" w:lastRow="0" w:firstColumn="1" w:lastColumn="0" w:oddVBand="0" w:evenVBand="0" w:oddHBand="0" w:evenHBand="0" w:firstRowFirstColumn="0" w:firstRowLastColumn="0" w:lastRowFirstColumn="0" w:lastRowLastColumn="0"/>
+            <w:tcW w:w="4675" w:type="dxa"/>
+          </w:tcPr>
+          <w:p>
+            <w:r>
+              <w:t>MSHLS.PF.XAML</w:t>
+            </w:r>
+          </w:p>
+        </w:tc>
+        <w:tc>
+          <w:tcPr>
+            <w:tcW w:w="4675" w:type="dxa"/>
+          </w:tcPr>
+          <w:p>
+            <w:pPr>
+              <w:cnfStyle w:val="000000100000" w:firstRow="0" w:lastRow="0" w:firstColumn="0" w:lastColumn="0" w:oddVBand="0" w:evenVBand="0" w:oddHBand="1" w:evenHBand="0" w:firstRowFirstColumn="0" w:firstRowLastColumn="0" w:lastRowFirstColumn="0" w:lastRowLastColumn="0"/>
+            </w:pPr>
+            <w:r>
+              <w:t>Debug | ARM</w:t>
+            </w:r>
+          </w:p>
+        </w:tc>
+      </w:tr>
+      <w:tr>
+        <w:tc>
+          <w:tcPr>
+            <w:cnfStyle w:val="001000000000" w:firstRow="0" w:lastRow="0" w:firstColumn="1" w:lastColumn="0" w:oddVBand="0" w:evenVBand="0" w:oddHBand="0" w:evenHBand="0" w:firstRowFirstColumn="0" w:firstRowLastColumn="0" w:lastRowFirstColumn="0" w:lastRowLastColumn="0"/>
+            <w:tcW w:w="4675" w:type="dxa"/>
+          </w:tcPr>
+          <w:p>
+            <w:r>
+              <w:t>MSHLS.PF.XAML</w:t>
+            </w:r>
+          </w:p>
+        </w:tc>
+        <w:tc>
+          <w:tcPr>
+            <w:tcW w:w="4675" w:type="dxa"/>
+          </w:tcPr>
+          <w:p>
+            <w:pPr>
+              <w:cnfStyle w:val="000000000000" w:firstRow="0" w:lastRow="0" w:firstColumn="0" w:lastColumn="0" w:oddVBand="0" w:evenVBand="0" w:oddHBand="0" w:evenHBand="0" w:firstRowFirstColumn="0" w:firstRowLastColumn="0" w:lastRowFirstColumn="0" w:lastRowLastColumn="0"/>
+            </w:pPr>
+            <w:r>
+              <w:t>Debug | x86</w:t>
+            </w:r>
+          </w:p>
+        </w:tc>
+      </w:tr>
+      <w:tr>
+        <w:trPr>
+          <w:cnfStyle w:val="000000100000" w:firstRow="0" w:lastRow="0" w:firstColumn="0" w:lastColumn="0" w:oddVBand="0" w:evenVBand="0" w:oddHBand="1" w:evenHBand="0" w:firstRowFirstColumn="0" w:firstRowLastColumn="0" w:lastRowFirstColumn="0" w:lastRowLastColumn="0"/>
+        </w:trPr>
+        <w:tc>
+          <w:tcPr>
+            <w:cnfStyle w:val="001000000000" w:firstRow="0" w:lastRow="0" w:firstColumn="1" w:lastColumn="0" w:oddVBand="0" w:evenVBand="0" w:oddHBand="0" w:evenHBand="0" w:firstRowFirstColumn="0" w:firstRowLastColumn="0" w:lastRowFirstColumn="0" w:lastRowLastColumn="0"/>
+            <w:tcW w:w="4675" w:type="dxa"/>
+          </w:tcPr>
+          <w:p>
+            <w:r>
+              <w:t>MSHLS.PF.XAML</w:t>
+            </w:r>
+          </w:p>
+        </w:tc>
+        <w:tc>
+          <w:tcPr>
+            <w:tcW w:w="4675" w:type="dxa"/>
+          </w:tcPr>
+          <w:p>
+            <w:pPr>
+              <w:cnfStyle w:val="000000100000" w:firstRow="0" w:lastRow="0" w:firstColumn="0" w:lastColumn="0" w:oddVBand="0" w:evenVBand="0" w:oddHBand="1" w:evenHBand="0" w:firstRowFirstColumn="0" w:firstRowLastColumn="0" w:lastRowFirstColumn="0" w:lastRowLastColumn="0"/>
+            </w:pPr>
+            <w:r>
+              <w:t>Debug | x64</w:t>
+            </w:r>
+          </w:p>
+        </w:tc>
+      </w:tr>
+      <w:tr>
+        <w:tc>
+          <w:tcPr>
+            <w:cnfStyle w:val="001000000000" w:firstRow="0" w:lastRow="0" w:firstColumn="1" w:lastColumn="0" w:oddVBand="0" w:evenVBand="0" w:oddHBand="0" w:evenHBand="0" w:firstRowFirstColumn="0" w:firstRowLastColumn="0" w:lastRowFirstColumn="0" w:lastRowLastColumn="0"/>
+            <w:tcW w:w="4675" w:type="dxa"/>
+          </w:tcPr>
+          <w:p>
+            <w:r>
+              <w:t>MSHLS.PF.XAML</w:t>
+            </w:r>
+          </w:p>
+        </w:tc>
+        <w:tc>
+          <w:tcPr>
+            <w:tcW w:w="4675" w:type="dxa"/>
+          </w:tcPr>
+          <w:p>
+            <w:pPr>
+              <w:cnfStyle w:val="000000000000" w:firstRow="0" w:lastRow="0" w:firstColumn="0" w:lastColumn="0" w:oddVBand="0" w:evenVBand="0" w:oddHBand="0" w:evenHBand="0" w:firstRowFirstColumn="0" w:firstRowLastColumn="0" w:lastRowFirstColumn="0" w:lastRowLastColumn="0"/>
+            </w:pPr>
+            <w:r>
+              <w:t>Release | ARM</w:t>
+            </w:r>
+          </w:p>
+        </w:tc>
+      </w:tr>
+      <w:tr>
+        <w:trPr>
+          <w:cnfStyle w:val="000000100000" w:firstRow="0" w:lastRow="0" w:firstColumn="0" w:lastColumn="0" w:oddVBand="0" w:evenVBand="0" w:oddHBand="1" w:evenHBand="0" w:firstRowFirstColumn="0" w:firstRowLastColumn="0" w:lastRowFirstColumn="0" w:lastRowLastColumn="0"/>
+        </w:trPr>
+        <w:tc>
+          <w:tcPr>
+            <w:cnfStyle w:val="001000000000" w:firstRow="0" w:lastRow="0" w:firstColumn="1" w:lastColumn="0" w:oddVBand="0" w:evenVBand="0" w:oddHBand="0" w:evenHBand="0" w:firstRowFirstColumn="0" w:firstRowLastColumn="0" w:lastRowFirstColumn="0" w:lastRowLastColumn="0"/>
+            <w:tcW w:w="4675" w:type="dxa"/>
+          </w:tcPr>
+          <w:p>
+            <w:r>
+              <w:t>MSHLS.PF.XAML</w:t>
+            </w:r>
+          </w:p>
+        </w:tc>
+        <w:tc>
+          <w:tcPr>
+            <w:tcW w:w="4675" w:type="dxa"/>
+          </w:tcPr>
+          <w:p>
+            <w:pPr>
+              <w:cnfStyle w:val="000000100000" w:firstRow="0" w:lastRow="0" w:firstColumn="0" w:lastColumn="0" w:oddVBand="0" w:evenVBand="0" w:oddHBand="1" w:evenHBand="0" w:firstRowFirstColumn="0" w:firstRowLastColumn="0" w:lastRowFirstColumn="0" w:lastRowLastColumn="0"/>
+            </w:pPr>
+            <w:r>
+              <w:t>Release | x86</w:t>
+            </w:r>
+          </w:p>
+        </w:tc>
+      </w:tr>
+      <w:tr>
+        <w:tc>
+          <w:tcPr>
+            <w:cnfStyle w:val="001000000000" w:firstRow="0" w:lastRow="0" w:firstColumn="1" w:lastColumn="0" w:oddVBand="0" w:evenVBand="0" w:oddHBand="0" w:evenHBand="0" w:firstRowFirstColumn="0" w:firstRowLastColumn="0" w:lastRowFirstColumn="0" w:lastRowLastColumn="0"/>
+            <w:tcW w:w="4675" w:type="dxa"/>
+          </w:tcPr>
+          <w:p>
+            <w:r>
+              <w:t>MSHLS.PF.XAML</w:t>
+            </w:r>
+          </w:p>
+        </w:tc>
+        <w:tc>
+          <w:tcPr>
+            <w:tcW w:w="4675" w:type="dxa"/>
+          </w:tcPr>
+          <w:p>
+            <w:pPr>
+              <w:cnfStyle w:val="000000000000" w:firstRow="0" w:lastRow="0" w:firstColumn="0" w:lastColumn="0" w:oddVBand="0" w:evenVBand="0" w:oddHBand="0" w:evenHBand="0" w:firstRowFirstColumn="0" w:firstRowLastColumn="0" w:lastRowFirstColumn="0" w:lastRowLastColumn="0"/>
+            </w:pPr>
+            <w:r>
+              <w:t>Release | x64</w:t>
+            </w:r>
+          </w:p>
+        </w:tc>
+      </w:tr>
+    </w:tbl>
+    <w:p/>
+    <w:p>
+      <w:r>
+        <w:t xml:space="preserve">Once all </w:t>
+      </w:r>
+      <w:r>
+        <w:t>of the</w:t>
+      </w:r>
+      <w:r>
+        <w:t xml:space="preserve"> projects build successfully, switch your Visual Studio build configuration to Release | Any CPU, right click on the </w:t>
+      </w:r>
+      <w:proofErr w:type="spellStart"/>
+      <w:proofErr w:type="gramStart"/>
+      <w:r>
+        <w:t>MSHLS.PF.XAML</w:t>
+      </w:r>
+      <w:r>
+        <w:t>.Setup</w:t>
+      </w:r>
+      <w:proofErr w:type="spellEnd"/>
+      <w:proofErr w:type="gramEnd"/>
+      <w:r>
+        <w:t xml:space="preserve"> project and click build.</w:t>
+      </w:r>
+    </w:p>
+    <w:p>
+      <w:r>
+        <w:t xml:space="preserve">Once this is completed, you will find the SDK installer named </w:t>
+      </w:r>
+      <w:proofErr w:type="spellStart"/>
+      <w:proofErr w:type="gramStart"/>
+      <w:r>
+        <w:t>MSHLS.PF.XAML.Setup</w:t>
+      </w:r>
+      <w:r>
+        <w:t>.vsix</w:t>
+      </w:r>
+      <w:proofErr w:type="spellEnd"/>
+      <w:proofErr w:type="gramEnd"/>
+      <w:r>
+        <w:t xml:space="preserve"> under the </w:t>
+      </w:r>
+      <w:proofErr w:type="spellStart"/>
+      <w:r>
+        <w:t>PFPlugins</w:t>
+      </w:r>
+      <w:proofErr w:type="spellEnd"/>
+      <w:r>
+        <w:t>/Windows</w:t>
+      </w:r>
+      <w:r>
+        <w:t>10/</w:t>
+      </w:r>
+      <w:r>
+        <w:t>Setup/</w:t>
+      </w:r>
+      <w:proofErr w:type="spellStart"/>
+      <w:r>
+        <w:t>MSHLS.PF.XAML.Setup</w:t>
+      </w:r>
+      <w:proofErr w:type="spellEnd"/>
+      <w:r>
+        <w:t>/Bin/Release folder.</w:t>
+      </w:r>
+    </w:p>
+    <w:p/>
     <w:sectPr>
       <w:pgSz w:w="12240" w:h="15840"/>
       <w:pgMar w:top="1440" w:right="1440" w:bottom="1440" w:left="1440" w:header="720" w:footer="720" w:gutter="0"/>

--- a/BuildInstructions.docx
+++ b/BuildInstructions.docx
@@ -399,8 +399,9 @@
           <w:r>
             <w:t>Windows 8.1</w:t>
           </w:r>
+          <w:bookmarkStart w:id="0" w:name="_GoBack"/>
+          <w:bookmarkEnd w:id="0"/>
         </w:p>
-        <w:p/>
         <w:p>
           <w:r>
             <w:t xml:space="preserve">Using Visual Studio 2013, open the solution named </w:t>
@@ -798,7 +799,22 @@
         <w:t>Windows 10</w:t>
       </w:r>
     </w:p>
-    <w:p/>
+    <w:p>
+      <w:r>
+        <w:t xml:space="preserve">Please download and install the Visual Studio 2015 SDK RC: </w:t>
+      </w:r>
+      <w:hyperlink r:id="rId5" w:history="1">
+        <w:r>
+          <w:rPr>
+            <w:rStyle w:val="Hyperlink"/>
+          </w:rPr>
+          <w:t>http://go.microsoft.com/?linkid=9877247</w:t>
+        </w:r>
+      </w:hyperlink>
+      <w:r>
+        <w:t>.</w:t>
+      </w:r>
+    </w:p>
     <w:p>
       <w:r>
         <w:t xml:space="preserve">Using Visual Studio 2015, open the solution named </w:t>
@@ -833,7 +849,6 @@
           </w:tcPr>
           <w:p>
             <w:r>
-              <w:lastRenderedPageBreak/>
               <w:t>Project Name</w:t>
             </w:r>
           </w:p>
@@ -864,6 +879,7 @@
           <w:p>
             <w:proofErr w:type="spellStart"/>
             <w:r>
+              <w:lastRenderedPageBreak/>
               <w:t>Microsoft.HLSClient.Windows</w:t>
             </w:r>
             <w:proofErr w:type="spellEnd"/>
@@ -1102,7 +1118,7 @@
                     <pic:cNvPicPr/>
                   </pic:nvPicPr>
                   <pic:blipFill>
-                    <a:blip r:embed="rId5"/>
+                    <a:blip r:embed="rId6"/>
                     <a:stretch>
                       <a:fillRect/>
                     </a:stretch>
@@ -1126,7 +1142,6 @@
     <w:p/>
     <w:p>
       <w:r>
-        <w:lastRenderedPageBreak/>
         <w:t xml:space="preserve">If you are debugging remotely on a device or debugging the SDK for the phone on a USB connected phone device it is advisable to not use this setting as it might slow your debugging experience significantly. </w:t>
       </w:r>
     </w:p>
@@ -1135,8 +1150,6 @@
       <w:pPr>
         <w:pStyle w:val="Heading1"/>
       </w:pPr>
-      <w:bookmarkStart w:id="0" w:name="_GoBack"/>
-      <w:bookmarkEnd w:id="0"/>
       <w:r>
         <w:t>Building the Player Framework Plugins</w:t>
       </w:r>
@@ -1146,19 +1159,12 @@
         <w:pStyle w:val="Heading3"/>
       </w:pPr>
       <w:r>
-        <w:t xml:space="preserve">Windows </w:t>
-      </w:r>
-      <w:r>
-        <w:t>8.1</w:t>
+        <w:t>Windows 8.1</w:t>
       </w:r>
     </w:p>
-    <w:p/>
     <w:p>
       <w:r>
-        <w:t>Using Visual Studio 2013</w:t>
-      </w:r>
-      <w:r>
-        <w:t xml:space="preserve">, open the solution named </w:t>
+        <w:t xml:space="preserve">Using Visual Studio 2013, open the solution named </w:t>
       </w:r>
       <w:r>
         <w:t>MSHLS.PF</w:t>
@@ -1172,10 +1178,7 @@
       </w:r>
       <w:proofErr w:type="spellEnd"/>
       <w:r>
-        <w:t>/Windows8.1 folder</w:t>
-      </w:r>
-      <w:r>
-        <w:t>. Select Batch Build, select all and then click Clean. Once all projects are cleaned, deselect all and check the following projects. The click build.</w:t>
+        <w:t>/Windows8.1 folder. Select Batch Build, select all and then click Clean. Once all projects are cleaned, deselect all and check the following projects. The click build.</w:t>
       </w:r>
     </w:p>
     <w:tbl>
@@ -1700,10 +1703,7 @@
           </w:tcPr>
           <w:p>
             <w:r>
-              <w:t>Microsoft.CC608</w:t>
-            </w:r>
-            <w:r>
-              <w:t>.WindowsPhone</w:t>
+              <w:t>Microsoft.CC608.WindowsPhone</w:t>
             </w:r>
           </w:p>
         </w:tc>
@@ -1813,19 +1813,7 @@
           </w:tcPr>
           <w:p>
             <w:r>
-              <w:t>MSHLS</w:t>
-            </w:r>
-            <w:r>
-              <w:t>.</w:t>
-            </w:r>
-            <w:r>
-              <w:t>PF.JS.</w:t>
-            </w:r>
-            <w:r>
-              <w:t>CC608</w:t>
-            </w:r>
-            <w:r>
-              <w:t>.Windows</w:t>
+              <w:t>MSHLS.PF.JS.CC608.Windows</w:t>
             </w:r>
           </w:p>
         </w:tc>
@@ -1948,10 +1936,7 @@
               <w:cnfStyle w:val="000000100000" w:firstRow="0" w:lastRow="0" w:firstColumn="0" w:lastColumn="0" w:oddVBand="0" w:evenVBand="0" w:oddHBand="1" w:evenHBand="0" w:firstRowFirstColumn="0" w:firstRowLastColumn="0" w:lastRowFirstColumn="0" w:lastRowLastColumn="0"/>
             </w:pPr>
             <w:r>
-              <w:t xml:space="preserve">Release | </w:t>
-            </w:r>
-            <w:r>
-              <w:t>x86</w:t>
+              <w:t>Release | x86</w:t>
             </w:r>
           </w:p>
         </w:tc>
@@ -1993,10 +1978,7 @@
           </w:tcPr>
           <w:p>
             <w:r>
-              <w:t>MSHLS.PF.JS.CC608.Windows</w:t>
-            </w:r>
-            <w:r>
-              <w:t>Phone</w:t>
+              <w:t>MSHLS.PF.JS.CC608.WindowsPhone</w:t>
             </w:r>
           </w:p>
         </w:tc>
@@ -2051,13 +2033,7 @@
           </w:tcPr>
           <w:p>
             <w:r>
-              <w:t>MSHLS.PF.</w:t>
-            </w:r>
-            <w:r>
-              <w:t>JS</w:t>
-            </w:r>
-            <w:r>
-              <w:t>.CC608.WindowsPhone</w:t>
+              <w:t>MSHLS.PF.JS.CC608.WindowsPhone</w:t>
             </w:r>
           </w:p>
         </w:tc>
@@ -2083,13 +2059,7 @@
           </w:tcPr>
           <w:p>
             <w:r>
-              <w:t>MSHLS.PF.</w:t>
-            </w:r>
-            <w:r>
-              <w:t>JS</w:t>
-            </w:r>
-            <w:r>
-              <w:t>.CC608.WindowsPhone</w:t>
+              <w:t>MSHLS.PF.JS.CC608.WindowsPhone</w:t>
             </w:r>
           </w:p>
         </w:tc>
@@ -2119,13 +2089,7 @@
           <w:p>
             <w:proofErr w:type="spellStart"/>
             <w:r>
-              <w:t>MSHLS</w:t>
-            </w:r>
-            <w:r>
-              <w:t>.</w:t>
-            </w:r>
-            <w:r>
-              <w:t>PF.JS.Windows</w:t>
+              <w:t>MSHLS.PF.JS.Windows</w:t>
             </w:r>
             <w:proofErr w:type="spellEnd"/>
           </w:p>
@@ -2153,7 +2117,6 @@
           <w:p>
             <w:proofErr w:type="spellStart"/>
             <w:r>
-              <w:lastRenderedPageBreak/>
               <w:t>MSHLS.PF.JS.Windows</w:t>
             </w:r>
             <w:proofErr w:type="spellEnd"/>
@@ -2258,10 +2221,7 @@
               <w:cnfStyle w:val="000000100000" w:firstRow="0" w:lastRow="0" w:firstColumn="0" w:lastColumn="0" w:oddVBand="0" w:evenVBand="0" w:oddHBand="1" w:evenHBand="0" w:firstRowFirstColumn="0" w:firstRowLastColumn="0" w:lastRowFirstColumn="0" w:lastRowLastColumn="0"/>
             </w:pPr>
             <w:r>
-              <w:t xml:space="preserve">Release | </w:t>
-            </w:r>
-            <w:r>
-              <w:t>x86</w:t>
+              <w:t>Release | x86</w:t>
             </w:r>
           </w:p>
         </w:tc>
@@ -2306,10 +2266,7 @@
           <w:p>
             <w:proofErr w:type="spellStart"/>
             <w:r>
-              <w:t>MSHLS.PF.JS.Windows</w:t>
-            </w:r>
-            <w:r>
-              <w:t>Phone</w:t>
+              <w:t>MSHLS.PF.JS.WindowsPhone</w:t>
             </w:r>
             <w:proofErr w:type="spellEnd"/>
           </w:p>
@@ -2337,6 +2294,7 @@
           <w:p>
             <w:proofErr w:type="spellStart"/>
             <w:r>
+              <w:lastRenderedPageBreak/>
               <w:t>MSHLS.PF.JS.WindowsPhone</w:t>
             </w:r>
             <w:proofErr w:type="spellEnd"/>
@@ -2427,19 +2385,7 @@
           <w:p>
             <w:proofErr w:type="gramStart"/>
             <w:r>
-              <w:t>MSHLS</w:t>
-            </w:r>
-            <w:r>
-              <w:t>.</w:t>
-            </w:r>
-            <w:r>
-              <w:t>PF.XAML.</w:t>
-            </w:r>
-            <w:r>
-              <w:t>CC608</w:t>
-            </w:r>
-            <w:r>
-              <w:t>.Windows</w:t>
+              <w:t>MSHLS.PF.XAML.CC608.Windows</w:t>
             </w:r>
             <w:proofErr w:type="gramEnd"/>
           </w:p>
@@ -2616,10 +2562,7 @@
           <w:p>
             <w:proofErr w:type="gramStart"/>
             <w:r>
-              <w:t>MSHLS.PF.XAML.CC608.Windows</w:t>
-            </w:r>
-            <w:r>
-              <w:t>Phone</w:t>
+              <w:t>MSHLS.PF.XAML.CC608.WindowsPhone</w:t>
             </w:r>
             <w:proofErr w:type="gramEnd"/>
           </w:p>
@@ -2738,13 +2681,7 @@
             <w:proofErr w:type="spellStart"/>
             <w:proofErr w:type="gramStart"/>
             <w:r>
-              <w:t>MSHLS</w:t>
-            </w:r>
-            <w:r>
-              <w:t>.</w:t>
-            </w:r>
-            <w:r>
-              <w:t>PF.XAML.Windows</w:t>
+              <w:t>MSHLS.PF.XAML.Windows</w:t>
             </w:r>
             <w:proofErr w:type="spellEnd"/>
             <w:proofErr w:type="gramEnd"/>
@@ -2774,13 +2711,7 @@
             <w:proofErr w:type="spellStart"/>
             <w:proofErr w:type="gramStart"/>
             <w:r>
-              <w:t>MSHLS.PF.</w:t>
-            </w:r>
-            <w:r>
-              <w:t>XAML</w:t>
-            </w:r>
-            <w:r>
-              <w:t>.Windows</w:t>
+              <w:t>MSHLS.PF.XAML.Windows</w:t>
             </w:r>
             <w:proofErr w:type="spellEnd"/>
             <w:proofErr w:type="gramEnd"/>
@@ -2813,13 +2744,7 @@
             <w:proofErr w:type="spellStart"/>
             <w:proofErr w:type="gramStart"/>
             <w:r>
-              <w:t>MSHLS.PF.</w:t>
-            </w:r>
-            <w:r>
-              <w:t>XAML</w:t>
-            </w:r>
-            <w:r>
-              <w:t>.Windows</w:t>
+              <w:t>MSHLS.PF.XAML.Windows</w:t>
             </w:r>
             <w:proofErr w:type="spellEnd"/>
             <w:proofErr w:type="gramEnd"/>
@@ -2849,13 +2774,7 @@
             <w:proofErr w:type="spellStart"/>
             <w:proofErr w:type="gramStart"/>
             <w:r>
-              <w:t>MSHLS.PF.</w:t>
-            </w:r>
-            <w:r>
-              <w:t>XAML</w:t>
-            </w:r>
-            <w:r>
-              <w:t>.Windows</w:t>
+              <w:t>MSHLS.PF.XAML.Windows</w:t>
             </w:r>
             <w:proofErr w:type="spellEnd"/>
             <w:proofErr w:type="gramEnd"/>
@@ -2888,13 +2807,7 @@
             <w:proofErr w:type="spellStart"/>
             <w:proofErr w:type="gramStart"/>
             <w:r>
-              <w:t>MSHLS.PF.</w:t>
-            </w:r>
-            <w:r>
-              <w:t>XAML</w:t>
-            </w:r>
-            <w:r>
-              <w:t>.Windows</w:t>
+              <w:t>MSHLS.PF.XAML.Windows</w:t>
             </w:r>
             <w:proofErr w:type="spellEnd"/>
             <w:proofErr w:type="gramEnd"/>
@@ -2909,10 +2822,7 @@
               <w:cnfStyle w:val="000000100000" w:firstRow="0" w:lastRow="0" w:firstColumn="0" w:lastColumn="0" w:oddVBand="0" w:evenVBand="0" w:oddHBand="1" w:evenHBand="0" w:firstRowFirstColumn="0" w:firstRowLastColumn="0" w:lastRowFirstColumn="0" w:lastRowLastColumn="0"/>
             </w:pPr>
             <w:r>
-              <w:t xml:space="preserve">Release | </w:t>
-            </w:r>
-            <w:r>
-              <w:t>x86</w:t>
+              <w:t>Release | x86</w:t>
             </w:r>
           </w:p>
         </w:tc>
@@ -2927,13 +2837,7 @@
             <w:proofErr w:type="spellStart"/>
             <w:proofErr w:type="gramStart"/>
             <w:r>
-              <w:t>MSHLS.PF.</w:t>
-            </w:r>
-            <w:r>
-              <w:t>XAML</w:t>
-            </w:r>
-            <w:r>
-              <w:t>.Windows</w:t>
+              <w:t>MSHLS.PF.XAML.Windows</w:t>
             </w:r>
             <w:proofErr w:type="spellEnd"/>
             <w:proofErr w:type="gramEnd"/>
@@ -2966,16 +2870,7 @@
             <w:proofErr w:type="spellStart"/>
             <w:proofErr w:type="gramStart"/>
             <w:r>
-              <w:t>MSHLS.PF.</w:t>
-            </w:r>
-            <w:r>
-              <w:t>XAML</w:t>
-            </w:r>
-            <w:r>
-              <w:t>.Windows</w:t>
-            </w:r>
-            <w:r>
-              <w:t>Phone</w:t>
+              <w:t>MSHLS.PF.XAML.WindowsPhone</w:t>
             </w:r>
             <w:proofErr w:type="spellEnd"/>
             <w:proofErr w:type="gramEnd"/>
@@ -3005,13 +2900,7 @@
             <w:proofErr w:type="spellStart"/>
             <w:proofErr w:type="gramStart"/>
             <w:r>
-              <w:t>MSHLS.PF.</w:t>
-            </w:r>
-            <w:r>
-              <w:t>XAML</w:t>
-            </w:r>
-            <w:r>
-              <w:t>.WindowsPhone</w:t>
+              <w:t>MSHLS.PF.XAML.WindowsPhone</w:t>
             </w:r>
             <w:proofErr w:type="spellEnd"/>
             <w:proofErr w:type="gramEnd"/>
@@ -3044,13 +2933,7 @@
             <w:proofErr w:type="spellStart"/>
             <w:proofErr w:type="gramStart"/>
             <w:r>
-              <w:t>MSHLS.PF.</w:t>
-            </w:r>
-            <w:r>
-              <w:t>XAML</w:t>
-            </w:r>
-            <w:r>
-              <w:t>.WindowsPhone</w:t>
+              <w:t>MSHLS.PF.XAML.WindowsPhone</w:t>
             </w:r>
             <w:proofErr w:type="spellEnd"/>
             <w:proofErr w:type="gramEnd"/>
@@ -3080,13 +2963,7 @@
             <w:proofErr w:type="spellStart"/>
             <w:proofErr w:type="gramStart"/>
             <w:r>
-              <w:t>MSHLS.PF.</w:t>
-            </w:r>
-            <w:r>
-              <w:t>XAML</w:t>
-            </w:r>
-            <w:r>
-              <w:t>.WindowsPhone</w:t>
+              <w:t>MSHLS.PF.XAML.WindowsPhone</w:t>
             </w:r>
             <w:proofErr w:type="spellEnd"/>
             <w:proofErr w:type="gramEnd"/>
@@ -3179,10 +3056,7 @@
         <w:t>/Bin/Release</w:t>
       </w:r>
       <w:r>
-        <w:t xml:space="preserve"> </w:t>
-      </w:r>
-      <w:r>
-        <w:t>folder</w:t>
+        <w:t xml:space="preserve"> folder</w:t>
       </w:r>
       <w:r>
         <w:t>.</w:t>
@@ -3214,20 +3088,35 @@
         <w:lastRenderedPageBreak/>
         <w:t>Windows 10</w:t>
       </w:r>
+      <w:r>
+        <w:t xml:space="preserve"> </w:t>
+      </w:r>
     </w:p>
-    <w:p/>
     <w:p>
       <w:r>
+        <w:t xml:space="preserve">Please download and install the Visual Studio 2015 SDK RC: </w:t>
+      </w:r>
+      <w:hyperlink r:id="rId7" w:history="1">
+        <w:r>
+          <w:rPr>
+            <w:rStyle w:val="Hyperlink"/>
+          </w:rPr>
+          <w:t>http://go.microsoft.com/?linkid=9877247</w:t>
+        </w:r>
+      </w:hyperlink>
+      <w:r>
+        <w:t>.</w:t>
+      </w:r>
+    </w:p>
+    <w:p>
+      <w:r>
         <w:t xml:space="preserve">Using Visual Studio 2015, open the solution named </w:t>
       </w:r>
       <w:r>
         <w:t>MSHLS.PF</w:t>
       </w:r>
       <w:r>
-        <w:t xml:space="preserve"> </w:t>
-      </w:r>
-      <w:r>
-        <w:t xml:space="preserve">found under </w:t>
+        <w:t xml:space="preserve"> found under </w:t>
       </w:r>
       <w:proofErr w:type="spellStart"/>
       <w:r>
@@ -3297,10 +3186,7 @@
           </w:tcPr>
           <w:p>
             <w:r>
-              <w:t>Microsoft.</w:t>
-            </w:r>
-            <w:r>
-              <w:t>CC608</w:t>
+              <w:t>Microsoft.CC608</w:t>
             </w:r>
           </w:p>
         </w:tc>

--- a/BuildInstructions.docx
+++ b/BuildInstructions.docx
@@ -327,15 +327,7 @@
             <w:t xml:space="preserve">. </w:t>
           </w:r>
           <w:r>
-            <w:t xml:space="preserve">Before you build you will need to clone the source to your development machine using either Visual Studio or your favorite </w:t>
-          </w:r>
-          <w:proofErr w:type="spellStart"/>
-          <w:r>
-            <w:t>Git</w:t>
-          </w:r>
-          <w:proofErr w:type="spellEnd"/>
-          <w:r>
-            <w:t xml:space="preserve"> client. </w:t>
+            <w:t xml:space="preserve">Before you build you will need to clone the source to your development machine using either Visual Studio or your favorite Git client. </w:t>
           </w:r>
         </w:p>
         <w:p>
@@ -399,8 +391,6 @@
           <w:r>
             <w:t>Windows 8.1</w:t>
           </w:r>
-          <w:bookmarkStart w:id="0" w:name="_GoBack"/>
-          <w:bookmarkEnd w:id="0"/>
         </w:p>
         <w:p>
           <w:r>
@@ -2383,11 +2373,9 @@
             <w:tcW w:w="4675" w:type="dxa"/>
           </w:tcPr>
           <w:p>
-            <w:proofErr w:type="gramStart"/>
             <w:r>
               <w:t>MSHLS.PF.XAML.CC608.Windows</w:t>
             </w:r>
-            <w:proofErr w:type="gramEnd"/>
           </w:p>
         </w:tc>
         <w:tc>
@@ -2411,11 +2399,9 @@
             <w:tcW w:w="4675" w:type="dxa"/>
           </w:tcPr>
           <w:p>
-            <w:proofErr w:type="gramStart"/>
             <w:r>
               <w:t>MSHLS.PF.XAML.CC608.Windows</w:t>
             </w:r>
-            <w:proofErr w:type="gramEnd"/>
           </w:p>
         </w:tc>
         <w:tc>
@@ -2442,11 +2428,9 @@
             <w:tcW w:w="4675" w:type="dxa"/>
           </w:tcPr>
           <w:p>
-            <w:proofErr w:type="gramStart"/>
             <w:r>
               <w:t>MSHLS.PF.XAML.CC608.Windows</w:t>
             </w:r>
-            <w:proofErr w:type="gramEnd"/>
           </w:p>
         </w:tc>
         <w:tc>
@@ -2470,11 +2454,9 @@
             <w:tcW w:w="4675" w:type="dxa"/>
           </w:tcPr>
           <w:p>
-            <w:proofErr w:type="gramStart"/>
             <w:r>
               <w:t>MSHLS.PF.XAML.CC608.Windows</w:t>
             </w:r>
-            <w:proofErr w:type="gramEnd"/>
           </w:p>
         </w:tc>
         <w:tc>
@@ -2501,11 +2483,9 @@
             <w:tcW w:w="4675" w:type="dxa"/>
           </w:tcPr>
           <w:p>
-            <w:proofErr w:type="gramStart"/>
             <w:r>
               <w:t>MSHLS.PF.XAML.CC608.Windows</w:t>
             </w:r>
-            <w:proofErr w:type="gramEnd"/>
           </w:p>
         </w:tc>
         <w:tc>
@@ -2529,11 +2509,9 @@
             <w:tcW w:w="4675" w:type="dxa"/>
           </w:tcPr>
           <w:p>
-            <w:proofErr w:type="gramStart"/>
             <w:r>
               <w:t>MSHLS.PF.XAML.CC608.Windows</w:t>
             </w:r>
-            <w:proofErr w:type="gramEnd"/>
           </w:p>
         </w:tc>
         <w:tc>
@@ -2560,11 +2538,9 @@
             <w:tcW w:w="4675" w:type="dxa"/>
           </w:tcPr>
           <w:p>
-            <w:proofErr w:type="gramStart"/>
             <w:r>
               <w:t>MSHLS.PF.XAML.CC608.WindowsPhone</w:t>
             </w:r>
-            <w:proofErr w:type="gramEnd"/>
           </w:p>
         </w:tc>
         <w:tc>
@@ -2588,11 +2564,9 @@
             <w:tcW w:w="4675" w:type="dxa"/>
           </w:tcPr>
           <w:p>
-            <w:proofErr w:type="gramStart"/>
             <w:r>
               <w:t>MSHLS.PF.XAML.CC608.WindowsPhone</w:t>
             </w:r>
-            <w:proofErr w:type="gramEnd"/>
           </w:p>
         </w:tc>
         <w:tc>
@@ -2619,11 +2593,9 @@
             <w:tcW w:w="4675" w:type="dxa"/>
           </w:tcPr>
           <w:p>
-            <w:proofErr w:type="gramStart"/>
             <w:r>
               <w:t>MSHLS.PF.XAML.CC608.WindowsPhone</w:t>
             </w:r>
-            <w:proofErr w:type="gramEnd"/>
           </w:p>
         </w:tc>
         <w:tc>
@@ -2647,11 +2619,9 @@
             <w:tcW w:w="4675" w:type="dxa"/>
           </w:tcPr>
           <w:p>
-            <w:proofErr w:type="gramStart"/>
             <w:r>
               <w:t>MSHLS.PF.XAML.CC608.WindowsPhone</w:t>
             </w:r>
-            <w:proofErr w:type="gramEnd"/>
           </w:p>
         </w:tc>
         <w:tc>
@@ -2679,12 +2649,10 @@
           </w:tcPr>
           <w:p>
             <w:proofErr w:type="spellStart"/>
-            <w:proofErr w:type="gramStart"/>
             <w:r>
               <w:t>MSHLS.PF.XAML.Windows</w:t>
             </w:r>
             <w:proofErr w:type="spellEnd"/>
-            <w:proofErr w:type="gramEnd"/>
           </w:p>
         </w:tc>
         <w:tc>
@@ -2709,12 +2677,10 @@
           </w:tcPr>
           <w:p>
             <w:proofErr w:type="spellStart"/>
-            <w:proofErr w:type="gramStart"/>
             <w:r>
               <w:t>MSHLS.PF.XAML.Windows</w:t>
             </w:r>
             <w:proofErr w:type="spellEnd"/>
-            <w:proofErr w:type="gramEnd"/>
           </w:p>
         </w:tc>
         <w:tc>
@@ -2742,12 +2708,10 @@
           </w:tcPr>
           <w:p>
             <w:proofErr w:type="spellStart"/>
-            <w:proofErr w:type="gramStart"/>
             <w:r>
               <w:t>MSHLS.PF.XAML.Windows</w:t>
             </w:r>
             <w:proofErr w:type="spellEnd"/>
-            <w:proofErr w:type="gramEnd"/>
           </w:p>
         </w:tc>
         <w:tc>
@@ -2772,12 +2736,10 @@
           </w:tcPr>
           <w:p>
             <w:proofErr w:type="spellStart"/>
-            <w:proofErr w:type="gramStart"/>
             <w:r>
               <w:t>MSHLS.PF.XAML.Windows</w:t>
             </w:r>
             <w:proofErr w:type="spellEnd"/>
-            <w:proofErr w:type="gramEnd"/>
           </w:p>
         </w:tc>
         <w:tc>
@@ -2805,12 +2767,10 @@
           </w:tcPr>
           <w:p>
             <w:proofErr w:type="spellStart"/>
-            <w:proofErr w:type="gramStart"/>
             <w:r>
               <w:t>MSHLS.PF.XAML.Windows</w:t>
             </w:r>
             <w:proofErr w:type="spellEnd"/>
-            <w:proofErr w:type="gramEnd"/>
           </w:p>
         </w:tc>
         <w:tc>
@@ -2835,12 +2795,10 @@
           </w:tcPr>
           <w:p>
             <w:proofErr w:type="spellStart"/>
-            <w:proofErr w:type="gramStart"/>
             <w:r>
               <w:t>MSHLS.PF.XAML.Windows</w:t>
             </w:r>
             <w:proofErr w:type="spellEnd"/>
-            <w:proofErr w:type="gramEnd"/>
           </w:p>
         </w:tc>
         <w:tc>
@@ -2868,12 +2826,10 @@
           </w:tcPr>
           <w:p>
             <w:proofErr w:type="spellStart"/>
-            <w:proofErr w:type="gramStart"/>
             <w:r>
               <w:t>MSHLS.PF.XAML.WindowsPhone</w:t>
             </w:r>
             <w:proofErr w:type="spellEnd"/>
-            <w:proofErr w:type="gramEnd"/>
           </w:p>
         </w:tc>
         <w:tc>
@@ -2898,12 +2854,10 @@
           </w:tcPr>
           <w:p>
             <w:proofErr w:type="spellStart"/>
-            <w:proofErr w:type="gramStart"/>
             <w:r>
               <w:t>MSHLS.PF.XAML.WindowsPhone</w:t>
             </w:r>
             <w:proofErr w:type="spellEnd"/>
-            <w:proofErr w:type="gramEnd"/>
           </w:p>
         </w:tc>
         <w:tc>
@@ -2931,12 +2885,10 @@
           </w:tcPr>
           <w:p>
             <w:proofErr w:type="spellStart"/>
-            <w:proofErr w:type="gramStart"/>
             <w:r>
               <w:t>MSHLS.PF.XAML.WindowsPhone</w:t>
             </w:r>
             <w:proofErr w:type="spellEnd"/>
-            <w:proofErr w:type="gramEnd"/>
           </w:p>
         </w:tc>
         <w:tc>
@@ -2961,12 +2913,10 @@
           </w:tcPr>
           <w:p>
             <w:proofErr w:type="spellStart"/>
-            <w:proofErr w:type="gramStart"/>
             <w:r>
               <w:t>MSHLS.PF.XAML.WindowsPhone</w:t>
             </w:r>
             <w:proofErr w:type="spellEnd"/>
-            <w:proofErr w:type="gramEnd"/>
           </w:p>
         </w:tc>
         <w:tc>
@@ -3350,9 +3300,11 @@
             <w:tcW w:w="4675" w:type="dxa"/>
           </w:tcPr>
           <w:p>
-            <w:r>
-              <w:t>MSHLS.PF.XAML</w:t>
-            </w:r>
+            <w:proofErr w:type="spellStart"/>
+            <w:r>
+              <w:t>HLSClientExtensions</w:t>
+            </w:r>
+            <w:proofErr w:type="spellEnd"/>
           </w:p>
         </w:tc>
         <w:tc>
@@ -3376,9 +3328,11 @@
             <w:tcW w:w="4675" w:type="dxa"/>
           </w:tcPr>
           <w:p>
-            <w:r>
-              <w:t>MSHLS.PF.XAML</w:t>
-            </w:r>
+            <w:proofErr w:type="spellStart"/>
+            <w:r>
+              <w:t>HLSClientExtensions</w:t>
+            </w:r>
+            <w:proofErr w:type="spellEnd"/>
           </w:p>
         </w:tc>
         <w:tc>
@@ -3390,7 +3344,7 @@
               <w:cnfStyle w:val="000000000000" w:firstRow="0" w:lastRow="0" w:firstColumn="0" w:lastColumn="0" w:oddVBand="0" w:evenVBand="0" w:oddHBand="0" w:evenHBand="0" w:firstRowFirstColumn="0" w:firstRowLastColumn="0" w:lastRowFirstColumn="0" w:lastRowLastColumn="0"/>
             </w:pPr>
             <w:r>
-              <w:t>Debug | x86</w:t>
+              <w:t>Debug | Win32</w:t>
             </w:r>
           </w:p>
         </w:tc>
@@ -3405,9 +3359,11 @@
             <w:tcW w:w="4675" w:type="dxa"/>
           </w:tcPr>
           <w:p>
-            <w:r>
-              <w:t>MSHLS.PF.XAML</w:t>
-            </w:r>
+            <w:proofErr w:type="spellStart"/>
+            <w:r>
+              <w:t>HLSClientExtensions</w:t>
+            </w:r>
+            <w:proofErr w:type="spellEnd"/>
           </w:p>
         </w:tc>
         <w:tc>
@@ -3431,9 +3387,11 @@
             <w:tcW w:w="4675" w:type="dxa"/>
           </w:tcPr>
           <w:p>
-            <w:r>
-              <w:t>MSHLS.PF.XAML</w:t>
-            </w:r>
+            <w:proofErr w:type="spellStart"/>
+            <w:r>
+              <w:t>HLSClientExtensions</w:t>
+            </w:r>
+            <w:proofErr w:type="spellEnd"/>
           </w:p>
         </w:tc>
         <w:tc>
@@ -3460,6 +3418,65 @@
             <w:tcW w:w="4675" w:type="dxa"/>
           </w:tcPr>
           <w:p>
+            <w:proofErr w:type="spellStart"/>
+            <w:r>
+              <w:t>HLSClientExtensions</w:t>
+            </w:r>
+            <w:proofErr w:type="spellEnd"/>
+          </w:p>
+        </w:tc>
+        <w:tc>
+          <w:tcPr>
+            <w:tcW w:w="4675" w:type="dxa"/>
+          </w:tcPr>
+          <w:p>
+            <w:pPr>
+              <w:cnfStyle w:val="000000100000" w:firstRow="0" w:lastRow="0" w:firstColumn="0" w:lastColumn="0" w:oddVBand="0" w:evenVBand="0" w:oddHBand="1" w:evenHBand="0" w:firstRowFirstColumn="0" w:firstRowLastColumn="0" w:lastRowFirstColumn="0" w:lastRowLastColumn="0"/>
+            </w:pPr>
+            <w:r>
+              <w:t>Release | Win32</w:t>
+            </w:r>
+          </w:p>
+        </w:tc>
+      </w:tr>
+      <w:tr>
+        <w:tc>
+          <w:tcPr>
+            <w:cnfStyle w:val="001000000000" w:firstRow="0" w:lastRow="0" w:firstColumn="1" w:lastColumn="0" w:oddVBand="0" w:evenVBand="0" w:oddHBand="0" w:evenHBand="0" w:firstRowFirstColumn="0" w:firstRowLastColumn="0" w:lastRowFirstColumn="0" w:lastRowLastColumn="0"/>
+            <w:tcW w:w="4675" w:type="dxa"/>
+          </w:tcPr>
+          <w:p>
+            <w:proofErr w:type="spellStart"/>
+            <w:r>
+              <w:t>HLSClientExtensions</w:t>
+            </w:r>
+            <w:proofErr w:type="spellEnd"/>
+          </w:p>
+        </w:tc>
+        <w:tc>
+          <w:tcPr>
+            <w:tcW w:w="4675" w:type="dxa"/>
+          </w:tcPr>
+          <w:p>
+            <w:pPr>
+              <w:cnfStyle w:val="000000000000" w:firstRow="0" w:lastRow="0" w:firstColumn="0" w:lastColumn="0" w:oddVBand="0" w:evenVBand="0" w:oddHBand="0" w:evenHBand="0" w:firstRowFirstColumn="0" w:firstRowLastColumn="0" w:lastRowFirstColumn="0" w:lastRowLastColumn="0"/>
+            </w:pPr>
+            <w:r>
+              <w:t>Release | x64</w:t>
+            </w:r>
+          </w:p>
+        </w:tc>
+      </w:tr>
+      <w:tr>
+        <w:trPr>
+          <w:cnfStyle w:val="000000100000" w:firstRow="0" w:lastRow="0" w:firstColumn="0" w:lastColumn="0" w:oddVBand="0" w:evenVBand="0" w:oddHBand="1" w:evenHBand="0" w:firstRowFirstColumn="0" w:firstRowLastColumn="0" w:lastRowFirstColumn="0" w:lastRowLastColumn="0"/>
+        </w:trPr>
+        <w:tc>
+          <w:tcPr>
+            <w:cnfStyle w:val="001000000000" w:firstRow="0" w:lastRow="0" w:firstColumn="1" w:lastColumn="0" w:oddVBand="0" w:evenVBand="0" w:oddHBand="0" w:evenHBand="0" w:firstRowFirstColumn="0" w:firstRowLastColumn="0" w:lastRowFirstColumn="0" w:lastRowLastColumn="0"/>
+            <w:tcW w:w="4675" w:type="dxa"/>
+          </w:tcPr>
+          <w:p>
             <w:r>
               <w:t>MSHLS.PF.XAML</w:t>
             </w:r>
@@ -3474,6 +3491,116 @@
               <w:cnfStyle w:val="000000100000" w:firstRow="0" w:lastRow="0" w:firstColumn="0" w:lastColumn="0" w:oddVBand="0" w:evenVBand="0" w:oddHBand="1" w:evenHBand="0" w:firstRowFirstColumn="0" w:firstRowLastColumn="0" w:lastRowFirstColumn="0" w:lastRowLastColumn="0"/>
             </w:pPr>
             <w:r>
+              <w:t>Debug | ARM</w:t>
+            </w:r>
+          </w:p>
+        </w:tc>
+      </w:tr>
+      <w:tr>
+        <w:tc>
+          <w:tcPr>
+            <w:cnfStyle w:val="001000000000" w:firstRow="0" w:lastRow="0" w:firstColumn="1" w:lastColumn="0" w:oddVBand="0" w:evenVBand="0" w:oddHBand="0" w:evenHBand="0" w:firstRowFirstColumn="0" w:firstRowLastColumn="0" w:lastRowFirstColumn="0" w:lastRowLastColumn="0"/>
+            <w:tcW w:w="4675" w:type="dxa"/>
+          </w:tcPr>
+          <w:p>
+            <w:r>
+              <w:t>MSHLS.PF.XAML</w:t>
+            </w:r>
+          </w:p>
+        </w:tc>
+        <w:tc>
+          <w:tcPr>
+            <w:tcW w:w="4675" w:type="dxa"/>
+          </w:tcPr>
+          <w:p>
+            <w:pPr>
+              <w:cnfStyle w:val="000000000000" w:firstRow="0" w:lastRow="0" w:firstColumn="0" w:lastColumn="0" w:oddVBand="0" w:evenVBand="0" w:oddHBand="0" w:evenHBand="0" w:firstRowFirstColumn="0" w:firstRowLastColumn="0" w:lastRowFirstColumn="0" w:lastRowLastColumn="0"/>
+            </w:pPr>
+            <w:r>
+              <w:t>Debug | x86</w:t>
+            </w:r>
+          </w:p>
+        </w:tc>
+      </w:tr>
+      <w:tr>
+        <w:trPr>
+          <w:cnfStyle w:val="000000100000" w:firstRow="0" w:lastRow="0" w:firstColumn="0" w:lastColumn="0" w:oddVBand="0" w:evenVBand="0" w:oddHBand="1" w:evenHBand="0" w:firstRowFirstColumn="0" w:firstRowLastColumn="0" w:lastRowFirstColumn="0" w:lastRowLastColumn="0"/>
+        </w:trPr>
+        <w:tc>
+          <w:tcPr>
+            <w:cnfStyle w:val="001000000000" w:firstRow="0" w:lastRow="0" w:firstColumn="1" w:lastColumn="0" w:oddVBand="0" w:evenVBand="0" w:oddHBand="0" w:evenHBand="0" w:firstRowFirstColumn="0" w:firstRowLastColumn="0" w:lastRowFirstColumn="0" w:lastRowLastColumn="0"/>
+            <w:tcW w:w="4675" w:type="dxa"/>
+          </w:tcPr>
+          <w:p>
+            <w:r>
+              <w:t>MSHLS.PF.XAML</w:t>
+            </w:r>
+          </w:p>
+        </w:tc>
+        <w:tc>
+          <w:tcPr>
+            <w:tcW w:w="4675" w:type="dxa"/>
+          </w:tcPr>
+          <w:p>
+            <w:pPr>
+              <w:cnfStyle w:val="000000100000" w:firstRow="0" w:lastRow="0" w:firstColumn="0" w:lastColumn="0" w:oddVBand="0" w:evenVBand="0" w:oddHBand="1" w:evenHBand="0" w:firstRowFirstColumn="0" w:firstRowLastColumn="0" w:lastRowFirstColumn="0" w:lastRowLastColumn="0"/>
+            </w:pPr>
+            <w:r>
+              <w:t>Debug | x64</w:t>
+            </w:r>
+          </w:p>
+        </w:tc>
+      </w:tr>
+      <w:tr>
+        <w:tc>
+          <w:tcPr>
+            <w:cnfStyle w:val="001000000000" w:firstRow="0" w:lastRow="0" w:firstColumn="1" w:lastColumn="0" w:oddVBand="0" w:evenVBand="0" w:oddHBand="0" w:evenHBand="0" w:firstRowFirstColumn="0" w:firstRowLastColumn="0" w:lastRowFirstColumn="0" w:lastRowLastColumn="0"/>
+            <w:tcW w:w="4675" w:type="dxa"/>
+          </w:tcPr>
+          <w:p>
+            <w:r>
+              <w:t>MSHLS.PF.XAML</w:t>
+            </w:r>
+          </w:p>
+        </w:tc>
+        <w:tc>
+          <w:tcPr>
+            <w:tcW w:w="4675" w:type="dxa"/>
+          </w:tcPr>
+          <w:p>
+            <w:pPr>
+              <w:cnfStyle w:val="000000000000" w:firstRow="0" w:lastRow="0" w:firstColumn="0" w:lastColumn="0" w:oddVBand="0" w:evenVBand="0" w:oddHBand="0" w:evenHBand="0" w:firstRowFirstColumn="0" w:firstRowLastColumn="0" w:lastRowFirstColumn="0" w:lastRowLastColumn="0"/>
+            </w:pPr>
+            <w:r>
+              <w:t>Release | ARM</w:t>
+            </w:r>
+          </w:p>
+        </w:tc>
+      </w:tr>
+      <w:tr>
+        <w:trPr>
+          <w:cnfStyle w:val="000000100000" w:firstRow="0" w:lastRow="0" w:firstColumn="0" w:lastColumn="0" w:oddVBand="0" w:evenVBand="0" w:oddHBand="1" w:evenHBand="0" w:firstRowFirstColumn="0" w:firstRowLastColumn="0" w:lastRowFirstColumn="0" w:lastRowLastColumn="0"/>
+        </w:trPr>
+        <w:tc>
+          <w:tcPr>
+            <w:cnfStyle w:val="001000000000" w:firstRow="0" w:lastRow="0" w:firstColumn="1" w:lastColumn="0" w:oddVBand="0" w:evenVBand="0" w:oddHBand="0" w:evenHBand="0" w:firstRowFirstColumn="0" w:firstRowLastColumn="0" w:lastRowFirstColumn="0" w:lastRowLastColumn="0"/>
+            <w:tcW w:w="4675" w:type="dxa"/>
+          </w:tcPr>
+          <w:p>
+            <w:r>
+              <w:t>MSHLS.PF.XAML</w:t>
+            </w:r>
+          </w:p>
+        </w:tc>
+        <w:tc>
+          <w:tcPr>
+            <w:tcW w:w="4675" w:type="dxa"/>
+          </w:tcPr>
+          <w:p>
+            <w:pPr>
+              <w:cnfStyle w:val="000000100000" w:firstRow="0" w:lastRow="0" w:firstColumn="0" w:lastColumn="0" w:oddVBand="0" w:evenVBand="0" w:oddHBand="1" w:evenHBand="0" w:firstRowFirstColumn="0" w:firstRowLastColumn="0" w:lastRowFirstColumn="0" w:lastRowLastColumn="0"/>
+            </w:pPr>
+            <w:r>
               <w:t>Release | x86</w:t>
             </w:r>
           </w:p>
@@ -3488,6 +3615,189 @@
           <w:p>
             <w:r>
               <w:t>MSHLS.PF.XAML</w:t>
+            </w:r>
+          </w:p>
+        </w:tc>
+        <w:tc>
+          <w:tcPr>
+            <w:tcW w:w="4675" w:type="dxa"/>
+          </w:tcPr>
+          <w:p>
+            <w:pPr>
+              <w:cnfStyle w:val="000000000000" w:firstRow="0" w:lastRow="0" w:firstColumn="0" w:lastColumn="0" w:oddVBand="0" w:evenVBand="0" w:oddHBand="0" w:evenHBand="0" w:firstRowFirstColumn="0" w:firstRowLastColumn="0" w:lastRowFirstColumn="0" w:lastRowLastColumn="0"/>
+            </w:pPr>
+            <w:r>
+              <w:t>Release | x64</w:t>
+            </w:r>
+          </w:p>
+        </w:tc>
+      </w:tr>
+      <w:tr>
+        <w:trPr>
+          <w:cnfStyle w:val="000000100000" w:firstRow="0" w:lastRow="0" w:firstColumn="0" w:lastColumn="0" w:oddVBand="0" w:evenVBand="0" w:oddHBand="1" w:evenHBand="0" w:firstRowFirstColumn="0" w:firstRowLastColumn="0" w:lastRowFirstColumn="0" w:lastRowLastColumn="0"/>
+        </w:trPr>
+        <w:tc>
+          <w:tcPr>
+            <w:cnfStyle w:val="001000000000" w:firstRow="0" w:lastRow="0" w:firstColumn="1" w:lastColumn="0" w:oddVBand="0" w:evenVBand="0" w:oddHBand="0" w:evenHBand="0" w:firstRowFirstColumn="0" w:firstRowLastColumn="0" w:lastRowFirstColumn="0" w:lastRowLastColumn="0"/>
+            <w:tcW w:w="4675" w:type="dxa"/>
+          </w:tcPr>
+          <w:p>
+            <w:r>
+              <w:t>MSHLS.PF.</w:t>
+            </w:r>
+            <w:r>
+              <w:t>JS</w:t>
+            </w:r>
+          </w:p>
+        </w:tc>
+        <w:tc>
+          <w:tcPr>
+            <w:tcW w:w="4675" w:type="dxa"/>
+          </w:tcPr>
+          <w:p>
+            <w:pPr>
+              <w:cnfStyle w:val="000000100000" w:firstRow="0" w:lastRow="0" w:firstColumn="0" w:lastColumn="0" w:oddVBand="0" w:evenVBand="0" w:oddHBand="1" w:evenHBand="0" w:firstRowFirstColumn="0" w:firstRowLastColumn="0" w:lastRowFirstColumn="0" w:lastRowLastColumn="0"/>
+            </w:pPr>
+            <w:r>
+              <w:t>Debug | ARM</w:t>
+            </w:r>
+          </w:p>
+        </w:tc>
+      </w:tr>
+      <w:tr>
+        <w:tc>
+          <w:tcPr>
+            <w:cnfStyle w:val="001000000000" w:firstRow="0" w:lastRow="0" w:firstColumn="1" w:lastColumn="0" w:oddVBand="0" w:evenVBand="0" w:oddHBand="0" w:evenHBand="0" w:firstRowFirstColumn="0" w:firstRowLastColumn="0" w:lastRowFirstColumn="0" w:lastRowLastColumn="0"/>
+            <w:tcW w:w="4675" w:type="dxa"/>
+          </w:tcPr>
+          <w:p>
+            <w:r>
+              <w:t>MSHLS.PF.</w:t>
+            </w:r>
+            <w:r>
+              <w:t>JS</w:t>
+            </w:r>
+          </w:p>
+        </w:tc>
+        <w:tc>
+          <w:tcPr>
+            <w:tcW w:w="4675" w:type="dxa"/>
+          </w:tcPr>
+          <w:p>
+            <w:pPr>
+              <w:cnfStyle w:val="000000000000" w:firstRow="0" w:lastRow="0" w:firstColumn="0" w:lastColumn="0" w:oddVBand="0" w:evenVBand="0" w:oddHBand="0" w:evenHBand="0" w:firstRowFirstColumn="0" w:firstRowLastColumn="0" w:lastRowFirstColumn="0" w:lastRowLastColumn="0"/>
+            </w:pPr>
+            <w:r>
+              <w:t>Debug | x86</w:t>
+            </w:r>
+          </w:p>
+        </w:tc>
+      </w:tr>
+      <w:tr>
+        <w:trPr>
+          <w:cnfStyle w:val="000000100000" w:firstRow="0" w:lastRow="0" w:firstColumn="0" w:lastColumn="0" w:oddVBand="0" w:evenVBand="0" w:oddHBand="1" w:evenHBand="0" w:firstRowFirstColumn="0" w:firstRowLastColumn="0" w:lastRowFirstColumn="0" w:lastRowLastColumn="0"/>
+        </w:trPr>
+        <w:tc>
+          <w:tcPr>
+            <w:cnfStyle w:val="001000000000" w:firstRow="0" w:lastRow="0" w:firstColumn="1" w:lastColumn="0" w:oddVBand="0" w:evenVBand="0" w:oddHBand="0" w:evenHBand="0" w:firstRowFirstColumn="0" w:firstRowLastColumn="0" w:lastRowFirstColumn="0" w:lastRowLastColumn="0"/>
+            <w:tcW w:w="4675" w:type="dxa"/>
+          </w:tcPr>
+          <w:p>
+            <w:r>
+              <w:t>MSHLS.PF.</w:t>
+            </w:r>
+            <w:r>
+              <w:t>JS</w:t>
+            </w:r>
+          </w:p>
+        </w:tc>
+        <w:tc>
+          <w:tcPr>
+            <w:tcW w:w="4675" w:type="dxa"/>
+          </w:tcPr>
+          <w:p>
+            <w:pPr>
+              <w:cnfStyle w:val="000000100000" w:firstRow="0" w:lastRow="0" w:firstColumn="0" w:lastColumn="0" w:oddVBand="0" w:evenVBand="0" w:oddHBand="1" w:evenHBand="0" w:firstRowFirstColumn="0" w:firstRowLastColumn="0" w:lastRowFirstColumn="0" w:lastRowLastColumn="0"/>
+            </w:pPr>
+            <w:r>
+              <w:t>Debug | x64</w:t>
+            </w:r>
+          </w:p>
+        </w:tc>
+      </w:tr>
+      <w:tr>
+        <w:tc>
+          <w:tcPr>
+            <w:cnfStyle w:val="001000000000" w:firstRow="0" w:lastRow="0" w:firstColumn="1" w:lastColumn="0" w:oddVBand="0" w:evenVBand="0" w:oddHBand="0" w:evenHBand="0" w:firstRowFirstColumn="0" w:firstRowLastColumn="0" w:lastRowFirstColumn="0" w:lastRowLastColumn="0"/>
+            <w:tcW w:w="4675" w:type="dxa"/>
+          </w:tcPr>
+          <w:p>
+            <w:r>
+              <w:t>MSHLS.PF.</w:t>
+            </w:r>
+            <w:r>
+              <w:t>JS</w:t>
+            </w:r>
+          </w:p>
+        </w:tc>
+        <w:tc>
+          <w:tcPr>
+            <w:tcW w:w="4675" w:type="dxa"/>
+          </w:tcPr>
+          <w:p>
+            <w:pPr>
+              <w:cnfStyle w:val="000000000000" w:firstRow="0" w:lastRow="0" w:firstColumn="0" w:lastColumn="0" w:oddVBand="0" w:evenVBand="0" w:oddHBand="0" w:evenHBand="0" w:firstRowFirstColumn="0" w:firstRowLastColumn="0" w:lastRowFirstColumn="0" w:lastRowLastColumn="0"/>
+            </w:pPr>
+            <w:r>
+              <w:t>Release | ARM</w:t>
+            </w:r>
+          </w:p>
+        </w:tc>
+      </w:tr>
+      <w:tr>
+        <w:trPr>
+          <w:cnfStyle w:val="000000100000" w:firstRow="0" w:lastRow="0" w:firstColumn="0" w:lastColumn="0" w:oddVBand="0" w:evenVBand="0" w:oddHBand="1" w:evenHBand="0" w:firstRowFirstColumn="0" w:firstRowLastColumn="0" w:lastRowFirstColumn="0" w:lastRowLastColumn="0"/>
+        </w:trPr>
+        <w:tc>
+          <w:tcPr>
+            <w:cnfStyle w:val="001000000000" w:firstRow="0" w:lastRow="0" w:firstColumn="1" w:lastColumn="0" w:oddVBand="0" w:evenVBand="0" w:oddHBand="0" w:evenHBand="0" w:firstRowFirstColumn="0" w:firstRowLastColumn="0" w:lastRowFirstColumn="0" w:lastRowLastColumn="0"/>
+            <w:tcW w:w="4675" w:type="dxa"/>
+          </w:tcPr>
+          <w:p>
+            <w:r>
+              <w:t>MSHLS.PF.</w:t>
+            </w:r>
+            <w:r>
+              <w:t>JS</w:t>
+            </w:r>
+          </w:p>
+        </w:tc>
+        <w:tc>
+          <w:tcPr>
+            <w:tcW w:w="4675" w:type="dxa"/>
+          </w:tcPr>
+          <w:p>
+            <w:pPr>
+              <w:cnfStyle w:val="000000100000" w:firstRow="0" w:lastRow="0" w:firstColumn="0" w:lastColumn="0" w:oddVBand="0" w:evenVBand="0" w:oddHBand="1" w:evenHBand="0" w:firstRowFirstColumn="0" w:firstRowLastColumn="0" w:lastRowFirstColumn="0" w:lastRowLastColumn="0"/>
+            </w:pPr>
+            <w:r>
+              <w:t>Release | x86</w:t>
+            </w:r>
+          </w:p>
+        </w:tc>
+      </w:tr>
+      <w:tr>
+        <w:tc>
+          <w:tcPr>
+            <w:cnfStyle w:val="001000000000" w:firstRow="0" w:lastRow="0" w:firstColumn="1" w:lastColumn="0" w:oddVBand="0" w:evenVBand="0" w:oddHBand="0" w:evenHBand="0" w:firstRowFirstColumn="0" w:firstRowLastColumn="0" w:lastRowFirstColumn="0" w:lastRowLastColumn="0"/>
+            <w:tcW w:w="4675" w:type="dxa"/>
+          </w:tcPr>
+          <w:p>
+            <w:r>
+              <w:t>MSHLS.PF.</w:t>
+            </w:r>
+            <w:r>
+              <w:t>JS</w:t>
             </w:r>
           </w:p>
         </w:tc>
@@ -3518,60 +3828,67 @@
         <w:t xml:space="preserve"> projects build successfully, switch your Visual Studio build configuration to Release | Any CPU, right click on the </w:t>
       </w:r>
       <w:proofErr w:type="spellStart"/>
+      <w:r>
+        <w:t>MSHLS.PF</w:t>
+      </w:r>
+      <w:r>
+        <w:t>.Setup</w:t>
+      </w:r>
+      <w:proofErr w:type="spellEnd"/>
+      <w:r>
+        <w:t xml:space="preserve"> project and click build.</w:t>
+      </w:r>
+    </w:p>
+    <w:p>
+      <w:r>
+        <w:t xml:space="preserve">Once this is completed, you will find the SDK installer named </w:t>
+      </w:r>
+      <w:proofErr w:type="spellStart"/>
       <w:proofErr w:type="gramStart"/>
       <w:r>
-        <w:t>MSHLS.PF.XAML</w:t>
+        <w:t>MSHLS.PF</w:t>
       </w:r>
       <w:r>
         <w:t>.Setup</w:t>
+      </w:r>
+      <w:r>
+        <w:t>.vsix</w:t>
       </w:r>
       <w:proofErr w:type="spellEnd"/>
       <w:proofErr w:type="gramEnd"/>
       <w:r>
-        <w:t xml:space="preserve"> project and click build.</w:t>
+        <w:t xml:space="preserve"> under the </w:t>
+      </w:r>
+      <w:proofErr w:type="spellStart"/>
+      <w:r>
+        <w:t>PFPlugins</w:t>
+      </w:r>
+      <w:proofErr w:type="spellEnd"/>
+      <w:r>
+        <w:t>/Windows</w:t>
+      </w:r>
+      <w:r>
+        <w:t>10/</w:t>
+      </w:r>
+      <w:r>
+        <w:t>Setup/</w:t>
+      </w:r>
+      <w:proofErr w:type="spellStart"/>
+      <w:r>
+        <w:t>MSHLS.PF</w:t>
+      </w:r>
+      <w:r>
+        <w:t>.Setup</w:t>
+      </w:r>
+      <w:proofErr w:type="spellEnd"/>
+      <w:r>
+        <w:t>/Bin/Release folder.</w:t>
       </w:r>
     </w:p>
     <w:p>
-      <w:r>
-        <w:t xml:space="preserve">Once this is completed, you will find the SDK installer named </w:t>
-      </w:r>
-      <w:proofErr w:type="spellStart"/>
-      <w:proofErr w:type="gramStart"/>
-      <w:r>
-        <w:t>MSHLS.PF.XAML.Setup</w:t>
-      </w:r>
-      <w:r>
-        <w:t>.vsix</w:t>
-      </w:r>
-      <w:proofErr w:type="spellEnd"/>
-      <w:proofErr w:type="gramEnd"/>
-      <w:r>
-        <w:t xml:space="preserve"> under the </w:t>
-      </w:r>
-      <w:proofErr w:type="spellStart"/>
-      <w:r>
-        <w:t>PFPlugins</w:t>
-      </w:r>
-      <w:proofErr w:type="spellEnd"/>
-      <w:r>
-        <w:t>/Windows</w:t>
-      </w:r>
-      <w:r>
-        <w:t>10/</w:t>
-      </w:r>
-      <w:r>
-        <w:t>Setup/</w:t>
-      </w:r>
-      <w:proofErr w:type="spellStart"/>
-      <w:r>
-        <w:t>MSHLS.PF.XAML.Setup</w:t>
-      </w:r>
-      <w:proofErr w:type="spellEnd"/>
-      <w:r>
-        <w:t>/Bin/Release folder.</w:t>
-      </w:r>
+      <w:bookmarkStart w:id="0" w:name="_GoBack"/>
+      <w:bookmarkEnd w:id="0"/>
     </w:p>
-    <w:p/>
     <w:sectPr>
       <w:pgSz w:w="12240" w:h="15840"/>
       <w:pgMar w:top="1440" w:right="1440" w:bottom="1440" w:left="1440" w:header="720" w:footer="720" w:gutter="0"/>

--- a/BuildInstructions.docx
+++ b/BuildInstructions.docx
@@ -1,6 +1,6 @@
 
 <file path=word/document.xml><?xml version="1.0" encoding="utf-8"?>
-<w:document xmlns:wpc="http://schemas.microsoft.com/office/word/2010/wordprocessingCanvas" xmlns:cx="http://schemas.microsoft.com/office/drawing/2014/chartex" xmlns:mc="http://schemas.openxmlformats.org/markup-compatibility/2006" xmlns:o="urn:schemas-microsoft-com:office:office" xmlns:r="http://schemas.openxmlformats.org/officeDocument/2006/relationships" xmlns:m="http://schemas.openxmlformats.org/officeDocument/2006/math" xmlns:v="urn:schemas-microsoft-com:vml" xmlns:wp14="http://schemas.microsoft.com/office/word/2010/wordprocessingDrawing" xmlns:wp="http://schemas.openxmlformats.org/drawingml/2006/wordprocessingDrawing" xmlns:w10="urn:schemas-microsoft-com:office:word" xmlns:w="http://schemas.openxmlformats.org/wordprocessingml/2006/main" xmlns:w14="http://schemas.microsoft.com/office/word/2010/wordml" xmlns:w15="http://schemas.microsoft.com/office/word/2012/wordml" xmlns:wpg="http://schemas.microsoft.com/office/word/2010/wordprocessingGroup" xmlns:wpi="http://schemas.microsoft.com/office/word/2010/wordprocessingInk" xmlns:wne="http://schemas.microsoft.com/office/word/2006/wordml" xmlns:wps="http://schemas.microsoft.com/office/word/2010/wordprocessingShape" mc:Ignorable="w14 w15 wp14">
+<w:document xmlns:wpc="http://schemas.microsoft.com/office/word/2010/wordprocessingCanvas" xmlns:cx="http://schemas.microsoft.com/office/drawing/2014/chartex" xmlns:mc="http://schemas.openxmlformats.org/markup-compatibility/2006" xmlns:o="urn:schemas-microsoft-com:office:office" xmlns:r="http://schemas.openxmlformats.org/officeDocument/2006/relationships" xmlns:m="http://schemas.openxmlformats.org/officeDocument/2006/math" xmlns:v="urn:schemas-microsoft-com:vml" xmlns:wp14="http://schemas.microsoft.com/office/word/2010/wordprocessingDrawing" xmlns:wp="http://schemas.openxmlformats.org/drawingml/2006/wordprocessingDrawing" xmlns:w10="urn:schemas-microsoft-com:office:word" xmlns:w="http://schemas.openxmlformats.org/wordprocessingml/2006/main" xmlns:w14="http://schemas.microsoft.com/office/word/2010/wordml" xmlns:w15="http://schemas.microsoft.com/office/word/2012/wordml" xmlns:w16se="http://schemas.microsoft.com/office/word/2015/wordml/symex" xmlns:wpg="http://schemas.microsoft.com/office/word/2010/wordprocessingGroup" xmlns:wpi="http://schemas.microsoft.com/office/word/2010/wordprocessingInk" xmlns:wne="http://schemas.microsoft.com/office/word/2006/wordml" xmlns:wps="http://schemas.microsoft.com/office/word/2010/wordprocessingShape" mc:Ignorable="w14 w15 w16se wp14">
   <w:body>
     <w:sdt>
       <w:sdtPr>
@@ -10,7 +10,6 @@
           <w:docPartUnique/>
         </w:docPartObj>
       </w:sdtPr>
-      <w:sdtEndPr/>
       <w:sdtContent>
         <w:p/>
         <w:p>
@@ -112,7 +111,6 @@
                                     <w:dataBinding w:prefixMappings="xmlns:ns0='http://purl.org/dc/elements/1.1/' xmlns:ns1='http://schemas.openxmlformats.org/package/2006/metadata/core-properties' " w:xpath="/ns1:coreProperties[1]/ns0:title[1]" w:storeItemID="{6C3C8BC8-F283-45AE-878A-BAB7291924A1}"/>
                                     <w:text/>
                                   </w:sdtPr>
-                                  <w:sdtEndPr/>
                                   <w:sdtContent>
                                     <w:r>
                                       <w:rPr>
@@ -139,7 +137,6 @@
                                   <w:dataBinding w:prefixMappings="xmlns:ns0='http://purl.org/dc/elements/1.1/' xmlns:ns1='http://schemas.openxmlformats.org/package/2006/metadata/core-properties' " w:xpath="/ns1:coreProperties[1]/ns0:subject[1]" w:storeItemID="{6C3C8BC8-F283-45AE-878A-BAB7291924A1}"/>
                                   <w:text/>
                                 </w:sdtPr>
-                                <w:sdtEndPr/>
                                 <w:sdtContent>
                                   <w:p>
                                     <w:pPr>
@@ -228,7 +225,6 @@
                               <w:dataBinding w:prefixMappings="xmlns:ns0='http://purl.org/dc/elements/1.1/' xmlns:ns1='http://schemas.openxmlformats.org/package/2006/metadata/core-properties' " w:xpath="/ns1:coreProperties[1]/ns0:title[1]" w:storeItemID="{6C3C8BC8-F283-45AE-878A-BAB7291924A1}"/>
                               <w:text/>
                             </w:sdtPr>
-                            <w:sdtEndPr/>
                             <w:sdtContent>
                               <w:r>
                                 <w:rPr>
@@ -255,7 +251,6 @@
                             <w:dataBinding w:prefixMappings="xmlns:ns0='http://purl.org/dc/elements/1.1/' xmlns:ns1='http://schemas.openxmlformats.org/package/2006/metadata/core-properties' " w:xpath="/ns1:coreProperties[1]/ns0:subject[1]" w:storeItemID="{6C3C8BC8-F283-45AE-878A-BAB7291924A1}"/>
                             <w:text/>
                           </w:sdtPr>
-                          <w:sdtEndPr/>
                           <w:sdtContent>
                             <w:p>
                               <w:pPr>
@@ -334,24 +329,11 @@
           <w:r>
             <w:t xml:space="preserve">Once you finish cloning, you will notice three folders under the </w:t>
           </w:r>
-          <w:proofErr w:type="spellStart"/>
           <w:r>
-            <w:t>MicrosoftHLSSDK</w:t>
-          </w:r>
-          <w:proofErr w:type="spellEnd"/>
-          <w:r>
-            <w:t xml:space="preserve"> root folder</w:t>
+            <w:t>MicrosoftHLSSDK root folder</w:t>
           </w:r>
           <w:r>
-            <w:t xml:space="preserve"> – namely SDK, </w:t>
-          </w:r>
-          <w:proofErr w:type="spellStart"/>
-          <w:r>
-            <w:t>PFPlugins</w:t>
-          </w:r>
-          <w:proofErr w:type="spellEnd"/>
-          <w:r>
-            <w:t xml:space="preserve"> and Samples. The SDK folder contains the source code for the </w:t>
+            <w:t xml:space="preserve"> – namely SDK, PFPlugins and Samples. The SDK folder contains the source code for the </w:t>
           </w:r>
           <w:r>
             <w:t xml:space="preserve">HLS </w:t>
@@ -360,15 +342,7 @@
             <w:t>SDK</w:t>
           </w:r>
           <w:r>
-            <w:t xml:space="preserve">, the </w:t>
-          </w:r>
-          <w:proofErr w:type="spellStart"/>
-          <w:r>
-            <w:t>PFPlugins</w:t>
-          </w:r>
-          <w:proofErr w:type="spellEnd"/>
-          <w:r>
-            <w:t xml:space="preserve"> folder contains the same for the Player Framework plugins for HLS and the Samples folder contain the source code for the HLS Stream Monitor reference sample. </w:t>
+            <w:t xml:space="preserve">, the PFPlugins folder contains the same for the Player Framework plugins for HLS and the Samples folder contain the source code for the HLS Stream Monitor reference sample. </w:t>
           </w:r>
         </w:p>
         <w:p>
@@ -394,15 +368,7 @@
         </w:p>
         <w:p>
           <w:r>
-            <w:t xml:space="preserve">Using Visual Studio 2013, open the solution named </w:t>
-          </w:r>
-          <w:proofErr w:type="spellStart"/>
-          <w:r>
-            <w:t>Microsoft.HLSClient</w:t>
-          </w:r>
-          <w:proofErr w:type="spellEnd"/>
-          <w:r>
-            <w:t xml:space="preserve"> found under SDK/Windows8.1</w:t>
+            <w:t>Using Visual Studio 2013, open the solution named Microsoft.HLSClient found under SDK/Windows8.1</w:t>
           </w:r>
           <w:r>
             <w:t>. Select Batch Build, select all and then click Clean. Once all projects are cleaned, deselect all and check the following projects. The click build.</w:t>
@@ -457,11 +423,9 @@
                 <w:tcW w:w="4675" w:type="dxa"/>
               </w:tcPr>
               <w:p>
-                <w:proofErr w:type="spellStart"/>
                 <w:r>
                   <w:t>Microsoft.HLSClient.Windows</w:t>
                 </w:r>
-                <w:proofErr w:type="spellEnd"/>
               </w:p>
             </w:tc>
             <w:tc>
@@ -485,11 +449,9 @@
                 <w:tcW w:w="4675" w:type="dxa"/>
               </w:tcPr>
               <w:p>
-                <w:proofErr w:type="spellStart"/>
                 <w:r>
                   <w:t>Microsoft.HLSClient.Windows</w:t>
                 </w:r>
-                <w:proofErr w:type="spellEnd"/>
               </w:p>
             </w:tc>
             <w:tc>
@@ -516,11 +478,9 @@
                 <w:tcW w:w="4675" w:type="dxa"/>
               </w:tcPr>
               <w:p>
-                <w:proofErr w:type="spellStart"/>
                 <w:r>
                   <w:t>Microsoft.HLSClient.Windows</w:t>
                 </w:r>
-                <w:proofErr w:type="spellEnd"/>
               </w:p>
             </w:tc>
             <w:tc>
@@ -544,11 +504,9 @@
                 <w:tcW w:w="4675" w:type="dxa"/>
               </w:tcPr>
               <w:p>
-                <w:proofErr w:type="spellStart"/>
                 <w:r>
                   <w:t>Microsoft.HLSClient.Windows</w:t>
                 </w:r>
-                <w:proofErr w:type="spellEnd"/>
               </w:p>
             </w:tc>
             <w:tc>
@@ -575,11 +533,9 @@
                 <w:tcW w:w="4675" w:type="dxa"/>
               </w:tcPr>
               <w:p>
-                <w:proofErr w:type="spellStart"/>
                 <w:r>
                   <w:t>Microsoft.HLSClient.Windows</w:t>
                 </w:r>
-                <w:proofErr w:type="spellEnd"/>
               </w:p>
             </w:tc>
             <w:tc>
@@ -603,11 +559,9 @@
                 <w:tcW w:w="4675" w:type="dxa"/>
               </w:tcPr>
               <w:p>
-                <w:proofErr w:type="spellStart"/>
                 <w:r>
                   <w:t>Microsoft.HLSClient.Windows</w:t>
                 </w:r>
-                <w:proofErr w:type="spellEnd"/>
               </w:p>
             </w:tc>
             <w:tc>
@@ -634,11 +588,9 @@
                 <w:tcW w:w="4675" w:type="dxa"/>
               </w:tcPr>
               <w:p>
-                <w:proofErr w:type="spellStart"/>
                 <w:r>
                   <w:t>Microsoft.HLSClient.WindowsPhone</w:t>
                 </w:r>
-                <w:proofErr w:type="spellEnd"/>
               </w:p>
             </w:tc>
             <w:tc>
@@ -662,11 +614,9 @@
                 <w:tcW w:w="4675" w:type="dxa"/>
               </w:tcPr>
               <w:p>
-                <w:proofErr w:type="spellStart"/>
                 <w:r>
                   <w:t>Microsoft.HLSClient.WindowsPhone</w:t>
                 </w:r>
-                <w:proofErr w:type="spellEnd"/>
               </w:p>
             </w:tc>
             <w:tc>
@@ -693,11 +643,9 @@
                 <w:tcW w:w="4675" w:type="dxa"/>
               </w:tcPr>
               <w:p>
-                <w:proofErr w:type="spellStart"/>
                 <w:r>
                   <w:t>Microsoft.HLSClient.WindowsPhone</w:t>
                 </w:r>
-                <w:proofErr w:type="spellEnd"/>
               </w:p>
             </w:tc>
             <w:tc>
@@ -721,11 +669,9 @@
                 <w:tcW w:w="4675" w:type="dxa"/>
               </w:tcPr>
               <w:p>
-                <w:proofErr w:type="spellStart"/>
                 <w:r>
                   <w:t>Microsoft.HLSClient.WindowsPhone</w:t>
                 </w:r>
-                <w:proofErr w:type="spellEnd"/>
               </w:p>
             </w:tc>
             <w:tc>
@@ -748,36 +694,12 @@
     </w:sdt>
     <w:p>
       <w:r>
-        <w:t xml:space="preserve">Once all 10 projects build successfully, switch your Visual Studio build configuration to Release | Any CPU, right click on the </w:t>
-      </w:r>
-      <w:proofErr w:type="spellStart"/>
-      <w:r>
-        <w:t>Microsoft.HLSClient.Setup</w:t>
-      </w:r>
-      <w:proofErr w:type="spellEnd"/>
-      <w:r>
-        <w:t xml:space="preserve"> project under the Setup solution folder and click build.</w:t>
+        <w:t>Once all 10 projects build successfully, switch your Visual Studio build configuration to Release | Any CPU, right click on the Microsoft.HLSClient.Setup project under the Setup solution folder and click build.</w:t>
       </w:r>
     </w:p>
     <w:p>
       <w:r>
-        <w:t xml:space="preserve">Once this is completed, you will find the SDK installer named </w:t>
-      </w:r>
-      <w:proofErr w:type="spellStart"/>
-      <w:r>
-        <w:t>Microsoft.HLSClient.Setup.vsix</w:t>
-      </w:r>
-      <w:proofErr w:type="spellEnd"/>
-      <w:r>
-        <w:t xml:space="preserve"> under the SDK/Windows8.1/</w:t>
-      </w:r>
-      <w:proofErr w:type="spellStart"/>
-      <w:r>
-        <w:t>Microsoft.HLSClient.Setup</w:t>
-      </w:r>
-      <w:proofErr w:type="spellEnd"/>
-      <w:r>
-        <w:t>/Bin/Release folder.</w:t>
+        <w:t>Once this is completed, you will find the SDK installer named Microsoft.HLSClient.Setup.vsix under the SDK/Windows8.1/Microsoft.HLSClient.Setup/Bin/Release folder.</w:t>
       </w:r>
     </w:p>
     <w:p/>
@@ -790,301 +712,78 @@
       </w:r>
     </w:p>
     <w:p>
-      <w:r>
-        <w:t xml:space="preserve">Please download and install the Visual Studio 2015 SDK RC: </w:t>
-      </w:r>
-      <w:hyperlink r:id="rId5" w:history="1">
-        <w:r>
-          <w:rPr>
-            <w:rStyle w:val="Hyperlink"/>
-          </w:rPr>
-          <w:t>http://go.microsoft.com/?linkid=9877247</w:t>
-        </w:r>
-      </w:hyperlink>
-      <w:r>
-        <w:t>.</w:t>
-      </w:r>
+      <w:pPr>
+        <w:pStyle w:val="Heading3"/>
+      </w:pPr>
     </w:p>
     <w:p>
       <w:r>
-        <w:t xml:space="preserve">Using Visual Studio 2015, open the solution named </w:t>
-      </w:r>
-      <w:proofErr w:type="spellStart"/>
-      <w:r>
-        <w:t>Microsoft.HLSClient</w:t>
-      </w:r>
-      <w:proofErr w:type="spellEnd"/>
-      <w:r>
-        <w:t xml:space="preserve"> found under SDK/Windows 10. Select Batch Build, select all and then click Clean. Once all projects are cleaned, deselect all and check the following projects. The click build.</w:t>
-      </w:r>
-    </w:p>
-    <w:tbl>
-      <w:tblPr>
-        <w:tblStyle w:val="ListTable3-Accent1"/>
-        <w:tblW w:w="0" w:type="auto"/>
-        <w:tblLook w:val="04A0" w:firstRow="1" w:lastRow="0" w:firstColumn="1" w:lastColumn="0" w:noHBand="0" w:noVBand="1"/>
-      </w:tblPr>
-      <w:tblGrid>
-        <w:gridCol w:w="4675"/>
-        <w:gridCol w:w="4675"/>
-      </w:tblGrid>
-      <w:tr>
-        <w:trPr>
-          <w:cnfStyle w:val="100000000000" w:firstRow="1" w:lastRow="0" w:firstColumn="0" w:lastColumn="0" w:oddVBand="0" w:evenVBand="0" w:oddHBand="0" w:evenHBand="0" w:firstRowFirstColumn="0" w:firstRowLastColumn="0" w:lastRowFirstColumn="0" w:lastRowLastColumn="0"/>
-        </w:trPr>
-        <w:tc>
-          <w:tcPr>
-            <w:cnfStyle w:val="001000000100" w:firstRow="0" w:lastRow="0" w:firstColumn="1" w:lastColumn="0" w:oddVBand="0" w:evenVBand="0" w:oddHBand="0" w:evenHBand="0" w:firstRowFirstColumn="1" w:firstRowLastColumn="0" w:lastRowFirstColumn="0" w:lastRowLastColumn="0"/>
-            <w:tcW w:w="4675" w:type="dxa"/>
-          </w:tcPr>
-          <w:p>
-            <w:r>
-              <w:t>Project Name</w:t>
-            </w:r>
-          </w:p>
-        </w:tc>
-        <w:tc>
-          <w:tcPr>
-            <w:tcW w:w="4675" w:type="dxa"/>
-          </w:tcPr>
-          <w:p>
-            <w:pPr>
-              <w:cnfStyle w:val="100000000000" w:firstRow="1" w:lastRow="0" w:firstColumn="0" w:lastColumn="0" w:oddVBand="0" w:evenVBand="0" w:oddHBand="0" w:evenHBand="0" w:firstRowFirstColumn="0" w:firstRowLastColumn="0" w:lastRowFirstColumn="0" w:lastRowLastColumn="0"/>
-            </w:pPr>
-            <w:r>
-              <w:t>Configuration</w:t>
-            </w:r>
-          </w:p>
-        </w:tc>
-      </w:tr>
-      <w:tr>
-        <w:trPr>
-          <w:cnfStyle w:val="000000100000" w:firstRow="0" w:lastRow="0" w:firstColumn="0" w:lastColumn="0" w:oddVBand="0" w:evenVBand="0" w:oddHBand="1" w:evenHBand="0" w:firstRowFirstColumn="0" w:firstRowLastColumn="0" w:lastRowFirstColumn="0" w:lastRowLastColumn="0"/>
-        </w:trPr>
-        <w:tc>
-          <w:tcPr>
-            <w:cnfStyle w:val="001000000000" w:firstRow="0" w:lastRow="0" w:firstColumn="1" w:lastColumn="0" w:oddVBand="0" w:evenVBand="0" w:oddHBand="0" w:evenHBand="0" w:firstRowFirstColumn="0" w:firstRowLastColumn="0" w:lastRowFirstColumn="0" w:lastRowLastColumn="0"/>
-            <w:tcW w:w="4675" w:type="dxa"/>
-          </w:tcPr>
-          <w:p>
-            <w:proofErr w:type="spellStart"/>
-            <w:r>
-              <w:lastRenderedPageBreak/>
-              <w:t>Microsoft.HLSClient.Windows</w:t>
-            </w:r>
-            <w:proofErr w:type="spellEnd"/>
-          </w:p>
-        </w:tc>
-        <w:tc>
-          <w:tcPr>
-            <w:tcW w:w="4675" w:type="dxa"/>
-          </w:tcPr>
-          <w:p>
-            <w:pPr>
-              <w:cnfStyle w:val="000000100000" w:firstRow="0" w:lastRow="0" w:firstColumn="0" w:lastColumn="0" w:oddVBand="0" w:evenVBand="0" w:oddHBand="1" w:evenHBand="0" w:firstRowFirstColumn="0" w:firstRowLastColumn="0" w:lastRowFirstColumn="0" w:lastRowLastColumn="0"/>
-            </w:pPr>
-            <w:r>
-              <w:t>Debug | ARM</w:t>
-            </w:r>
-          </w:p>
-        </w:tc>
-      </w:tr>
-      <w:tr>
-        <w:tc>
-          <w:tcPr>
-            <w:cnfStyle w:val="001000000000" w:firstRow="0" w:lastRow="0" w:firstColumn="1" w:lastColumn="0" w:oddVBand="0" w:evenVBand="0" w:oddHBand="0" w:evenHBand="0" w:firstRowFirstColumn="0" w:firstRowLastColumn="0" w:lastRowFirstColumn="0" w:lastRowLastColumn="0"/>
-            <w:tcW w:w="4675" w:type="dxa"/>
-          </w:tcPr>
-          <w:p>
-            <w:proofErr w:type="spellStart"/>
-            <w:r>
-              <w:t>Microsoft.HLSClient.Windows</w:t>
-            </w:r>
-            <w:proofErr w:type="spellEnd"/>
-          </w:p>
-        </w:tc>
-        <w:tc>
-          <w:tcPr>
-            <w:tcW w:w="4675" w:type="dxa"/>
-          </w:tcPr>
-          <w:p>
-            <w:pPr>
-              <w:cnfStyle w:val="000000000000" w:firstRow="0" w:lastRow="0" w:firstColumn="0" w:lastColumn="0" w:oddVBand="0" w:evenVBand="0" w:oddHBand="0" w:evenHBand="0" w:firstRowFirstColumn="0" w:firstRowLastColumn="0" w:lastRowFirstColumn="0" w:lastRowLastColumn="0"/>
-            </w:pPr>
-            <w:r>
-              <w:t>Debug | x86</w:t>
-            </w:r>
-          </w:p>
-        </w:tc>
-      </w:tr>
-      <w:tr>
-        <w:trPr>
-          <w:cnfStyle w:val="000000100000" w:firstRow="0" w:lastRow="0" w:firstColumn="0" w:lastColumn="0" w:oddVBand="0" w:evenVBand="0" w:oddHBand="1" w:evenHBand="0" w:firstRowFirstColumn="0" w:firstRowLastColumn="0" w:lastRowFirstColumn="0" w:lastRowLastColumn="0"/>
-        </w:trPr>
-        <w:tc>
-          <w:tcPr>
-            <w:cnfStyle w:val="001000000000" w:firstRow="0" w:lastRow="0" w:firstColumn="1" w:lastColumn="0" w:oddVBand="0" w:evenVBand="0" w:oddHBand="0" w:evenHBand="0" w:firstRowFirstColumn="0" w:firstRowLastColumn="0" w:lastRowFirstColumn="0" w:lastRowLastColumn="0"/>
-            <w:tcW w:w="4675" w:type="dxa"/>
-          </w:tcPr>
-          <w:p>
-            <w:proofErr w:type="spellStart"/>
-            <w:r>
-              <w:t>Microsoft.HLSClient.Windows</w:t>
-            </w:r>
-            <w:proofErr w:type="spellEnd"/>
-          </w:p>
-        </w:tc>
-        <w:tc>
-          <w:tcPr>
-            <w:tcW w:w="4675" w:type="dxa"/>
-          </w:tcPr>
-          <w:p>
-            <w:pPr>
-              <w:cnfStyle w:val="000000100000" w:firstRow="0" w:lastRow="0" w:firstColumn="0" w:lastColumn="0" w:oddVBand="0" w:evenVBand="0" w:oddHBand="1" w:evenHBand="0" w:firstRowFirstColumn="0" w:firstRowLastColumn="0" w:lastRowFirstColumn="0" w:lastRowLastColumn="0"/>
-            </w:pPr>
-            <w:r>
-              <w:t>Debug | x64</w:t>
-            </w:r>
-          </w:p>
-        </w:tc>
-      </w:tr>
-      <w:tr>
-        <w:tc>
-          <w:tcPr>
-            <w:cnfStyle w:val="001000000000" w:firstRow="0" w:lastRow="0" w:firstColumn="1" w:lastColumn="0" w:oddVBand="0" w:evenVBand="0" w:oddHBand="0" w:evenHBand="0" w:firstRowFirstColumn="0" w:firstRowLastColumn="0" w:lastRowFirstColumn="0" w:lastRowLastColumn="0"/>
-            <w:tcW w:w="4675" w:type="dxa"/>
-          </w:tcPr>
-          <w:p>
-            <w:proofErr w:type="spellStart"/>
-            <w:r>
-              <w:t>Microsoft.HLSClient.Windows</w:t>
-            </w:r>
-            <w:proofErr w:type="spellEnd"/>
-          </w:p>
-        </w:tc>
-        <w:tc>
-          <w:tcPr>
-            <w:tcW w:w="4675" w:type="dxa"/>
-          </w:tcPr>
-          <w:p>
-            <w:pPr>
-              <w:cnfStyle w:val="000000000000" w:firstRow="0" w:lastRow="0" w:firstColumn="0" w:lastColumn="0" w:oddVBand="0" w:evenVBand="0" w:oddHBand="0" w:evenHBand="0" w:firstRowFirstColumn="0" w:firstRowLastColumn="0" w:lastRowFirstColumn="0" w:lastRowLastColumn="0"/>
-            </w:pPr>
-            <w:r>
-              <w:t>Release | ARM</w:t>
-            </w:r>
-          </w:p>
-        </w:tc>
-      </w:tr>
-      <w:tr>
-        <w:trPr>
-          <w:cnfStyle w:val="000000100000" w:firstRow="0" w:lastRow="0" w:firstColumn="0" w:lastColumn="0" w:oddVBand="0" w:evenVBand="0" w:oddHBand="1" w:evenHBand="0" w:firstRowFirstColumn="0" w:firstRowLastColumn="0" w:lastRowFirstColumn="0" w:lastRowLastColumn="0"/>
-        </w:trPr>
-        <w:tc>
-          <w:tcPr>
-            <w:cnfStyle w:val="001000000000" w:firstRow="0" w:lastRow="0" w:firstColumn="1" w:lastColumn="0" w:oddVBand="0" w:evenVBand="0" w:oddHBand="0" w:evenHBand="0" w:firstRowFirstColumn="0" w:firstRowLastColumn="0" w:lastRowFirstColumn="0" w:lastRowLastColumn="0"/>
-            <w:tcW w:w="4675" w:type="dxa"/>
-          </w:tcPr>
-          <w:p>
-            <w:proofErr w:type="spellStart"/>
-            <w:r>
-              <w:t>Microsoft.HLSClient.Windows</w:t>
-            </w:r>
-            <w:proofErr w:type="spellEnd"/>
-          </w:p>
-        </w:tc>
-        <w:tc>
-          <w:tcPr>
-            <w:tcW w:w="4675" w:type="dxa"/>
-          </w:tcPr>
-          <w:p>
-            <w:pPr>
-              <w:cnfStyle w:val="000000100000" w:firstRow="0" w:lastRow="0" w:firstColumn="0" w:lastColumn="0" w:oddVBand="0" w:evenVBand="0" w:oddHBand="1" w:evenHBand="0" w:firstRowFirstColumn="0" w:firstRowLastColumn="0" w:lastRowFirstColumn="0" w:lastRowLastColumn="0"/>
-            </w:pPr>
-            <w:r>
-              <w:t>Release | x86</w:t>
-            </w:r>
-          </w:p>
-        </w:tc>
-      </w:tr>
-      <w:tr>
-        <w:tc>
-          <w:tcPr>
-            <w:cnfStyle w:val="001000000000" w:firstRow="0" w:lastRow="0" w:firstColumn="1" w:lastColumn="0" w:oddVBand="0" w:evenVBand="0" w:oddHBand="0" w:evenHBand="0" w:firstRowFirstColumn="0" w:firstRowLastColumn="0" w:lastRowFirstColumn="0" w:lastRowLastColumn="0"/>
-            <w:tcW w:w="4675" w:type="dxa"/>
-          </w:tcPr>
-          <w:p>
-            <w:proofErr w:type="spellStart"/>
-            <w:r>
-              <w:t>Microsoft.HLSClient.Windows</w:t>
-            </w:r>
-            <w:proofErr w:type="spellEnd"/>
-          </w:p>
-        </w:tc>
-        <w:tc>
-          <w:tcPr>
-            <w:tcW w:w="4675" w:type="dxa"/>
-          </w:tcPr>
-          <w:p>
-            <w:pPr>
-              <w:cnfStyle w:val="000000000000" w:firstRow="0" w:lastRow="0" w:firstColumn="0" w:lastColumn="0" w:oddVBand="0" w:evenVBand="0" w:oddHBand="0" w:evenHBand="0" w:firstRowFirstColumn="0" w:firstRowLastColumn="0" w:lastRowFirstColumn="0" w:lastRowLastColumn="0"/>
-            </w:pPr>
-            <w:r>
-              <w:t>Release | x64</w:t>
-            </w:r>
-          </w:p>
-        </w:tc>
-      </w:tr>
-    </w:tbl>
-    <w:p/>
-    <w:p>
-      <w:r>
-        <w:t xml:space="preserve">Once all 10 projects build successfully, switch your Visual Studio build configuration to Release | Any CPU, right click on the </w:t>
-      </w:r>
-      <w:proofErr w:type="spellStart"/>
-      <w:r>
-        <w:t>Microsoft.HLSClient.Setup</w:t>
-      </w:r>
-      <w:proofErr w:type="spellEnd"/>
-      <w:r>
-        <w:t xml:space="preserve"> project and click build.</w:t>
+        <w:t>Please make sure you have the Visual Studio Extensibility Tools installed, you can check by:</w:t>
       </w:r>
     </w:p>
     <w:p>
       <w:r>
-        <w:t xml:space="preserve">Once this is completed, you will find the SDK installer named </w:t>
-      </w:r>
-      <w:proofErr w:type="spellStart"/>
-      <w:r>
-        <w:t>Microsoft.HLSClient.Set</w:t>
-      </w:r>
-      <w:r>
-        <w:t>up.vsix</w:t>
-      </w:r>
-      <w:proofErr w:type="spellEnd"/>
-      <w:r>
-        <w:t xml:space="preserve"> under the SDK/Windows 10</w:t>
-      </w:r>
-      <w:r>
-        <w:t>/</w:t>
-      </w:r>
-      <w:proofErr w:type="spellStart"/>
-      <w:r>
-        <w:t>Microsoft.HLSClient.Setup</w:t>
-      </w:r>
-      <w:proofErr w:type="spellEnd"/>
-      <w:r>
-        <w:t>/Bin/Release folder.</w:t>
+        <w:t xml:space="preserve">Go to Control Panel </w:t>
+      </w:r>
+      <w:r>
+        <w:sym w:font="Wingdings" w:char="F0E0"/>
+      </w:r>
+      <w:r>
+        <w:t xml:space="preserve"> Programs </w:t>
+      </w:r>
+      <w:r>
+        <w:sym w:font="Wingdings" w:char="F0E0"/>
+      </w:r>
+      <w:r>
+        <w:t>Programs and Features:</w:t>
       </w:r>
     </w:p>
     <w:p>
       <w:r>
-        <w:t>Enabling Logging</w:t>
+        <w:rPr>
+          <w:noProof/>
+        </w:rPr>
+        <w:lastRenderedPageBreak/>
+        <w:drawing>
+          <wp:inline distT="0" distB="0" distL="0" distR="0" wp14:anchorId="472E32F3" wp14:editId="52656E91">
+            <wp:extent cx="3271838" cy="2858314"/>
+            <wp:effectExtent l="0" t="0" r="5080" b="0"/>
+            <wp:docPr id="5" name="Picture 5"/>
+            <wp:cNvGraphicFramePr>
+              <a:graphicFrameLocks xmlns:a="http://schemas.openxmlformats.org/drawingml/2006/main" noChangeAspect="1"/>
+            </wp:cNvGraphicFramePr>
+            <a:graphic xmlns:a="http://schemas.openxmlformats.org/drawingml/2006/main">
+              <a:graphicData uri="http://schemas.openxmlformats.org/drawingml/2006/picture">
+                <pic:pic xmlns:pic="http://schemas.openxmlformats.org/drawingml/2006/picture">
+                  <pic:nvPicPr>
+                    <pic:cNvPr id="1" name=""/>
+                    <pic:cNvPicPr/>
+                  </pic:nvPicPr>
+                  <pic:blipFill>
+                    <a:blip r:embed="rId5"/>
+                    <a:stretch>
+                      <a:fillRect/>
+                    </a:stretch>
+                  </pic:blipFill>
+                  <pic:spPr>
+                    <a:xfrm>
+                      <a:off x="0" y="0"/>
+                      <a:ext cx="3303773" cy="2886213"/>
+                    </a:xfrm>
+                    <a:prstGeom prst="rect">
+                      <a:avLst/>
+                    </a:prstGeom>
+                  </pic:spPr>
+                </pic:pic>
+              </a:graphicData>
+            </a:graphic>
+          </wp:inline>
+        </w:drawing>
       </w:r>
     </w:p>
     <w:p>
       <w:r>
-        <w:t>The HLS runtime can supply rich log information to the Visual Studio output window when your app is run in debug mode from within Visual Studio. To enable this, add the _VSLOG preprocessor directive to all debug configurations of the SDK project before building.</w:t>
+        <w:t>Highlight Visual Studio 2015 and click “change” which will start Visual Studio setup.  Next click “Modify”:</w:t>
       </w:r>
     </w:p>
     <w:p>
@@ -1093,10 +792,10 @@
           <w:noProof/>
         </w:rPr>
         <w:drawing>
-          <wp:inline distT="0" distB="0" distL="0" distR="0" wp14:anchorId="6C931C28" wp14:editId="14EA0A35">
-            <wp:extent cx="5943600" cy="4034155"/>
-            <wp:effectExtent l="0" t="0" r="0" b="4445"/>
-            <wp:docPr id="1" name="Picture 1"/>
+          <wp:inline distT="0" distB="0" distL="0" distR="0" wp14:anchorId="184F85CC" wp14:editId="3DCCA3C6">
+            <wp:extent cx="2707820" cy="3790950"/>
+            <wp:effectExtent l="0" t="0" r="0" b="0"/>
+            <wp:docPr id="6" name="Picture 6"/>
             <wp:cNvGraphicFramePr>
               <a:graphicFrameLocks xmlns:a="http://schemas.openxmlformats.org/drawingml/2006/main" noChangeAspect="1"/>
             </wp:cNvGraphicFramePr>
@@ -1116,6 +815,342 @@
                   <pic:spPr>
                     <a:xfrm>
                       <a:off x="0" y="0"/>
+                      <a:ext cx="2740472" cy="3836663"/>
+                    </a:xfrm>
+                    <a:prstGeom prst="rect">
+                      <a:avLst/>
+                    </a:prstGeom>
+                  </pic:spPr>
+                </pic:pic>
+              </a:graphicData>
+            </a:graphic>
+          </wp:inline>
+        </w:drawing>
+      </w:r>
+    </w:p>
+    <w:p>
+      <w:r>
+        <w:br w:type="page"/>
+      </w:r>
+    </w:p>
+    <w:p>
+      <w:r>
+        <w:lastRenderedPageBreak/>
+        <w:t>Expand “Common Tools” and make sure Visual Studio Extensibility Tools is checked:</w:t>
+      </w:r>
+    </w:p>
+    <w:p>
+      <w:r>
+        <w:rPr>
+          <w:noProof/>
+        </w:rPr>
+        <w:drawing>
+          <wp:inline distT="0" distB="0" distL="0" distR="0" wp14:anchorId="6EB3B366" wp14:editId="7EF65367">
+            <wp:extent cx="2576513" cy="3607118"/>
+            <wp:effectExtent l="0" t="0" r="0" b="0"/>
+            <wp:docPr id="7" name="Picture 7"/>
+            <wp:cNvGraphicFramePr>
+              <a:graphicFrameLocks xmlns:a="http://schemas.openxmlformats.org/drawingml/2006/main" noChangeAspect="1"/>
+            </wp:cNvGraphicFramePr>
+            <a:graphic xmlns:a="http://schemas.openxmlformats.org/drawingml/2006/main">
+              <a:graphicData uri="http://schemas.openxmlformats.org/drawingml/2006/picture">
+                <pic:pic xmlns:pic="http://schemas.openxmlformats.org/drawingml/2006/picture">
+                  <pic:nvPicPr>
+                    <pic:cNvPr id="1" name=""/>
+                    <pic:cNvPicPr/>
+                  </pic:nvPicPr>
+                  <pic:blipFill>
+                    <a:blip r:embed="rId7"/>
+                    <a:stretch>
+                      <a:fillRect/>
+                    </a:stretch>
+                  </pic:blipFill>
+                  <pic:spPr>
+                    <a:xfrm>
+                      <a:off x="0" y="0"/>
+                      <a:ext cx="2588734" cy="3624227"/>
+                    </a:xfrm>
+                    <a:prstGeom prst="rect">
+                      <a:avLst/>
+                    </a:prstGeom>
+                  </pic:spPr>
+                </pic:pic>
+              </a:graphicData>
+            </a:graphic>
+          </wp:inline>
+        </w:drawing>
+      </w:r>
+    </w:p>
+    <w:p>
+      <w:r>
+        <w:t>U</w:t>
+      </w:r>
+      <w:r>
+        <w:t>sing Visual Studio 2015, open the solution named Microsoft.HLSClient found under SDK/Windows 10. Select Batch Build, select all and then click Clean. Once all projects are cleaned, deselect all and check the following projects. The click build.</w:t>
+      </w:r>
+    </w:p>
+    <w:tbl>
+      <w:tblPr>
+        <w:tblStyle w:val="ListTable3-Accent1"/>
+        <w:tblW w:w="0" w:type="auto"/>
+        <w:tblLook w:val="04A0" w:firstRow="1" w:lastRow="0" w:firstColumn="1" w:lastColumn="0" w:noHBand="0" w:noVBand="1"/>
+      </w:tblPr>
+      <w:tblGrid>
+        <w:gridCol w:w="4675"/>
+        <w:gridCol w:w="4675"/>
+      </w:tblGrid>
+      <w:tr>
+        <w:trPr>
+          <w:cnfStyle w:val="100000000000" w:firstRow="1" w:lastRow="0" w:firstColumn="0" w:lastColumn="0" w:oddVBand="0" w:evenVBand="0" w:oddHBand="0" w:evenHBand="0" w:firstRowFirstColumn="0" w:firstRowLastColumn="0" w:lastRowFirstColumn="0" w:lastRowLastColumn="0"/>
+        </w:trPr>
+        <w:tc>
+          <w:tcPr>
+            <w:cnfStyle w:val="001000000100" w:firstRow="0" w:lastRow="0" w:firstColumn="1" w:lastColumn="0" w:oddVBand="0" w:evenVBand="0" w:oddHBand="0" w:evenHBand="0" w:firstRowFirstColumn="1" w:firstRowLastColumn="0" w:lastRowFirstColumn="0" w:lastRowLastColumn="0"/>
+            <w:tcW w:w="4675" w:type="dxa"/>
+          </w:tcPr>
+          <w:p>
+            <w:r>
+              <w:t>Project Name</w:t>
+            </w:r>
+          </w:p>
+        </w:tc>
+        <w:tc>
+          <w:tcPr>
+            <w:tcW w:w="4675" w:type="dxa"/>
+          </w:tcPr>
+          <w:p>
+            <w:pPr>
+              <w:cnfStyle w:val="100000000000" w:firstRow="1" w:lastRow="0" w:firstColumn="0" w:lastColumn="0" w:oddVBand="0" w:evenVBand="0" w:oddHBand="0" w:evenHBand="0" w:firstRowFirstColumn="0" w:firstRowLastColumn="0" w:lastRowFirstColumn="0" w:lastRowLastColumn="0"/>
+            </w:pPr>
+            <w:r>
+              <w:t>Configuration</w:t>
+            </w:r>
+          </w:p>
+        </w:tc>
+      </w:tr>
+      <w:tr>
+        <w:trPr>
+          <w:cnfStyle w:val="000000100000" w:firstRow="0" w:lastRow="0" w:firstColumn="0" w:lastColumn="0" w:oddVBand="0" w:evenVBand="0" w:oddHBand="1" w:evenHBand="0" w:firstRowFirstColumn="0" w:firstRowLastColumn="0" w:lastRowFirstColumn="0" w:lastRowLastColumn="0"/>
+        </w:trPr>
+        <w:tc>
+          <w:tcPr>
+            <w:cnfStyle w:val="001000000000" w:firstRow="0" w:lastRow="0" w:firstColumn="1" w:lastColumn="0" w:oddVBand="0" w:evenVBand="0" w:oddHBand="0" w:evenHBand="0" w:firstRowFirstColumn="0" w:firstRowLastColumn="0" w:lastRowFirstColumn="0" w:lastRowLastColumn="0"/>
+            <w:tcW w:w="4675" w:type="dxa"/>
+          </w:tcPr>
+          <w:p>
+            <w:r>
+              <w:t>Microsoft.HLSClient.Windows</w:t>
+            </w:r>
+          </w:p>
+        </w:tc>
+        <w:tc>
+          <w:tcPr>
+            <w:tcW w:w="4675" w:type="dxa"/>
+          </w:tcPr>
+          <w:p>
+            <w:pPr>
+              <w:cnfStyle w:val="000000100000" w:firstRow="0" w:lastRow="0" w:firstColumn="0" w:lastColumn="0" w:oddVBand="0" w:evenVBand="0" w:oddHBand="1" w:evenHBand="0" w:firstRowFirstColumn="0" w:firstRowLastColumn="0" w:lastRowFirstColumn="0" w:lastRowLastColumn="0"/>
+            </w:pPr>
+            <w:r>
+              <w:t>Debug | ARM</w:t>
+            </w:r>
+          </w:p>
+        </w:tc>
+      </w:tr>
+      <w:tr>
+        <w:tc>
+          <w:tcPr>
+            <w:cnfStyle w:val="001000000000" w:firstRow="0" w:lastRow="0" w:firstColumn="1" w:lastColumn="0" w:oddVBand="0" w:evenVBand="0" w:oddHBand="0" w:evenHBand="0" w:firstRowFirstColumn="0" w:firstRowLastColumn="0" w:lastRowFirstColumn="0" w:lastRowLastColumn="0"/>
+            <w:tcW w:w="4675" w:type="dxa"/>
+          </w:tcPr>
+          <w:p>
+            <w:r>
+              <w:t>Microsoft.HLSClient.Windows</w:t>
+            </w:r>
+          </w:p>
+        </w:tc>
+        <w:tc>
+          <w:tcPr>
+            <w:tcW w:w="4675" w:type="dxa"/>
+          </w:tcPr>
+          <w:p>
+            <w:pPr>
+              <w:cnfStyle w:val="000000000000" w:firstRow="0" w:lastRow="0" w:firstColumn="0" w:lastColumn="0" w:oddVBand="0" w:evenVBand="0" w:oddHBand="0" w:evenHBand="0" w:firstRowFirstColumn="0" w:firstRowLastColumn="0" w:lastRowFirstColumn="0" w:lastRowLastColumn="0"/>
+            </w:pPr>
+            <w:r>
+              <w:t>Debug | x86</w:t>
+            </w:r>
+          </w:p>
+        </w:tc>
+      </w:tr>
+      <w:tr>
+        <w:trPr>
+          <w:cnfStyle w:val="000000100000" w:firstRow="0" w:lastRow="0" w:firstColumn="0" w:lastColumn="0" w:oddVBand="0" w:evenVBand="0" w:oddHBand="1" w:evenHBand="0" w:firstRowFirstColumn="0" w:firstRowLastColumn="0" w:lastRowFirstColumn="0" w:lastRowLastColumn="0"/>
+        </w:trPr>
+        <w:tc>
+          <w:tcPr>
+            <w:cnfStyle w:val="001000000000" w:firstRow="0" w:lastRow="0" w:firstColumn="1" w:lastColumn="0" w:oddVBand="0" w:evenVBand="0" w:oddHBand="0" w:evenHBand="0" w:firstRowFirstColumn="0" w:firstRowLastColumn="0" w:lastRowFirstColumn="0" w:lastRowLastColumn="0"/>
+            <w:tcW w:w="4675" w:type="dxa"/>
+          </w:tcPr>
+          <w:p>
+            <w:r>
+              <w:t>Microsoft.HLSClient.Windows</w:t>
+            </w:r>
+          </w:p>
+        </w:tc>
+        <w:tc>
+          <w:tcPr>
+            <w:tcW w:w="4675" w:type="dxa"/>
+          </w:tcPr>
+          <w:p>
+            <w:pPr>
+              <w:cnfStyle w:val="000000100000" w:firstRow="0" w:lastRow="0" w:firstColumn="0" w:lastColumn="0" w:oddVBand="0" w:evenVBand="0" w:oddHBand="1" w:evenHBand="0" w:firstRowFirstColumn="0" w:firstRowLastColumn="0" w:lastRowFirstColumn="0" w:lastRowLastColumn="0"/>
+            </w:pPr>
+            <w:r>
+              <w:t>Debug | x64</w:t>
+            </w:r>
+          </w:p>
+        </w:tc>
+      </w:tr>
+      <w:tr>
+        <w:tc>
+          <w:tcPr>
+            <w:cnfStyle w:val="001000000000" w:firstRow="0" w:lastRow="0" w:firstColumn="1" w:lastColumn="0" w:oddVBand="0" w:evenVBand="0" w:oddHBand="0" w:evenHBand="0" w:firstRowFirstColumn="0" w:firstRowLastColumn="0" w:lastRowFirstColumn="0" w:lastRowLastColumn="0"/>
+            <w:tcW w:w="4675" w:type="dxa"/>
+          </w:tcPr>
+          <w:p>
+            <w:r>
+              <w:t>Microsoft.HLSClient.Windows</w:t>
+            </w:r>
+          </w:p>
+        </w:tc>
+        <w:tc>
+          <w:tcPr>
+            <w:tcW w:w="4675" w:type="dxa"/>
+          </w:tcPr>
+          <w:p>
+            <w:pPr>
+              <w:cnfStyle w:val="000000000000" w:firstRow="0" w:lastRow="0" w:firstColumn="0" w:lastColumn="0" w:oddVBand="0" w:evenVBand="0" w:oddHBand="0" w:evenHBand="0" w:firstRowFirstColumn="0" w:firstRowLastColumn="0" w:lastRowFirstColumn="0" w:lastRowLastColumn="0"/>
+            </w:pPr>
+            <w:r>
+              <w:t>Release | ARM</w:t>
+            </w:r>
+          </w:p>
+        </w:tc>
+      </w:tr>
+      <w:tr>
+        <w:trPr>
+          <w:cnfStyle w:val="000000100000" w:firstRow="0" w:lastRow="0" w:firstColumn="0" w:lastColumn="0" w:oddVBand="0" w:evenVBand="0" w:oddHBand="1" w:evenHBand="0" w:firstRowFirstColumn="0" w:firstRowLastColumn="0" w:lastRowFirstColumn="0" w:lastRowLastColumn="0"/>
+        </w:trPr>
+        <w:tc>
+          <w:tcPr>
+            <w:cnfStyle w:val="001000000000" w:firstRow="0" w:lastRow="0" w:firstColumn="1" w:lastColumn="0" w:oddVBand="0" w:evenVBand="0" w:oddHBand="0" w:evenHBand="0" w:firstRowFirstColumn="0" w:firstRowLastColumn="0" w:lastRowFirstColumn="0" w:lastRowLastColumn="0"/>
+            <w:tcW w:w="4675" w:type="dxa"/>
+          </w:tcPr>
+          <w:p>
+            <w:r>
+              <w:t>Microsoft.HLSClient.Windows</w:t>
+            </w:r>
+          </w:p>
+        </w:tc>
+        <w:tc>
+          <w:tcPr>
+            <w:tcW w:w="4675" w:type="dxa"/>
+          </w:tcPr>
+          <w:p>
+            <w:pPr>
+              <w:cnfStyle w:val="000000100000" w:firstRow="0" w:lastRow="0" w:firstColumn="0" w:lastColumn="0" w:oddVBand="0" w:evenVBand="0" w:oddHBand="1" w:evenHBand="0" w:firstRowFirstColumn="0" w:firstRowLastColumn="0" w:lastRowFirstColumn="0" w:lastRowLastColumn="0"/>
+            </w:pPr>
+            <w:r>
+              <w:t>Release | x86</w:t>
+            </w:r>
+          </w:p>
+        </w:tc>
+      </w:tr>
+      <w:tr>
+        <w:tc>
+          <w:tcPr>
+            <w:cnfStyle w:val="001000000000" w:firstRow="0" w:lastRow="0" w:firstColumn="1" w:lastColumn="0" w:oddVBand="0" w:evenVBand="0" w:oddHBand="0" w:evenHBand="0" w:firstRowFirstColumn="0" w:firstRowLastColumn="0" w:lastRowFirstColumn="0" w:lastRowLastColumn="0"/>
+            <w:tcW w:w="4675" w:type="dxa"/>
+          </w:tcPr>
+          <w:p>
+            <w:r>
+              <w:t>Microsoft.HLSClient.Windows</w:t>
+            </w:r>
+          </w:p>
+        </w:tc>
+        <w:tc>
+          <w:tcPr>
+            <w:tcW w:w="4675" w:type="dxa"/>
+          </w:tcPr>
+          <w:p>
+            <w:pPr>
+              <w:cnfStyle w:val="000000000000" w:firstRow="0" w:lastRow="0" w:firstColumn="0" w:lastColumn="0" w:oddVBand="0" w:evenVBand="0" w:oddHBand="0" w:evenHBand="0" w:firstRowFirstColumn="0" w:firstRowLastColumn="0" w:lastRowFirstColumn="0" w:lastRowLastColumn="0"/>
+            </w:pPr>
+            <w:r>
+              <w:t>Release | x64</w:t>
+            </w:r>
+          </w:p>
+        </w:tc>
+      </w:tr>
+    </w:tbl>
+    <w:p/>
+    <w:p>
+      <w:r>
+        <w:t>Once all 10 projects build successfully, switch your Visual Studio build configuration to Release | Any CPU, right click on the Microsoft.HLSClient.Setup project and click build.</w:t>
+      </w:r>
+    </w:p>
+    <w:p>
+      <w:r>
+        <w:t>Once this is completed, you will find the SDK installer named Microsoft.HLSClient.Set</w:t>
+      </w:r>
+      <w:r>
+        <w:t>up.vsix under the SDK/Windows 10</w:t>
+      </w:r>
+      <w:r>
+        <w:t>/Microsoft.HLSClient.Setup/Bin/Release folder.</w:t>
+      </w:r>
+    </w:p>
+    <w:p>
+      <w:r>
+        <w:t>Enabling Logging</w:t>
+      </w:r>
+    </w:p>
+    <w:p>
+      <w:r>
+        <w:t>The HLS runtime can supply rich log information to the Visual Studio output window when your app is run in debug mode from within Visual Studio. To enable this, add the _VSLOG preprocessor directive to all debug configurations of the SDK project before building.</w:t>
+      </w:r>
+    </w:p>
+    <w:p>
+      <w:r>
+        <w:rPr>
+          <w:noProof/>
+        </w:rPr>
+        <w:lastRenderedPageBreak/>
+        <w:drawing>
+          <wp:inline distT="0" distB="0" distL="0" distR="0" wp14:anchorId="6C931C28" wp14:editId="14EA0A35">
+            <wp:extent cx="5943600" cy="4034155"/>
+            <wp:effectExtent l="0" t="0" r="0" b="4445"/>
+            <wp:docPr id="1" name="Picture 1"/>
+            <wp:cNvGraphicFramePr>
+              <a:graphicFrameLocks xmlns:a="http://schemas.openxmlformats.org/drawingml/2006/main" noChangeAspect="1"/>
+            </wp:cNvGraphicFramePr>
+            <a:graphic xmlns:a="http://schemas.openxmlformats.org/drawingml/2006/main">
+              <a:graphicData uri="http://schemas.openxmlformats.org/drawingml/2006/picture">
+                <pic:pic xmlns:pic="http://schemas.openxmlformats.org/drawingml/2006/picture">
+                  <pic:nvPicPr>
+                    <pic:cNvPr id="1" name=""/>
+                    <pic:cNvPicPr/>
+                  </pic:nvPicPr>
+                  <pic:blipFill>
+                    <a:blip r:embed="rId8"/>
+                    <a:stretch>
+                      <a:fillRect/>
+                    </a:stretch>
+                  </pic:blipFill>
+                  <pic:spPr>
+                    <a:xfrm>
+                      <a:off x="0" y="0"/>
                       <a:ext cx="5943600" cy="4034155"/>
                     </a:xfrm>
                     <a:prstGeom prst="rect">
@@ -1160,15 +1195,7 @@
         <w:t>MSHLS.PF</w:t>
       </w:r>
       <w:r>
-        <w:t xml:space="preserve"> found under </w:t>
-      </w:r>
-      <w:proofErr w:type="spellStart"/>
-      <w:r>
-        <w:t>PFPlugins</w:t>
-      </w:r>
-      <w:proofErr w:type="spellEnd"/>
-      <w:r>
-        <w:t>/Windows8.1 folder. Select Batch Build, select all and then click Clean. Once all projects are cleaned, deselect all and check the following projects. The click build.</w:t>
+        <w:t xml:space="preserve"> found under PFPlugins/Windows8.1 folder. Select Batch Build, select all and then click Clean. Once all projects are cleaned, deselect all and check the following projects. The click build.</w:t>
       </w:r>
     </w:p>
     <w:tbl>
@@ -1220,11 +1247,9 @@
             <w:tcW w:w="4675" w:type="dxa"/>
           </w:tcPr>
           <w:p>
-            <w:proofErr w:type="spellStart"/>
             <w:r>
               <w:t>HLSClientExtensions.Windows</w:t>
             </w:r>
-            <w:proofErr w:type="spellEnd"/>
           </w:p>
         </w:tc>
         <w:tc>
@@ -1248,11 +1273,9 @@
             <w:tcW w:w="4675" w:type="dxa"/>
           </w:tcPr>
           <w:p>
-            <w:proofErr w:type="spellStart"/>
             <w:r>
               <w:t>HLSClientExtensions.Windows</w:t>
             </w:r>
-            <w:proofErr w:type="spellEnd"/>
           </w:p>
         </w:tc>
         <w:tc>
@@ -1279,11 +1302,9 @@
             <w:tcW w:w="4675" w:type="dxa"/>
           </w:tcPr>
           <w:p>
-            <w:proofErr w:type="spellStart"/>
             <w:r>
               <w:t>HLSClientExtensions.Windows</w:t>
             </w:r>
-            <w:proofErr w:type="spellEnd"/>
           </w:p>
         </w:tc>
         <w:tc>
@@ -1307,11 +1328,9 @@
             <w:tcW w:w="4675" w:type="dxa"/>
           </w:tcPr>
           <w:p>
-            <w:proofErr w:type="spellStart"/>
             <w:r>
               <w:t>HLSClientExtensions.Windows</w:t>
             </w:r>
-            <w:proofErr w:type="spellEnd"/>
           </w:p>
         </w:tc>
         <w:tc>
@@ -1338,11 +1357,9 @@
             <w:tcW w:w="4675" w:type="dxa"/>
           </w:tcPr>
           <w:p>
-            <w:proofErr w:type="spellStart"/>
             <w:r>
               <w:t>HLSClientExtensions.Windows</w:t>
             </w:r>
-            <w:proofErr w:type="spellEnd"/>
           </w:p>
         </w:tc>
         <w:tc>
@@ -1366,11 +1383,9 @@
             <w:tcW w:w="4675" w:type="dxa"/>
           </w:tcPr>
           <w:p>
-            <w:proofErr w:type="spellStart"/>
             <w:r>
               <w:t>HLSClientExtensions.Windows</w:t>
             </w:r>
-            <w:proofErr w:type="spellEnd"/>
           </w:p>
         </w:tc>
         <w:tc>
@@ -1397,14 +1412,12 @@
             <w:tcW w:w="4675" w:type="dxa"/>
           </w:tcPr>
           <w:p>
-            <w:proofErr w:type="spellStart"/>
             <w:r>
               <w:t>HLSClientExtensions.Windows</w:t>
             </w:r>
             <w:r>
               <w:t>Phone</w:t>
             </w:r>
-            <w:proofErr w:type="spellEnd"/>
           </w:p>
         </w:tc>
         <w:tc>
@@ -1428,14 +1441,12 @@
             <w:tcW w:w="4675" w:type="dxa"/>
           </w:tcPr>
           <w:p>
-            <w:proofErr w:type="spellStart"/>
             <w:r>
               <w:t>HLSClientExtensions.Windows</w:t>
             </w:r>
             <w:r>
               <w:t>Phone</w:t>
             </w:r>
-            <w:proofErr w:type="spellEnd"/>
           </w:p>
         </w:tc>
         <w:tc>
@@ -1462,14 +1473,13 @@
             <w:tcW w:w="4675" w:type="dxa"/>
           </w:tcPr>
           <w:p>
-            <w:proofErr w:type="spellStart"/>
-            <w:r>
+            <w:r>
+              <w:lastRenderedPageBreak/>
               <w:t>HLSClientExtensions.Windows</w:t>
             </w:r>
             <w:r>
               <w:t>Phone</w:t>
             </w:r>
-            <w:proofErr w:type="spellEnd"/>
           </w:p>
         </w:tc>
         <w:tc>
@@ -1493,14 +1503,12 @@
             <w:tcW w:w="4675" w:type="dxa"/>
           </w:tcPr>
           <w:p>
-            <w:proofErr w:type="spellStart"/>
             <w:r>
               <w:t>HLSClientExtensions.Windows</w:t>
             </w:r>
             <w:r>
               <w:t>Phone</w:t>
             </w:r>
-            <w:proofErr w:type="spellEnd"/>
           </w:p>
         </w:tc>
         <w:tc>
@@ -2077,11 +2085,9 @@
             <w:tcW w:w="4675" w:type="dxa"/>
           </w:tcPr>
           <w:p>
-            <w:proofErr w:type="spellStart"/>
             <w:r>
               <w:t>MSHLS.PF.JS.Windows</w:t>
             </w:r>
-            <w:proofErr w:type="spellEnd"/>
           </w:p>
         </w:tc>
         <w:tc>
@@ -2105,11 +2111,9 @@
             <w:tcW w:w="4675" w:type="dxa"/>
           </w:tcPr>
           <w:p>
-            <w:proofErr w:type="spellStart"/>
             <w:r>
               <w:t>MSHLS.PF.JS.Windows</w:t>
             </w:r>
-            <w:proofErr w:type="spellEnd"/>
           </w:p>
         </w:tc>
         <w:tc>
@@ -2136,11 +2140,9 @@
             <w:tcW w:w="4675" w:type="dxa"/>
           </w:tcPr>
           <w:p>
-            <w:proofErr w:type="spellStart"/>
             <w:r>
               <w:t>MSHLS.PF.JS.Windows</w:t>
             </w:r>
-            <w:proofErr w:type="spellEnd"/>
           </w:p>
         </w:tc>
         <w:tc>
@@ -2164,11 +2166,9 @@
             <w:tcW w:w="4675" w:type="dxa"/>
           </w:tcPr>
           <w:p>
-            <w:proofErr w:type="spellStart"/>
             <w:r>
               <w:t>MSHLS.PF.JS.Windows</w:t>
             </w:r>
-            <w:proofErr w:type="spellEnd"/>
           </w:p>
         </w:tc>
         <w:tc>
@@ -2195,11 +2195,9 @@
             <w:tcW w:w="4675" w:type="dxa"/>
           </w:tcPr>
           <w:p>
-            <w:proofErr w:type="spellStart"/>
             <w:r>
               <w:t>MSHLS.PF.JS.Windows</w:t>
             </w:r>
-            <w:proofErr w:type="spellEnd"/>
           </w:p>
         </w:tc>
         <w:tc>
@@ -2223,11 +2221,9 @@
             <w:tcW w:w="4675" w:type="dxa"/>
           </w:tcPr>
           <w:p>
-            <w:proofErr w:type="spellStart"/>
             <w:r>
               <w:t>MSHLS.PF.JS.Windows</w:t>
             </w:r>
-            <w:proofErr w:type="spellEnd"/>
           </w:p>
         </w:tc>
         <w:tc>
@@ -2254,11 +2250,9 @@
             <w:tcW w:w="4675" w:type="dxa"/>
           </w:tcPr>
           <w:p>
-            <w:proofErr w:type="spellStart"/>
             <w:r>
               <w:t>MSHLS.PF.JS.WindowsPhone</w:t>
             </w:r>
-            <w:proofErr w:type="spellEnd"/>
           </w:p>
         </w:tc>
         <w:tc>
@@ -2282,12 +2276,9 @@
             <w:tcW w:w="4675" w:type="dxa"/>
           </w:tcPr>
           <w:p>
-            <w:proofErr w:type="spellStart"/>
-            <w:r>
-              <w:lastRenderedPageBreak/>
+            <w:r>
               <w:t>MSHLS.PF.JS.WindowsPhone</w:t>
             </w:r>
-            <w:proofErr w:type="spellEnd"/>
           </w:p>
         </w:tc>
         <w:tc>
@@ -2314,11 +2305,9 @@
             <w:tcW w:w="4675" w:type="dxa"/>
           </w:tcPr>
           <w:p>
-            <w:proofErr w:type="spellStart"/>
             <w:r>
               <w:t>MSHLS.PF.JS.WindowsPhone</w:t>
             </w:r>
-            <w:proofErr w:type="spellEnd"/>
           </w:p>
         </w:tc>
         <w:tc>
@@ -2342,11 +2331,9 @@
             <w:tcW w:w="4675" w:type="dxa"/>
           </w:tcPr>
           <w:p>
-            <w:proofErr w:type="spellStart"/>
             <w:r>
               <w:t>MSHLS.PF.JS.WindowsPhone</w:t>
             </w:r>
-            <w:proofErr w:type="spellEnd"/>
           </w:p>
         </w:tc>
         <w:tc>
@@ -2648,11 +2635,9 @@
             <w:tcW w:w="4675" w:type="dxa"/>
           </w:tcPr>
           <w:p>
-            <w:proofErr w:type="spellStart"/>
             <w:r>
               <w:t>MSHLS.PF.XAML.Windows</w:t>
             </w:r>
-            <w:proofErr w:type="spellEnd"/>
           </w:p>
         </w:tc>
         <w:tc>
@@ -2676,11 +2661,9 @@
             <w:tcW w:w="4675" w:type="dxa"/>
           </w:tcPr>
           <w:p>
-            <w:proofErr w:type="spellStart"/>
             <w:r>
               <w:t>MSHLS.PF.XAML.Windows</w:t>
             </w:r>
-            <w:proofErr w:type="spellEnd"/>
           </w:p>
         </w:tc>
         <w:tc>
@@ -2707,11 +2690,9 @@
             <w:tcW w:w="4675" w:type="dxa"/>
           </w:tcPr>
           <w:p>
-            <w:proofErr w:type="spellStart"/>
             <w:r>
               <w:t>MSHLS.PF.XAML.Windows</w:t>
             </w:r>
-            <w:proofErr w:type="spellEnd"/>
           </w:p>
         </w:tc>
         <w:tc>
@@ -2735,11 +2716,9 @@
             <w:tcW w:w="4675" w:type="dxa"/>
           </w:tcPr>
           <w:p>
-            <w:proofErr w:type="spellStart"/>
             <w:r>
               <w:t>MSHLS.PF.XAML.Windows</w:t>
             </w:r>
-            <w:proofErr w:type="spellEnd"/>
           </w:p>
         </w:tc>
         <w:tc>
@@ -2766,11 +2745,10 @@
             <w:tcW w:w="4675" w:type="dxa"/>
           </w:tcPr>
           <w:p>
-            <w:proofErr w:type="spellStart"/>
-            <w:r>
+            <w:r>
+              <w:lastRenderedPageBreak/>
               <w:t>MSHLS.PF.XAML.Windows</w:t>
             </w:r>
-            <w:proofErr w:type="spellEnd"/>
           </w:p>
         </w:tc>
         <w:tc>
@@ -2794,11 +2772,9 @@
             <w:tcW w:w="4675" w:type="dxa"/>
           </w:tcPr>
           <w:p>
-            <w:proofErr w:type="spellStart"/>
             <w:r>
               <w:t>MSHLS.PF.XAML.Windows</w:t>
             </w:r>
-            <w:proofErr w:type="spellEnd"/>
           </w:p>
         </w:tc>
         <w:tc>
@@ -2825,11 +2801,9 @@
             <w:tcW w:w="4675" w:type="dxa"/>
           </w:tcPr>
           <w:p>
-            <w:proofErr w:type="spellStart"/>
             <w:r>
               <w:t>MSHLS.PF.XAML.WindowsPhone</w:t>
             </w:r>
-            <w:proofErr w:type="spellEnd"/>
           </w:p>
         </w:tc>
         <w:tc>
@@ -2853,11 +2827,9 @@
             <w:tcW w:w="4675" w:type="dxa"/>
           </w:tcPr>
           <w:p>
-            <w:proofErr w:type="spellStart"/>
             <w:r>
               <w:t>MSHLS.PF.XAML.WindowsPhone</w:t>
             </w:r>
-            <w:proofErr w:type="spellEnd"/>
           </w:p>
         </w:tc>
         <w:tc>
@@ -2884,11 +2856,9 @@
             <w:tcW w:w="4675" w:type="dxa"/>
           </w:tcPr>
           <w:p>
-            <w:proofErr w:type="spellStart"/>
             <w:r>
               <w:t>MSHLS.PF.XAML.WindowsPhone</w:t>
             </w:r>
-            <w:proofErr w:type="spellEnd"/>
           </w:p>
         </w:tc>
         <w:tc>
@@ -2912,11 +2882,9 @@
             <w:tcW w:w="4675" w:type="dxa"/>
           </w:tcPr>
           <w:p>
-            <w:proofErr w:type="spellStart"/>
             <w:r>
               <w:t>MSHLS.PF.XAML.WindowsPhone</w:t>
             </w:r>
-            <w:proofErr w:type="spellEnd"/>
           </w:p>
         </w:tc>
         <w:tc>
@@ -2945,16 +2913,11 @@
       <w:r>
         <w:t xml:space="preserve"> projects build successfully, switch your Visual Studio build configuration to Release | Any CPU, right click on the </w:t>
       </w:r>
-      <w:proofErr w:type="spellStart"/>
       <w:r>
         <w:t>MSHLS.PF</w:t>
       </w:r>
       <w:r>
-        <w:t>.Setup</w:t>
-      </w:r>
-      <w:proofErr w:type="spellEnd"/>
-      <w:r>
-        <w:t xml:space="preserve"> project, </w:t>
+        <w:t xml:space="preserve">.Setup project, </w:t>
       </w:r>
       <w:r>
         <w:t xml:space="preserve">and </w:t>
@@ -2968,23 +2931,8 @@
     </w:p>
     <w:p>
       <w:r>
-        <w:t xml:space="preserve">Once this is completed, you will find the SDK installer named </w:t>
-      </w:r>
-      <w:proofErr w:type="spellStart"/>
-      <w:proofErr w:type="gramStart"/>
-      <w:r>
-        <w:t>MSHLS.PF.XAML.Setup.vsix</w:t>
-      </w:r>
-      <w:proofErr w:type="spellEnd"/>
-      <w:proofErr w:type="gramEnd"/>
-      <w:r>
-        <w:t xml:space="preserve"> under the </w:t>
-      </w:r>
-      <w:proofErr w:type="spellStart"/>
-      <w:r>
-        <w:t>PFPlugins</w:t>
-      </w:r>
-      <w:proofErr w:type="spellEnd"/>
+        <w:t>Once this is completed, you will find the SDK installer named MSHLS.PF.XAML.Setup.vsix under the PFPlugins</w:t>
+      </w:r>
       <w:r>
         <w:t>/Windows8.1</w:t>
       </w:r>
@@ -2994,16 +2942,11 @@
       <w:r>
         <w:t>Setup/</w:t>
       </w:r>
-      <w:proofErr w:type="spellStart"/>
       <w:r>
         <w:t>MSHLS.PF</w:t>
       </w:r>
       <w:r>
-        <w:t>.Setup</w:t>
-      </w:r>
-      <w:proofErr w:type="spellEnd"/>
-      <w:r>
-        <w:t>/Bin/Release</w:t>
+        <w:t>.Setup/Bin/Release</w:t>
       </w:r>
       <w:r>
         <w:t xml:space="preserve"> folder</w:t>
@@ -3044,19 +2987,208 @@
     </w:p>
     <w:p>
       <w:r>
-        <w:t xml:space="preserve">Please download and install the Visual Studio 2015 SDK RC: </w:t>
-      </w:r>
-      <w:hyperlink r:id="rId7" w:history="1">
+        <w:t xml:space="preserve">Please </w:t>
+      </w:r>
+      <w:r>
+        <w:t>make sure you have the Visual Studio Extensibility Tools installed, you can check by:</w:t>
+      </w:r>
+    </w:p>
+    <w:p>
+      <w:r>
+        <w:t xml:space="preserve">Go to Control Panel </w:t>
+      </w:r>
+      <w:r>
+        <w:sym w:font="Wingdings" w:char="F0E0"/>
+      </w:r>
+      <w:r>
+        <w:t xml:space="preserve"> Programs </w:t>
+      </w:r>
+      <w:r>
+        <w:sym w:font="Wingdings" w:char="F0E0"/>
+      </w:r>
+      <w:r>
+        <w:t>Programs and Features</w:t>
+      </w:r>
+      <w:r>
+        <w:t>:</w:t>
+      </w:r>
+    </w:p>
+    <w:p>
+      <w:r>
+        <w:rPr>
+          <w:noProof/>
+        </w:rPr>
+        <w:drawing>
+          <wp:inline distT="0" distB="0" distL="0" distR="0" wp14:anchorId="0CC296EA" wp14:editId="740D702B">
+            <wp:extent cx="3271838" cy="2858314"/>
+            <wp:effectExtent l="0" t="0" r="5080" b="0"/>
+            <wp:docPr id="4" name="Picture 4"/>
+            <wp:cNvGraphicFramePr>
+              <a:graphicFrameLocks xmlns:a="http://schemas.openxmlformats.org/drawingml/2006/main" noChangeAspect="1"/>
+            </wp:cNvGraphicFramePr>
+            <a:graphic xmlns:a="http://schemas.openxmlformats.org/drawingml/2006/main">
+              <a:graphicData uri="http://schemas.openxmlformats.org/drawingml/2006/picture">
+                <pic:pic xmlns:pic="http://schemas.openxmlformats.org/drawingml/2006/picture">
+                  <pic:nvPicPr>
+                    <pic:cNvPr id="1" name=""/>
+                    <pic:cNvPicPr/>
+                  </pic:nvPicPr>
+                  <pic:blipFill>
+                    <a:blip r:embed="rId5"/>
+                    <a:stretch>
+                      <a:fillRect/>
+                    </a:stretch>
+                  </pic:blipFill>
+                  <pic:spPr>
+                    <a:xfrm>
+                      <a:off x="0" y="0"/>
+                      <a:ext cx="3303773" cy="2886213"/>
+                    </a:xfrm>
+                    <a:prstGeom prst="rect">
+                      <a:avLst/>
+                    </a:prstGeom>
+                  </pic:spPr>
+                </pic:pic>
+              </a:graphicData>
+            </a:graphic>
+          </wp:inline>
+        </w:drawing>
+      </w:r>
+    </w:p>
+    <w:p>
+      <w:r>
+        <w:t xml:space="preserve">Highlight Visual Studio 2015 and click “change” which </w:t>
+      </w:r>
+      <w:r>
+        <w:t xml:space="preserve">will start Visual Studio setup.  </w:t>
+      </w:r>
+      <w:r>
+        <w:t>Next click “Modify”:</w:t>
+      </w:r>
+    </w:p>
+    <w:p>
+      <w:r>
+        <w:rPr>
+          <w:noProof/>
+        </w:rPr>
+        <w:drawing>
+          <wp:inline distT="0" distB="0" distL="0" distR="0" wp14:anchorId="7CE95762" wp14:editId="4FD8A746">
+            <wp:extent cx="2707820" cy="3790950"/>
+            <wp:effectExtent l="0" t="0" r="0" b="0"/>
+            <wp:docPr id="2" name="Picture 2"/>
+            <wp:cNvGraphicFramePr>
+              <a:graphicFrameLocks xmlns:a="http://schemas.openxmlformats.org/drawingml/2006/main" noChangeAspect="1"/>
+            </wp:cNvGraphicFramePr>
+            <a:graphic xmlns:a="http://schemas.openxmlformats.org/drawingml/2006/main">
+              <a:graphicData uri="http://schemas.openxmlformats.org/drawingml/2006/picture">
+                <pic:pic xmlns:pic="http://schemas.openxmlformats.org/drawingml/2006/picture">
+                  <pic:nvPicPr>
+                    <pic:cNvPr id="1" name=""/>
+                    <pic:cNvPicPr/>
+                  </pic:nvPicPr>
+                  <pic:blipFill>
+                    <a:blip r:embed="rId6"/>
+                    <a:stretch>
+                      <a:fillRect/>
+                    </a:stretch>
+                  </pic:blipFill>
+                  <pic:spPr>
+                    <a:xfrm>
+                      <a:off x="0" y="0"/>
+                      <a:ext cx="2740472" cy="3836663"/>
+                    </a:xfrm>
+                    <a:prstGeom prst="rect">
+                      <a:avLst/>
+                    </a:prstGeom>
+                  </pic:spPr>
+                </pic:pic>
+              </a:graphicData>
+            </a:graphic>
+          </wp:inline>
+        </w:drawing>
+      </w:r>
+    </w:p>
+    <w:p>
+      <w:r>
+        <w:br w:type="page"/>
+      </w:r>
+    </w:p>
+    <w:p>
+      <w:r>
+        <w:lastRenderedPageBreak/>
+        <w:t>Expand “Common Tools” and make sure Visual Studio Extensibility Tools is checked:</w:t>
+      </w:r>
+    </w:p>
+    <w:p>
+      <w:r>
+        <w:rPr>
+          <w:noProof/>
+        </w:rPr>
+        <w:drawing>
+          <wp:inline distT="0" distB="0" distL="0" distR="0" wp14:anchorId="5A4D840E" wp14:editId="43E68EC3">
+            <wp:extent cx="2576513" cy="3607118"/>
+            <wp:effectExtent l="0" t="0" r="0" b="0"/>
+            <wp:docPr id="3" name="Picture 3"/>
+            <wp:cNvGraphicFramePr>
+              <a:graphicFrameLocks xmlns:a="http://schemas.openxmlformats.org/drawingml/2006/main" noChangeAspect="1"/>
+            </wp:cNvGraphicFramePr>
+            <a:graphic xmlns:a="http://schemas.openxmlformats.org/drawingml/2006/main">
+              <a:graphicData uri="http://schemas.openxmlformats.org/drawingml/2006/picture">
+                <pic:pic xmlns:pic="http://schemas.openxmlformats.org/drawingml/2006/picture">
+                  <pic:nvPicPr>
+                    <pic:cNvPr id="1" name=""/>
+                    <pic:cNvPicPr/>
+                  </pic:nvPicPr>
+                  <pic:blipFill>
+                    <a:blip r:embed="rId7"/>
+                    <a:stretch>
+                      <a:fillRect/>
+                    </a:stretch>
+                  </pic:blipFill>
+                  <pic:spPr>
+                    <a:xfrm>
+                      <a:off x="0" y="0"/>
+                      <a:ext cx="2588734" cy="3624227"/>
+                    </a:xfrm>
+                    <a:prstGeom prst="rect">
+                      <a:avLst/>
+                    </a:prstGeom>
+                  </pic:spPr>
+                </pic:pic>
+              </a:graphicData>
+            </a:graphic>
+          </wp:inline>
+        </w:drawing>
+      </w:r>
+    </w:p>
+    <w:p>
+      <w:r>
+        <w:t>You will also need to install Player Framework version 3 which can download here:</w:t>
+      </w:r>
+    </w:p>
+    <w:p>
+      <w:hyperlink r:id="rId9" w:history="1">
         <w:r>
           <w:rPr>
             <w:rStyle w:val="Hyperlink"/>
+            <w:rFonts w:ascii="Segoe UI" w:hAnsi="Segoe UI" w:cs="Segoe UI"/>
+            <w:sz w:val="20"/>
+            <w:szCs w:val="20"/>
           </w:rPr>
-          <w:t>http://go.microsoft.com/?linkid=9877247</w:t>
+          <w:t>https://playerframework.codeplex.com/releases/view/615401</w:t>
         </w:r>
       </w:hyperlink>
       <w:r>
-        <w:t>.</w:t>
-      </w:r>
+        <w:rPr>
+          <w:rFonts w:ascii="Segoe UI" w:hAnsi="Segoe UI" w:cs="Segoe UI"/>
+          <w:color w:val="000000"/>
+          <w:sz w:val="20"/>
+          <w:szCs w:val="20"/>
+        </w:rPr>
+        <w:t xml:space="preserve"> </w:t>
+      </w:r>
+      <w:bookmarkStart w:id="0" w:name="_GoBack"/>
+      <w:bookmarkEnd w:id="0"/>
     </w:p>
     <w:p>
       <w:r>
@@ -3066,13 +3198,8 @@
         <w:t>MSHLS.PF</w:t>
       </w:r>
       <w:r>
-        <w:t xml:space="preserve"> found under </w:t>
-      </w:r>
-      <w:proofErr w:type="spellStart"/>
-      <w:r>
-        <w:t>PFPlugins</w:t>
-      </w:r>
-      <w:proofErr w:type="spellEnd"/>
+        <w:t xml:space="preserve"> found under PFPlugins</w:t>
+      </w:r>
       <w:r>
         <w:t>/Windows</w:t>
       </w:r>
@@ -3300,11 +3427,9 @@
             <w:tcW w:w="4675" w:type="dxa"/>
           </w:tcPr>
           <w:p>
-            <w:proofErr w:type="spellStart"/>
             <w:r>
               <w:t>HLSClientExtensions</w:t>
             </w:r>
-            <w:proofErr w:type="spellEnd"/>
           </w:p>
         </w:tc>
         <w:tc>
@@ -3328,11 +3453,9 @@
             <w:tcW w:w="4675" w:type="dxa"/>
           </w:tcPr>
           <w:p>
-            <w:proofErr w:type="spellStart"/>
             <w:r>
               <w:t>HLSClientExtensions</w:t>
             </w:r>
-            <w:proofErr w:type="spellEnd"/>
           </w:p>
         </w:tc>
         <w:tc>
@@ -3359,11 +3482,9 @@
             <w:tcW w:w="4675" w:type="dxa"/>
           </w:tcPr>
           <w:p>
-            <w:proofErr w:type="spellStart"/>
             <w:r>
               <w:t>HLSClientExtensions</w:t>
             </w:r>
-            <w:proofErr w:type="spellEnd"/>
           </w:p>
         </w:tc>
         <w:tc>
@@ -3387,11 +3508,9 @@
             <w:tcW w:w="4675" w:type="dxa"/>
           </w:tcPr>
           <w:p>
-            <w:proofErr w:type="spellStart"/>
             <w:r>
               <w:t>HLSClientExtensions</w:t>
             </w:r>
-            <w:proofErr w:type="spellEnd"/>
           </w:p>
         </w:tc>
         <w:tc>
@@ -3418,11 +3537,9 @@
             <w:tcW w:w="4675" w:type="dxa"/>
           </w:tcPr>
           <w:p>
-            <w:proofErr w:type="spellStart"/>
             <w:r>
               <w:t>HLSClientExtensions</w:t>
             </w:r>
-            <w:proofErr w:type="spellEnd"/>
           </w:p>
         </w:tc>
         <w:tc>
@@ -3446,11 +3563,9 @@
             <w:tcW w:w="4675" w:type="dxa"/>
           </w:tcPr>
           <w:p>
-            <w:proofErr w:type="spellStart"/>
             <w:r>
               <w:t>HLSClientExtensions</w:t>
             </w:r>
-            <w:proofErr w:type="spellEnd"/>
           </w:p>
         </w:tc>
         <w:tc>
@@ -3559,6 +3674,7 @@
           </w:tcPr>
           <w:p>
             <w:r>
+              <w:lastRenderedPageBreak/>
               <w:t>MSHLS.PF.XAML</w:t>
             </w:r>
           </w:p>
@@ -3643,10 +3759,7 @@
           </w:tcPr>
           <w:p>
             <w:r>
-              <w:t>MSHLS.PF.</w:t>
-            </w:r>
-            <w:r>
-              <w:t>JS</w:t>
+              <w:t>MSHLS.PF.JS</w:t>
             </w:r>
           </w:p>
         </w:tc>
@@ -3672,10 +3785,7 @@
           </w:tcPr>
           <w:p>
             <w:r>
-              <w:t>MSHLS.PF.</w:t>
-            </w:r>
-            <w:r>
-              <w:t>JS</w:t>
+              <w:t>MSHLS.PF.JS</w:t>
             </w:r>
           </w:p>
         </w:tc>
@@ -3704,10 +3814,7 @@
           </w:tcPr>
           <w:p>
             <w:r>
-              <w:t>MSHLS.PF.</w:t>
-            </w:r>
-            <w:r>
-              <w:t>JS</w:t>
+              <w:t>MSHLS.PF.JS</w:t>
             </w:r>
           </w:p>
         </w:tc>
@@ -3733,10 +3840,7 @@
           </w:tcPr>
           <w:p>
             <w:r>
-              <w:t>MSHLS.PF.</w:t>
-            </w:r>
-            <w:r>
-              <w:t>JS</w:t>
+              <w:t>MSHLS.PF.JS</w:t>
             </w:r>
           </w:p>
         </w:tc>
@@ -3765,10 +3869,7 @@
           </w:tcPr>
           <w:p>
             <w:r>
-              <w:t>MSHLS.PF.</w:t>
-            </w:r>
-            <w:r>
-              <w:t>JS</w:t>
+              <w:t>MSHLS.PF.JS</w:t>
             </w:r>
           </w:p>
         </w:tc>
@@ -3794,10 +3895,7 @@
           </w:tcPr>
           <w:p>
             <w:r>
-              <w:t>MSHLS.PF.</w:t>
-            </w:r>
-            <w:r>
-              <w:t>JS</w:t>
+              <w:t>MSHLS.PF.JS</w:t>
             </w:r>
           </w:p>
         </w:tc>
@@ -3827,24 +3925,17 @@
       <w:r>
         <w:t xml:space="preserve"> projects build successfully, switch your Visual Studio build configuration to Release | Any CPU, right click on the </w:t>
       </w:r>
-      <w:proofErr w:type="spellStart"/>
       <w:r>
         <w:t>MSHLS.PF</w:t>
       </w:r>
       <w:r>
-        <w:t>.Setup</w:t>
-      </w:r>
-      <w:proofErr w:type="spellEnd"/>
-      <w:r>
-        <w:t xml:space="preserve"> project and click build.</w:t>
+        <w:t>.Setup project and click build.</w:t>
       </w:r>
     </w:p>
     <w:p>
       <w:r>
         <w:t xml:space="preserve">Once this is completed, you will find the SDK installer named </w:t>
       </w:r>
-      <w:proofErr w:type="spellStart"/>
-      <w:proofErr w:type="gramStart"/>
       <w:r>
         <w:t>MSHLS.PF</w:t>
       </w:r>
@@ -3852,18 +3943,11 @@
         <w:t>.Setup</w:t>
       </w:r>
       <w:r>
-        <w:t>.vsix</w:t>
-      </w:r>
-      <w:proofErr w:type="spellEnd"/>
-      <w:proofErr w:type="gramEnd"/>
-      <w:r>
-        <w:t xml:space="preserve"> under the </w:t>
-      </w:r>
-      <w:proofErr w:type="spellStart"/>
+        <w:t xml:space="preserve">.vsix under the </w:t>
+      </w:r>
       <w:r>
         <w:t>PFPlugins</w:t>
       </w:r>
-      <w:proofErr w:type="spellEnd"/>
       <w:r>
         <w:t>/Windows</w:t>
       </w:r>
@@ -3873,22 +3957,17 @@
       <w:r>
         <w:t>Setup/</w:t>
       </w:r>
-      <w:proofErr w:type="spellStart"/>
       <w:r>
         <w:t>MSHLS.PF</w:t>
       </w:r>
       <w:r>
         <w:t>.Setup</w:t>
       </w:r>
-      <w:proofErr w:type="spellEnd"/>
       <w:r>
         <w:t>/Bin/Release folder.</w:t>
       </w:r>
     </w:p>
-    <w:p>
-      <w:bookmarkStart w:id="0" w:name="_GoBack"/>
-      <w:bookmarkEnd w:id="0"/>
-    </w:p>
+    <w:p/>
     <w:sectPr>
       <w:pgSz w:w="12240" w:h="15840"/>
       <w:pgMar w:top="1440" w:right="1440" w:bottom="1440" w:left="1440" w:header="720" w:footer="720" w:gutter="0"/>
@@ -3902,7 +3981,7 @@
 </file>
 
 <file path=word/styles.xml><?xml version="1.0" encoding="utf-8"?>
-<w:styles xmlns:mc="http://schemas.openxmlformats.org/markup-compatibility/2006" xmlns:r="http://schemas.openxmlformats.org/officeDocument/2006/relationships" xmlns:w="http://schemas.openxmlformats.org/wordprocessingml/2006/main" xmlns:w14="http://schemas.microsoft.com/office/word/2010/wordml" xmlns:w15="http://schemas.microsoft.com/office/word/2012/wordml" mc:Ignorable="w14 w15">
+<w:styles xmlns:mc="http://schemas.openxmlformats.org/markup-compatibility/2006" xmlns:r="http://schemas.openxmlformats.org/officeDocument/2006/relationships" xmlns:w="http://schemas.openxmlformats.org/wordprocessingml/2006/main" xmlns:w14="http://schemas.microsoft.com/office/word/2010/wordml" xmlns:w15="http://schemas.microsoft.com/office/word/2012/wordml" xmlns:w16se="http://schemas.microsoft.com/office/word/2015/wordml/symex" mc:Ignorable="w14 w15 w16se">
   <w:docDefaults>
     <w:rPrDefault>
       <w:rPr>
